--- a/Java/17_java_Spring Security.docx
+++ b/Java/17_java_Spring Security.docx
@@ -200,16 +200,10 @@
         <w:jc w:val="both"/>
       </w:pPr>
       <w:r>
-        <w:t>Д</w:t>
-      </w:r>
-      <w:r>
-        <w:t xml:space="preserve">ля ручной настройки </w:t>
-      </w:r>
-      <w:r>
-        <w:t>безопасности</w:t>
-      </w:r>
-      <w:r>
-        <w:t xml:space="preserve"> </w:t>
+        <w:t xml:space="preserve">Для ручной настройки </w:t>
+      </w:r>
+      <w:r>
+        <w:t xml:space="preserve">безопасности </w:t>
       </w:r>
       <w:r>
         <w:t>необходимо создать</w:t>
@@ -225,9 +219,17 @@
           <w:b/>
           <w:i/>
           <w:highlight w:val="cyan"/>
-          <w:lang w:val="en-US"/>
-        </w:rPr>
-        <w:t>@Configuration</w:t>
+        </w:rPr>
+        <w:t>@</w:t>
+      </w:r>
+      <w:r>
+        <w:rPr>
+          <w:b/>
+          <w:i/>
+          <w:highlight w:val="cyan"/>
+          <w:lang w:val="en-US"/>
+        </w:rPr>
+        <w:t>Configuration</w:t>
       </w:r>
       <w:r>
         <w:t xml:space="preserve">. </w:t>
@@ -531,16 +533,22 @@
         <w:spacing w:after="0" w:line="240" w:lineRule="auto"/>
         <w:rPr>
           <w:i/>
-          <w:lang w:val="en-US"/>
         </w:rPr>
       </w:pPr>
       <w:r>
         <w:rPr>
           <w:i/>
           <w:highlight w:val="yellow"/>
-          <w:lang w:val="en-US"/>
-        </w:rPr>
-        <w:t>@Configuration</w:t>
+        </w:rPr>
+        <w:t>@</w:t>
+      </w:r>
+      <w:r>
+        <w:rPr>
+          <w:i/>
+          <w:highlight w:val="yellow"/>
+          <w:lang w:val="en-US"/>
+        </w:rPr>
+        <w:t>Configuration</w:t>
       </w:r>
     </w:p>
     <w:p>
@@ -566,15 +574,33 @@
         <w:spacing w:after="0" w:line="240" w:lineRule="auto"/>
         <w:rPr>
           <w:i/>
-          <w:lang w:val="en-US"/>
-        </w:rPr>
-      </w:pPr>
-      <w:r>
-        <w:rPr>
-          <w:i/>
-          <w:lang w:val="en-US"/>
-        </w:rPr>
-        <w:t xml:space="preserve">public class </w:t>
+        </w:rPr>
+      </w:pPr>
+      <w:r>
+        <w:rPr>
+          <w:i/>
+          <w:lang w:val="en-US"/>
+        </w:rPr>
+        <w:t>public</w:t>
+      </w:r>
+      <w:r>
+        <w:rPr>
+          <w:i/>
+        </w:rPr>
+        <w:t xml:space="preserve"> </w:t>
+      </w:r>
+      <w:r>
+        <w:rPr>
+          <w:i/>
+          <w:lang w:val="en-US"/>
+        </w:rPr>
+        <w:t>class</w:t>
+      </w:r>
+      <w:r>
+        <w:rPr>
+          <w:i/>
+        </w:rPr>
+        <w:t xml:space="preserve"> </w:t>
       </w:r>
       <w:proofErr w:type="spellStart"/>
       <w:r>
@@ -588,7 +614,6 @@
       <w:r>
         <w:rPr>
           <w:i/>
-          <w:lang w:val="en-US"/>
         </w:rPr>
         <w:t xml:space="preserve"> {</w:t>
       </w:r>
@@ -617,35 +642,38 @@
         <w:ind w:firstLine="284"/>
         <w:rPr>
           <w:i/>
-          <w:lang w:val="en-US"/>
         </w:rPr>
       </w:pPr>
       <w:r>
         <w:rPr>
           <w:i/>
           <w:highlight w:val="yellow"/>
-          <w:lang w:val="en-US"/>
-        </w:rPr>
-        <w:t>@Bean</w:t>
-      </w:r>
-      <w:r>
-        <w:rPr>
-          <w:i/>
-          <w:lang w:val="en-US"/>
+        </w:rPr>
+        <w:t>@</w:t>
+      </w:r>
+      <w:r>
+        <w:rPr>
+          <w:i/>
+          <w:highlight w:val="yellow"/>
+          <w:lang w:val="en-US"/>
+        </w:rPr>
+        <w:t>Bean</w:t>
+      </w:r>
+      <w:r>
+        <w:rPr>
+          <w:i/>
         </w:rPr>
         <w:tab/>
       </w:r>
       <w:r>
         <w:rPr>
           <w:i/>
-          <w:lang w:val="en-US"/>
         </w:rPr>
         <w:tab/>
       </w:r>
       <w:r>
         <w:rPr>
           <w:i/>
-          <w:lang w:val="en-US"/>
         </w:rPr>
         <w:tab/>
       </w:r>
@@ -653,7 +681,6 @@
         <w:rPr>
           <w:i/>
           <w:highlight w:val="yellow"/>
-          <w:lang w:val="en-US"/>
         </w:rPr>
         <w:t xml:space="preserve">// </w:t>
       </w:r>
@@ -668,7 +695,6 @@
         <w:rPr>
           <w:i/>
           <w:highlight w:val="yellow"/>
-          <w:lang w:val="en-US"/>
         </w:rPr>
         <w:t xml:space="preserve"> </w:t>
       </w:r>
@@ -683,7 +709,6 @@
         <w:rPr>
           <w:i/>
           <w:highlight w:val="yellow"/>
-          <w:lang w:val="en-US"/>
         </w:rPr>
         <w:t xml:space="preserve"> </w:t>
       </w:r>
@@ -883,7 +908,16 @@
         <w:t xml:space="preserve">в конфигурации </w:t>
       </w:r>
       <w:r>
-        <w:t xml:space="preserve">создать бин, возвращающий одну из реализаций </w:t>
+        <w:t>создать бин, возвращающий одну из реализаций</w:t>
+      </w:r>
+      <w:r>
+        <w:t xml:space="preserve"> </w:t>
+      </w:r>
+      <w:r>
+        <w:t>службы</w:t>
+      </w:r>
+      <w:r>
+        <w:t xml:space="preserve"> </w:t>
       </w:r>
       <w:proofErr w:type="spellStart"/>
       <w:r>
@@ -1029,13 +1063,34 @@
         <w:jc w:val="both"/>
       </w:pPr>
       <w:r>
-        <w:t xml:space="preserve">Создадим реализацию </w:t>
-      </w:r>
-      <w:r>
+        <w:t xml:space="preserve">Создадим </w:t>
+      </w:r>
+      <w:r>
+        <w:rPr>
+          <w:highlight w:val="cyan"/>
+        </w:rPr>
+        <w:t xml:space="preserve">реализацию </w:t>
+      </w:r>
+      <w:r>
+        <w:rPr>
+          <w:highlight w:val="cyan"/>
+        </w:rPr>
+        <w:t xml:space="preserve">службы </w:t>
+      </w:r>
+      <w:r>
+        <w:rPr>
+          <w:highlight w:val="cyan"/>
+        </w:rPr>
         <w:t xml:space="preserve">хранения УЗ </w:t>
       </w:r>
       <w:r>
-        <w:t>в памяти и инициализируем её с двумя пользователями.</w:t>
+        <w:rPr>
+          <w:highlight w:val="cyan"/>
+        </w:rPr>
+        <w:t>в памяти</w:t>
+      </w:r>
+      <w:r>
+        <w:t xml:space="preserve"> и инициализируем её с двумя пользователями.</w:t>
       </w:r>
     </w:p>
     <w:p>
@@ -1424,16 +1479,22 @@
         <w:spacing w:after="0" w:line="240" w:lineRule="auto"/>
         <w:rPr>
           <w:i/>
-          <w:lang w:val="en-US"/>
         </w:rPr>
       </w:pPr>
       <w:r>
         <w:rPr>
           <w:i/>
           <w:highlight w:val="yellow"/>
-          <w:lang w:val="en-US"/>
-        </w:rPr>
-        <w:t>@Configuration</w:t>
+        </w:rPr>
+        <w:t>@</w:t>
+      </w:r>
+      <w:r>
+        <w:rPr>
+          <w:i/>
+          <w:highlight w:val="yellow"/>
+          <w:lang w:val="en-US"/>
+        </w:rPr>
+        <w:t>Configuration</w:t>
       </w:r>
     </w:p>
     <w:p>
@@ -1459,15 +1520,33 @@
         <w:spacing w:after="0" w:line="240" w:lineRule="auto"/>
         <w:rPr>
           <w:i/>
-          <w:lang w:val="en-US"/>
-        </w:rPr>
-      </w:pPr>
-      <w:r>
-        <w:rPr>
-          <w:i/>
-          <w:lang w:val="en-US"/>
-        </w:rPr>
-        <w:t xml:space="preserve">public class </w:t>
+        </w:rPr>
+      </w:pPr>
+      <w:r>
+        <w:rPr>
+          <w:i/>
+          <w:lang w:val="en-US"/>
+        </w:rPr>
+        <w:t>public</w:t>
+      </w:r>
+      <w:r>
+        <w:rPr>
+          <w:i/>
+        </w:rPr>
+        <w:t xml:space="preserve"> </w:t>
+      </w:r>
+      <w:r>
+        <w:rPr>
+          <w:i/>
+          <w:lang w:val="en-US"/>
+        </w:rPr>
+        <w:t>class</w:t>
+      </w:r>
+      <w:r>
+        <w:rPr>
+          <w:i/>
+        </w:rPr>
+        <w:t xml:space="preserve"> </w:t>
       </w:r>
       <w:proofErr w:type="spellStart"/>
       <w:r>
@@ -1481,7 +1560,6 @@
       <w:r>
         <w:rPr>
           <w:i/>
-          <w:lang w:val="en-US"/>
         </w:rPr>
         <w:t xml:space="preserve"> {</w:t>
       </w:r>
@@ -2180,7 +2258,25 @@
         <w:jc w:val="both"/>
       </w:pPr>
       <w:r>
-        <w:t xml:space="preserve">Для создания реализации хранения УЗ в памяти, создадим свой класс </w:t>
+        <w:t>С</w:t>
+      </w:r>
+      <w:r>
+        <w:t>оздадим</w:t>
+      </w:r>
+      <w:r>
+        <w:t xml:space="preserve"> </w:t>
+      </w:r>
+      <w:r>
+        <w:t>свой</w:t>
+      </w:r>
+      <w:r>
+        <w:t xml:space="preserve"> </w:t>
+      </w:r>
+      <w:r>
+        <w:t>класс</w:t>
+      </w:r>
+      <w:r>
+        <w:t xml:space="preserve"> </w:t>
       </w:r>
       <w:r>
         <w:rPr>
@@ -2190,14 +2286,14 @@
         <w:t>User</w:t>
       </w:r>
       <w:r>
-        <w:t>,</w:t>
+        <w:t xml:space="preserve">, </w:t>
+      </w:r>
+      <w:r>
+        <w:t>имплементирующий</w:t>
       </w:r>
       <w:r>
         <w:t xml:space="preserve"> </w:t>
       </w:r>
-      <w:r>
-        <w:t xml:space="preserve">имплементирующий </w:t>
-      </w:r>
       <w:proofErr w:type="spellStart"/>
       <w:r>
         <w:rPr>
@@ -2211,7 +2307,60 @@
         <w:t xml:space="preserve">, </w:t>
       </w:r>
       <w:r>
-        <w:t>и репозиторий для него.</w:t>
+        <w:t>и</w:t>
+      </w:r>
+      <w:r>
+        <w:t xml:space="preserve"> </w:t>
+      </w:r>
+      <w:r>
+        <w:t>репозиторий</w:t>
+      </w:r>
+      <w:r>
+        <w:t xml:space="preserve"> </w:t>
+      </w:r>
+      <w:r>
+        <w:t>для</w:t>
+      </w:r>
+      <w:r>
+        <w:t xml:space="preserve"> </w:t>
+      </w:r>
+      <w:r>
+        <w:t>него</w:t>
+      </w:r>
+      <w:r>
+        <w:t>.</w:t>
+      </w:r>
+      <w:r>
+        <w:t xml:space="preserve"> Затем создадим </w:t>
+      </w:r>
+      <w:r>
+        <w:rPr>
+          <w:highlight w:val="cyan"/>
+        </w:rPr>
+        <w:t xml:space="preserve">реализацию службы хранения УЗ в </w:t>
+      </w:r>
+      <w:r>
+        <w:rPr>
+          <w:highlight w:val="cyan"/>
+        </w:rPr>
+        <w:t>БД через</w:t>
+      </w:r>
+      <w:r>
+        <w:rPr>
+          <w:highlight w:val="cyan"/>
+        </w:rPr>
+        <w:t xml:space="preserve"> </w:t>
+      </w:r>
+      <w:r>
+        <w:rPr>
+          <w:i/>
+          <w:highlight w:val="cyan"/>
+          <w:lang w:val="en-US"/>
+        </w:rPr>
+        <w:t>JDBC</w:t>
+      </w:r>
+      <w:r>
+        <w:t>.</w:t>
       </w:r>
     </w:p>
     <w:p>
@@ -3025,15 +3174,9 @@
           <w:i/>
           <w:lang w:val="en-US"/>
         </w:rPr>
-        <w:t>isAccount</w:t>
-      </w:r>
-      <w:r>
-        <w:rPr>
-          <w:i/>
-          <w:lang w:val="en-US"/>
-        </w:rPr>
-        <w:t>NonLocked</w:t>
-      </w:r>
+        <w:t>isAccountNonLocked</w:t>
+      </w:r>
+      <w:proofErr w:type="spellEnd"/>
       <w:r>
         <w:rPr>
           <w:i/>
@@ -3041,7 +3184,6 @@
         </w:rPr>
         <w:t>(</w:t>
       </w:r>
-      <w:proofErr w:type="spellEnd"/>
       <w:proofErr w:type="gramEnd"/>
       <w:r>
         <w:rPr>
@@ -3167,21 +3309,7 @@
           <w:i/>
           <w:lang w:val="en-US"/>
         </w:rPr>
-        <w:t>is</w:t>
-      </w:r>
-      <w:r>
-        <w:rPr>
-          <w:i/>
-          <w:lang w:val="en-US"/>
-        </w:rPr>
-        <w:t>CredentialsNon</w:t>
-      </w:r>
-      <w:r>
-        <w:rPr>
-          <w:i/>
-          <w:lang w:val="en-US"/>
-        </w:rPr>
-        <w:t>Expired</w:t>
+        <w:t>isCredentialsNonExpired</w:t>
       </w:r>
       <w:proofErr w:type="spellEnd"/>
       <w:r>
@@ -3497,6 +3625,415 @@
     </w:p>
     <w:p>
       <w:pPr>
+        <w:tabs>
+          <w:tab w:val="left" w:pos="916"/>
+          <w:tab w:val="left" w:pos="1832"/>
+          <w:tab w:val="left" w:pos="2748"/>
+          <w:tab w:val="left" w:pos="3664"/>
+          <w:tab w:val="left" w:pos="4580"/>
+          <w:tab w:val="left" w:pos="5496"/>
+          <w:tab w:val="left" w:pos="6412"/>
+          <w:tab w:val="left" w:pos="7328"/>
+          <w:tab w:val="left" w:pos="8244"/>
+          <w:tab w:val="left" w:pos="9160"/>
+          <w:tab w:val="left" w:pos="10076"/>
+          <w:tab w:val="left" w:pos="10992"/>
+          <w:tab w:val="left" w:pos="11908"/>
+          <w:tab w:val="left" w:pos="12824"/>
+          <w:tab w:val="left" w:pos="13740"/>
+          <w:tab w:val="left" w:pos="14656"/>
+        </w:tabs>
+        <w:spacing w:after="0" w:line="240" w:lineRule="auto"/>
+        <w:rPr>
+          <w:i/>
+        </w:rPr>
+      </w:pPr>
+      <w:r>
+        <w:rPr>
+          <w:i/>
+        </w:rPr>
+        <w:t>@</w:t>
+      </w:r>
+      <w:r>
+        <w:rPr>
+          <w:i/>
+          <w:lang w:val="en-US"/>
+        </w:rPr>
+        <w:t>Bean</w:t>
+      </w:r>
+      <w:r>
+        <w:rPr>
+          <w:i/>
+        </w:rPr>
+        <w:tab/>
+      </w:r>
+      <w:r>
+        <w:rPr>
+          <w:i/>
+        </w:rPr>
+        <w:tab/>
+      </w:r>
+      <w:r>
+        <w:rPr>
+          <w:i/>
+        </w:rPr>
+        <w:tab/>
+      </w:r>
+      <w:r>
+        <w:rPr>
+          <w:i/>
+          <w:highlight w:val="yellow"/>
+        </w:rPr>
+        <w:t xml:space="preserve">// </w:t>
+      </w:r>
+      <w:r>
+        <w:rPr>
+          <w:i/>
+          <w:highlight w:val="yellow"/>
+        </w:rPr>
+        <w:t xml:space="preserve">реализация хранения УЗ в </w:t>
+      </w:r>
+      <w:r>
+        <w:rPr>
+          <w:i/>
+          <w:highlight w:val="yellow"/>
+        </w:rPr>
+        <w:t>БД</w:t>
+      </w:r>
+    </w:p>
+    <w:p>
+      <w:pPr>
+        <w:tabs>
+          <w:tab w:val="left" w:pos="916"/>
+          <w:tab w:val="left" w:pos="1832"/>
+          <w:tab w:val="left" w:pos="2748"/>
+          <w:tab w:val="left" w:pos="3664"/>
+          <w:tab w:val="left" w:pos="4580"/>
+          <w:tab w:val="left" w:pos="5496"/>
+          <w:tab w:val="left" w:pos="6412"/>
+          <w:tab w:val="left" w:pos="7328"/>
+          <w:tab w:val="left" w:pos="8244"/>
+          <w:tab w:val="left" w:pos="9160"/>
+          <w:tab w:val="left" w:pos="10076"/>
+          <w:tab w:val="left" w:pos="10992"/>
+          <w:tab w:val="left" w:pos="11908"/>
+          <w:tab w:val="left" w:pos="12824"/>
+          <w:tab w:val="left" w:pos="13740"/>
+          <w:tab w:val="left" w:pos="14656"/>
+        </w:tabs>
+        <w:spacing w:after="0" w:line="240" w:lineRule="auto"/>
+        <w:rPr>
+          <w:i/>
+          <w:lang w:val="en-US"/>
+        </w:rPr>
+      </w:pPr>
+      <w:r>
+        <w:rPr>
+          <w:i/>
+          <w:highlight w:val="yellow"/>
+          <w:lang w:val="en-US"/>
+        </w:rPr>
+        <w:t xml:space="preserve">public </w:t>
+      </w:r>
+      <w:proofErr w:type="spellStart"/>
+      <w:r>
+        <w:rPr>
+          <w:i/>
+          <w:highlight w:val="yellow"/>
+          <w:lang w:val="en-US"/>
+        </w:rPr>
+        <w:t>UserDetailsService</w:t>
+      </w:r>
+      <w:proofErr w:type="spellEnd"/>
+      <w:r>
+        <w:rPr>
+          <w:i/>
+          <w:highlight w:val="yellow"/>
+          <w:lang w:val="en-US"/>
+        </w:rPr>
+        <w:t xml:space="preserve"> </w:t>
+      </w:r>
+      <w:proofErr w:type="spellStart"/>
+      <w:proofErr w:type="gramStart"/>
+      <w:r>
+        <w:rPr>
+          <w:i/>
+          <w:highlight w:val="yellow"/>
+          <w:lang w:val="en-US"/>
+        </w:rPr>
+        <w:t>userDetailsService</w:t>
+      </w:r>
+      <w:proofErr w:type="spellEnd"/>
+      <w:r>
+        <w:rPr>
+          <w:i/>
+          <w:highlight w:val="yellow"/>
+          <w:lang w:val="en-US"/>
+        </w:rPr>
+        <w:t>(</w:t>
+      </w:r>
+      <w:proofErr w:type="spellStart"/>
+      <w:proofErr w:type="gramEnd"/>
+      <w:r>
+        <w:rPr>
+          <w:i/>
+          <w:highlight w:val="yellow"/>
+          <w:lang w:val="en-US"/>
+        </w:rPr>
+        <w:t>UserRepository</w:t>
+      </w:r>
+      <w:proofErr w:type="spellEnd"/>
+      <w:r>
+        <w:rPr>
+          <w:i/>
+          <w:highlight w:val="yellow"/>
+          <w:lang w:val="en-US"/>
+        </w:rPr>
+        <w:t xml:space="preserve"> </w:t>
+      </w:r>
+      <w:proofErr w:type="spellStart"/>
+      <w:r>
+        <w:rPr>
+          <w:i/>
+          <w:highlight w:val="yellow"/>
+          <w:lang w:val="en-US"/>
+        </w:rPr>
+        <w:t>userRepository</w:t>
+      </w:r>
+      <w:proofErr w:type="spellEnd"/>
+      <w:r>
+        <w:rPr>
+          <w:i/>
+          <w:highlight w:val="yellow"/>
+          <w:lang w:val="en-US"/>
+        </w:rPr>
+        <w:t>)</w:t>
+      </w:r>
+      <w:r>
+        <w:rPr>
+          <w:i/>
+          <w:lang w:val="en-US"/>
+        </w:rPr>
+        <w:t xml:space="preserve"> {</w:t>
+      </w:r>
+    </w:p>
+    <w:p>
+      <w:pPr>
+        <w:tabs>
+          <w:tab w:val="left" w:pos="916"/>
+          <w:tab w:val="left" w:pos="1832"/>
+          <w:tab w:val="left" w:pos="2748"/>
+          <w:tab w:val="left" w:pos="3664"/>
+          <w:tab w:val="left" w:pos="4580"/>
+          <w:tab w:val="left" w:pos="5496"/>
+          <w:tab w:val="left" w:pos="6412"/>
+          <w:tab w:val="left" w:pos="7328"/>
+          <w:tab w:val="left" w:pos="8244"/>
+          <w:tab w:val="left" w:pos="9160"/>
+          <w:tab w:val="left" w:pos="10076"/>
+          <w:tab w:val="left" w:pos="10992"/>
+          <w:tab w:val="left" w:pos="11908"/>
+          <w:tab w:val="left" w:pos="12824"/>
+          <w:tab w:val="left" w:pos="13740"/>
+          <w:tab w:val="left" w:pos="14656"/>
+        </w:tabs>
+        <w:spacing w:after="0" w:line="240" w:lineRule="auto"/>
+        <w:ind w:firstLine="284"/>
+        <w:rPr>
+          <w:i/>
+          <w:lang w:val="en-US"/>
+        </w:rPr>
+      </w:pPr>
+      <w:r>
+        <w:rPr>
+          <w:i/>
+          <w:lang w:val="en-US"/>
+        </w:rPr>
+        <w:t>return username -&gt; {</w:t>
+      </w:r>
+    </w:p>
+    <w:p>
+      <w:pPr>
+        <w:tabs>
+          <w:tab w:val="left" w:pos="916"/>
+          <w:tab w:val="left" w:pos="1832"/>
+          <w:tab w:val="left" w:pos="2748"/>
+          <w:tab w:val="left" w:pos="3664"/>
+          <w:tab w:val="left" w:pos="4580"/>
+          <w:tab w:val="left" w:pos="5496"/>
+          <w:tab w:val="left" w:pos="6412"/>
+          <w:tab w:val="left" w:pos="7328"/>
+          <w:tab w:val="left" w:pos="8244"/>
+          <w:tab w:val="left" w:pos="9160"/>
+          <w:tab w:val="left" w:pos="10076"/>
+          <w:tab w:val="left" w:pos="10992"/>
+          <w:tab w:val="left" w:pos="11908"/>
+          <w:tab w:val="left" w:pos="12824"/>
+          <w:tab w:val="left" w:pos="13740"/>
+          <w:tab w:val="left" w:pos="14656"/>
+        </w:tabs>
+        <w:spacing w:after="0" w:line="240" w:lineRule="auto"/>
+        <w:ind w:firstLine="567"/>
+        <w:rPr>
+          <w:i/>
+          <w:lang w:val="en-US"/>
+        </w:rPr>
+      </w:pPr>
+      <w:proofErr w:type="spellStart"/>
+      <w:proofErr w:type="gramStart"/>
+      <w:r>
+        <w:rPr>
+          <w:i/>
+          <w:lang w:val="en-US"/>
+        </w:rPr>
+        <w:t>sia.tacocloud</w:t>
+      </w:r>
+      <w:proofErr w:type="gramEnd"/>
+      <w:r>
+        <w:rPr>
+          <w:i/>
+          <w:lang w:val="en-US"/>
+        </w:rPr>
+        <w:t>.model.User</w:t>
+      </w:r>
+      <w:proofErr w:type="spellEnd"/>
+      <w:r>
+        <w:rPr>
+          <w:i/>
+          <w:lang w:val="en-US"/>
+        </w:rPr>
+        <w:t xml:space="preserve"> user = </w:t>
+      </w:r>
+      <w:proofErr w:type="spellStart"/>
+      <w:r>
+        <w:rPr>
+          <w:i/>
+          <w:lang w:val="en-US"/>
+        </w:rPr>
+        <w:t>userRepository.findByUsername</w:t>
+      </w:r>
+      <w:proofErr w:type="spellEnd"/>
+      <w:r>
+        <w:rPr>
+          <w:i/>
+          <w:lang w:val="en-US"/>
+        </w:rPr>
+        <w:t>(username);</w:t>
+      </w:r>
+    </w:p>
+    <w:p>
+      <w:pPr>
+        <w:tabs>
+          <w:tab w:val="left" w:pos="916"/>
+          <w:tab w:val="left" w:pos="1832"/>
+          <w:tab w:val="left" w:pos="2748"/>
+          <w:tab w:val="left" w:pos="3664"/>
+          <w:tab w:val="left" w:pos="4580"/>
+          <w:tab w:val="left" w:pos="5496"/>
+          <w:tab w:val="left" w:pos="6412"/>
+          <w:tab w:val="left" w:pos="7328"/>
+          <w:tab w:val="left" w:pos="8244"/>
+          <w:tab w:val="left" w:pos="9160"/>
+          <w:tab w:val="left" w:pos="10076"/>
+          <w:tab w:val="left" w:pos="10992"/>
+          <w:tab w:val="left" w:pos="11908"/>
+          <w:tab w:val="left" w:pos="12824"/>
+          <w:tab w:val="left" w:pos="13740"/>
+          <w:tab w:val="left" w:pos="14656"/>
+        </w:tabs>
+        <w:spacing w:after="0" w:line="240" w:lineRule="auto"/>
+        <w:ind w:firstLine="567"/>
+        <w:rPr>
+          <w:i/>
+          <w:lang w:val="en-US"/>
+        </w:rPr>
+      </w:pPr>
+      <w:r>
+        <w:rPr>
+          <w:i/>
+          <w:lang w:val="en-US"/>
+        </w:rPr>
+        <w:t>if (</w:t>
+      </w:r>
+      <w:proofErr w:type="gramStart"/>
+      <w:r>
+        <w:rPr>
+          <w:i/>
+          <w:lang w:val="en-US"/>
+        </w:rPr>
+        <w:t>user !</w:t>
+      </w:r>
+      <w:proofErr w:type="gramEnd"/>
+      <w:r>
+        <w:rPr>
+          <w:i/>
+          <w:lang w:val="en-US"/>
+        </w:rPr>
+        <w:t>= null) return user;</w:t>
+      </w:r>
+    </w:p>
+    <w:p>
+      <w:pPr>
+        <w:tabs>
+          <w:tab w:val="left" w:pos="916"/>
+          <w:tab w:val="left" w:pos="1832"/>
+          <w:tab w:val="left" w:pos="2748"/>
+          <w:tab w:val="left" w:pos="3664"/>
+          <w:tab w:val="left" w:pos="4580"/>
+          <w:tab w:val="left" w:pos="5496"/>
+          <w:tab w:val="left" w:pos="6412"/>
+          <w:tab w:val="left" w:pos="7328"/>
+          <w:tab w:val="left" w:pos="8244"/>
+          <w:tab w:val="left" w:pos="9160"/>
+          <w:tab w:val="left" w:pos="10076"/>
+          <w:tab w:val="left" w:pos="10992"/>
+          <w:tab w:val="left" w:pos="11908"/>
+          <w:tab w:val="left" w:pos="12824"/>
+          <w:tab w:val="left" w:pos="13740"/>
+          <w:tab w:val="left" w:pos="14656"/>
+        </w:tabs>
+        <w:spacing w:after="0" w:line="240" w:lineRule="auto"/>
+        <w:ind w:firstLine="567"/>
+        <w:rPr>
+          <w:i/>
+          <w:lang w:val="en-US"/>
+        </w:rPr>
+      </w:pPr>
+      <w:r>
+        <w:rPr>
+          <w:i/>
+          <w:lang w:val="en-US"/>
+        </w:rPr>
+        <w:t xml:space="preserve">throw new </w:t>
+      </w:r>
+      <w:proofErr w:type="spellStart"/>
+      <w:proofErr w:type="gramStart"/>
+      <w:r>
+        <w:rPr>
+          <w:i/>
+          <w:lang w:val="en-US"/>
+        </w:rPr>
+        <w:t>UsernameNotFoundException</w:t>
+      </w:r>
+      <w:proofErr w:type="spellEnd"/>
+      <w:r>
+        <w:rPr>
+          <w:i/>
+          <w:lang w:val="en-US"/>
+        </w:rPr>
+        <w:t>(</w:t>
+      </w:r>
+      <w:proofErr w:type="gramEnd"/>
+      <w:r>
+        <w:rPr>
+          <w:i/>
+          <w:lang w:val="en-US"/>
+        </w:rPr>
+        <w:t>"User '" + username + "' not found"); }; }</w:t>
+      </w:r>
+    </w:p>
+    <w:p>
+      <w:pPr>
         <w:pStyle w:val="a5"/>
         <w:spacing w:after="0"/>
         <w:ind w:left="0" w:firstLine="284"/>
@@ -3512,10 +4049,878 @@
         <w:spacing w:after="0"/>
         <w:ind w:left="0" w:firstLine="284"/>
         <w:jc w:val="both"/>
-        <w:rPr>
-          <w:lang w:val="en-US"/>
-        </w:rPr>
-      </w:pPr>
+      </w:pPr>
+      <w:r>
+        <w:t xml:space="preserve">Для полноценной работы с авторизацией через БД, создадим </w:t>
+      </w:r>
+      <w:r>
+        <w:rPr>
+          <w:highlight w:val="cyan"/>
+        </w:rPr>
+        <w:t xml:space="preserve">страницу </w:t>
+      </w:r>
+      <w:r>
+        <w:rPr>
+          <w:highlight w:val="cyan"/>
+        </w:rPr>
+        <w:t>и форму регистрации</w:t>
+      </w:r>
+      <w:r>
+        <w:t>.</w:t>
+      </w:r>
+    </w:p>
+    <w:p>
+      <w:pPr>
+        <w:tabs>
+          <w:tab w:val="left" w:pos="916"/>
+          <w:tab w:val="left" w:pos="1832"/>
+          <w:tab w:val="left" w:pos="2748"/>
+          <w:tab w:val="left" w:pos="3664"/>
+          <w:tab w:val="left" w:pos="4580"/>
+          <w:tab w:val="left" w:pos="5496"/>
+          <w:tab w:val="left" w:pos="6412"/>
+          <w:tab w:val="left" w:pos="7328"/>
+          <w:tab w:val="left" w:pos="8244"/>
+          <w:tab w:val="left" w:pos="9160"/>
+          <w:tab w:val="left" w:pos="10076"/>
+          <w:tab w:val="left" w:pos="10992"/>
+          <w:tab w:val="left" w:pos="11908"/>
+          <w:tab w:val="left" w:pos="12824"/>
+          <w:tab w:val="left" w:pos="13740"/>
+          <w:tab w:val="left" w:pos="14656"/>
+        </w:tabs>
+        <w:spacing w:after="0" w:line="240" w:lineRule="auto"/>
+        <w:rPr>
+          <w:i/>
+          <w:lang w:val="en-US"/>
+        </w:rPr>
+      </w:pPr>
+      <w:r>
+        <w:rPr>
+          <w:i/>
+          <w:lang w:val="en-US"/>
+        </w:rPr>
+        <w:t>@</w:t>
+      </w:r>
+      <w:proofErr w:type="spellStart"/>
+      <w:r>
+        <w:rPr>
+          <w:i/>
+          <w:lang w:val="en-US"/>
+        </w:rPr>
+        <w:t>Controller</w:t>
+      </w:r>
+      <w:proofErr w:type="spellEnd"/>
+    </w:p>
+    <w:p>
+      <w:pPr>
+        <w:tabs>
+          <w:tab w:val="left" w:pos="916"/>
+          <w:tab w:val="left" w:pos="1832"/>
+          <w:tab w:val="left" w:pos="2748"/>
+          <w:tab w:val="left" w:pos="3664"/>
+          <w:tab w:val="left" w:pos="4580"/>
+          <w:tab w:val="left" w:pos="5496"/>
+          <w:tab w:val="left" w:pos="6412"/>
+          <w:tab w:val="left" w:pos="7328"/>
+          <w:tab w:val="left" w:pos="8244"/>
+          <w:tab w:val="left" w:pos="9160"/>
+          <w:tab w:val="left" w:pos="10076"/>
+          <w:tab w:val="left" w:pos="10992"/>
+          <w:tab w:val="left" w:pos="11908"/>
+          <w:tab w:val="left" w:pos="12824"/>
+          <w:tab w:val="left" w:pos="13740"/>
+          <w:tab w:val="left" w:pos="14656"/>
+        </w:tabs>
+        <w:spacing w:after="0" w:line="240" w:lineRule="auto"/>
+        <w:rPr>
+          <w:i/>
+          <w:lang w:val="en-US"/>
+        </w:rPr>
+      </w:pPr>
+      <w:r>
+        <w:rPr>
+          <w:i/>
+          <w:lang w:val="en-US"/>
+        </w:rPr>
+        <w:t>@</w:t>
+      </w:r>
+      <w:proofErr w:type="spellStart"/>
+      <w:r>
+        <w:rPr>
+          <w:i/>
+          <w:lang w:val="en-US"/>
+        </w:rPr>
+        <w:t>RequestMapping</w:t>
+      </w:r>
+      <w:proofErr w:type="spellEnd"/>
+      <w:r>
+        <w:rPr>
+          <w:i/>
+          <w:lang w:val="en-US"/>
+        </w:rPr>
+        <w:t>("/register")</w:t>
+      </w:r>
+    </w:p>
+    <w:p>
+      <w:pPr>
+        <w:tabs>
+          <w:tab w:val="left" w:pos="916"/>
+          <w:tab w:val="left" w:pos="1832"/>
+          <w:tab w:val="left" w:pos="2748"/>
+          <w:tab w:val="left" w:pos="3664"/>
+          <w:tab w:val="left" w:pos="4580"/>
+          <w:tab w:val="left" w:pos="5496"/>
+          <w:tab w:val="left" w:pos="6412"/>
+          <w:tab w:val="left" w:pos="7328"/>
+          <w:tab w:val="left" w:pos="8244"/>
+          <w:tab w:val="left" w:pos="9160"/>
+          <w:tab w:val="left" w:pos="10076"/>
+          <w:tab w:val="left" w:pos="10992"/>
+          <w:tab w:val="left" w:pos="11908"/>
+          <w:tab w:val="left" w:pos="12824"/>
+          <w:tab w:val="left" w:pos="13740"/>
+          <w:tab w:val="left" w:pos="14656"/>
+        </w:tabs>
+        <w:spacing w:after="0" w:line="240" w:lineRule="auto"/>
+        <w:rPr>
+          <w:i/>
+          <w:lang w:val="en-US"/>
+        </w:rPr>
+      </w:pPr>
+      <w:r>
+        <w:rPr>
+          <w:i/>
+          <w:lang w:val="en-US"/>
+        </w:rPr>
+        <w:t>@</w:t>
+      </w:r>
+      <w:proofErr w:type="spellStart"/>
+      <w:r>
+        <w:rPr>
+          <w:i/>
+          <w:lang w:val="en-US"/>
+        </w:rPr>
+        <w:t>RequiredArgsConstructor</w:t>
+      </w:r>
+      <w:proofErr w:type="spellEnd"/>
+    </w:p>
+    <w:p>
+      <w:pPr>
+        <w:tabs>
+          <w:tab w:val="left" w:pos="916"/>
+          <w:tab w:val="left" w:pos="1832"/>
+          <w:tab w:val="left" w:pos="2748"/>
+          <w:tab w:val="left" w:pos="3664"/>
+          <w:tab w:val="left" w:pos="4580"/>
+          <w:tab w:val="left" w:pos="5496"/>
+          <w:tab w:val="left" w:pos="6412"/>
+          <w:tab w:val="left" w:pos="7328"/>
+          <w:tab w:val="left" w:pos="8244"/>
+          <w:tab w:val="left" w:pos="9160"/>
+          <w:tab w:val="left" w:pos="10076"/>
+          <w:tab w:val="left" w:pos="10992"/>
+          <w:tab w:val="left" w:pos="11908"/>
+          <w:tab w:val="left" w:pos="12824"/>
+          <w:tab w:val="left" w:pos="13740"/>
+          <w:tab w:val="left" w:pos="14656"/>
+        </w:tabs>
+        <w:spacing w:after="0" w:line="240" w:lineRule="auto"/>
+        <w:rPr>
+          <w:i/>
+          <w:lang w:val="en-US"/>
+        </w:rPr>
+      </w:pPr>
+      <w:r>
+        <w:rPr>
+          <w:i/>
+          <w:lang w:val="en-US"/>
+        </w:rPr>
+        <w:t xml:space="preserve">public class </w:t>
+      </w:r>
+      <w:proofErr w:type="spellStart"/>
+      <w:r>
+        <w:rPr>
+          <w:i/>
+          <w:highlight w:val="yellow"/>
+          <w:lang w:val="en-US"/>
+        </w:rPr>
+        <w:t>RegistrationController</w:t>
+      </w:r>
+      <w:proofErr w:type="spellEnd"/>
+      <w:r>
+        <w:rPr>
+          <w:i/>
+          <w:lang w:val="en-US"/>
+        </w:rPr>
+        <w:t xml:space="preserve"> {</w:t>
+      </w:r>
+      <w:r>
+        <w:rPr>
+          <w:i/>
+          <w:lang w:val="en-US"/>
+        </w:rPr>
+        <w:tab/>
+      </w:r>
+      <w:r>
+        <w:rPr>
+          <w:i/>
+          <w:lang w:val="en-US"/>
+        </w:rPr>
+        <w:tab/>
+      </w:r>
+      <w:r>
+        <w:rPr>
+          <w:i/>
+          <w:highlight w:val="yellow"/>
+          <w:lang w:val="en-US"/>
+        </w:rPr>
+        <w:t xml:space="preserve">// </w:t>
+      </w:r>
+      <w:r>
+        <w:rPr>
+          <w:i/>
+          <w:highlight w:val="yellow"/>
+        </w:rPr>
+        <w:t>контроллер</w:t>
+      </w:r>
+      <w:r>
+        <w:rPr>
+          <w:i/>
+          <w:highlight w:val="yellow"/>
+          <w:lang w:val="en-US"/>
+        </w:rPr>
+        <w:t xml:space="preserve"> </w:t>
+      </w:r>
+      <w:r>
+        <w:rPr>
+          <w:i/>
+          <w:highlight w:val="yellow"/>
+        </w:rPr>
+        <w:t>регистрации</w:t>
+      </w:r>
+    </w:p>
+    <w:p>
+      <w:pPr>
+        <w:tabs>
+          <w:tab w:val="left" w:pos="916"/>
+          <w:tab w:val="left" w:pos="1832"/>
+          <w:tab w:val="left" w:pos="2748"/>
+          <w:tab w:val="left" w:pos="3664"/>
+          <w:tab w:val="left" w:pos="4580"/>
+          <w:tab w:val="left" w:pos="5496"/>
+          <w:tab w:val="left" w:pos="6412"/>
+          <w:tab w:val="left" w:pos="7328"/>
+          <w:tab w:val="left" w:pos="8244"/>
+          <w:tab w:val="left" w:pos="9160"/>
+          <w:tab w:val="left" w:pos="10076"/>
+          <w:tab w:val="left" w:pos="10992"/>
+          <w:tab w:val="left" w:pos="11908"/>
+          <w:tab w:val="left" w:pos="12824"/>
+          <w:tab w:val="left" w:pos="13740"/>
+          <w:tab w:val="left" w:pos="14656"/>
+        </w:tabs>
+        <w:spacing w:after="0" w:line="240" w:lineRule="auto"/>
+        <w:ind w:firstLine="284"/>
+        <w:rPr>
+          <w:i/>
+          <w:lang w:val="en-US"/>
+        </w:rPr>
+      </w:pPr>
+      <w:r>
+        <w:rPr>
+          <w:i/>
+          <w:lang w:val="en-US"/>
+        </w:rPr>
+        <w:t xml:space="preserve">private final </w:t>
+      </w:r>
+      <w:proofErr w:type="spellStart"/>
+      <w:r>
+        <w:rPr>
+          <w:i/>
+          <w:lang w:val="en-US"/>
+        </w:rPr>
+        <w:t>UserRepository</w:t>
+      </w:r>
+      <w:proofErr w:type="spellEnd"/>
+      <w:r>
+        <w:rPr>
+          <w:i/>
+          <w:lang w:val="en-US"/>
+        </w:rPr>
+        <w:t xml:space="preserve"> </w:t>
+      </w:r>
+      <w:proofErr w:type="spellStart"/>
+      <w:r>
+        <w:rPr>
+          <w:i/>
+          <w:lang w:val="en-US"/>
+        </w:rPr>
+        <w:t>userRepository</w:t>
+      </w:r>
+      <w:proofErr w:type="spellEnd"/>
+      <w:r>
+        <w:rPr>
+          <w:i/>
+          <w:lang w:val="en-US"/>
+        </w:rPr>
+        <w:t>;</w:t>
+      </w:r>
+    </w:p>
+    <w:p>
+      <w:pPr>
+        <w:tabs>
+          <w:tab w:val="left" w:pos="916"/>
+          <w:tab w:val="left" w:pos="1832"/>
+          <w:tab w:val="left" w:pos="2748"/>
+          <w:tab w:val="left" w:pos="3664"/>
+          <w:tab w:val="left" w:pos="4580"/>
+          <w:tab w:val="left" w:pos="5496"/>
+          <w:tab w:val="left" w:pos="6412"/>
+          <w:tab w:val="left" w:pos="7328"/>
+          <w:tab w:val="left" w:pos="8244"/>
+          <w:tab w:val="left" w:pos="9160"/>
+          <w:tab w:val="left" w:pos="10076"/>
+          <w:tab w:val="left" w:pos="10992"/>
+          <w:tab w:val="left" w:pos="11908"/>
+          <w:tab w:val="left" w:pos="12824"/>
+          <w:tab w:val="left" w:pos="13740"/>
+          <w:tab w:val="left" w:pos="14656"/>
+        </w:tabs>
+        <w:spacing w:after="0" w:line="240" w:lineRule="auto"/>
+        <w:ind w:firstLine="284"/>
+        <w:rPr>
+          <w:i/>
+          <w:lang w:val="en-US"/>
+        </w:rPr>
+      </w:pPr>
+      <w:r>
+        <w:rPr>
+          <w:i/>
+          <w:lang w:val="en-US"/>
+        </w:rPr>
+        <w:t xml:space="preserve">private final </w:t>
+      </w:r>
+      <w:proofErr w:type="spellStart"/>
+      <w:r>
+        <w:rPr>
+          <w:i/>
+          <w:lang w:val="en-US"/>
+        </w:rPr>
+        <w:t>PasswordEncoder</w:t>
+      </w:r>
+      <w:proofErr w:type="spellEnd"/>
+      <w:r>
+        <w:rPr>
+          <w:i/>
+          <w:lang w:val="en-US"/>
+        </w:rPr>
+        <w:t xml:space="preserve"> </w:t>
+      </w:r>
+      <w:proofErr w:type="spellStart"/>
+      <w:r>
+        <w:rPr>
+          <w:i/>
+          <w:lang w:val="en-US"/>
+        </w:rPr>
+        <w:t>passwordEncoder</w:t>
+      </w:r>
+      <w:proofErr w:type="spellEnd"/>
+      <w:r>
+        <w:rPr>
+          <w:i/>
+          <w:lang w:val="en-US"/>
+        </w:rPr>
+        <w:t>;</w:t>
+      </w:r>
+    </w:p>
+    <w:p>
+      <w:pPr>
+        <w:tabs>
+          <w:tab w:val="left" w:pos="916"/>
+          <w:tab w:val="left" w:pos="1832"/>
+          <w:tab w:val="left" w:pos="2748"/>
+          <w:tab w:val="left" w:pos="3664"/>
+          <w:tab w:val="left" w:pos="4580"/>
+          <w:tab w:val="left" w:pos="5496"/>
+          <w:tab w:val="left" w:pos="6412"/>
+          <w:tab w:val="left" w:pos="7328"/>
+          <w:tab w:val="left" w:pos="8244"/>
+          <w:tab w:val="left" w:pos="9160"/>
+          <w:tab w:val="left" w:pos="10076"/>
+          <w:tab w:val="left" w:pos="10992"/>
+          <w:tab w:val="left" w:pos="11908"/>
+          <w:tab w:val="left" w:pos="12824"/>
+          <w:tab w:val="left" w:pos="13740"/>
+          <w:tab w:val="left" w:pos="14656"/>
+        </w:tabs>
+        <w:spacing w:after="0" w:line="240" w:lineRule="auto"/>
+        <w:ind w:firstLine="284"/>
+        <w:rPr>
+          <w:i/>
+          <w:lang w:val="en-US"/>
+        </w:rPr>
+      </w:pPr>
+    </w:p>
+    <w:p>
+      <w:pPr>
+        <w:tabs>
+          <w:tab w:val="left" w:pos="916"/>
+          <w:tab w:val="left" w:pos="1832"/>
+          <w:tab w:val="left" w:pos="2748"/>
+          <w:tab w:val="left" w:pos="3664"/>
+          <w:tab w:val="left" w:pos="4580"/>
+          <w:tab w:val="left" w:pos="5496"/>
+          <w:tab w:val="left" w:pos="6412"/>
+          <w:tab w:val="left" w:pos="7328"/>
+          <w:tab w:val="left" w:pos="8244"/>
+          <w:tab w:val="left" w:pos="9160"/>
+          <w:tab w:val="left" w:pos="10076"/>
+          <w:tab w:val="left" w:pos="10992"/>
+          <w:tab w:val="left" w:pos="11908"/>
+          <w:tab w:val="left" w:pos="12824"/>
+          <w:tab w:val="left" w:pos="13740"/>
+          <w:tab w:val="left" w:pos="14656"/>
+        </w:tabs>
+        <w:spacing w:after="0" w:line="240" w:lineRule="auto"/>
+        <w:ind w:firstLine="284"/>
+        <w:rPr>
+          <w:i/>
+          <w:lang w:val="en-US"/>
+        </w:rPr>
+      </w:pPr>
+      <w:r>
+        <w:rPr>
+          <w:i/>
+          <w:lang w:val="en-US"/>
+        </w:rPr>
+        <w:t>@</w:t>
+      </w:r>
+      <w:proofErr w:type="spellStart"/>
+      <w:r>
+        <w:rPr>
+          <w:i/>
+          <w:lang w:val="en-US"/>
+        </w:rPr>
+        <w:t>GetMapping</w:t>
+      </w:r>
+      <w:proofErr w:type="spellEnd"/>
+    </w:p>
+    <w:p>
+      <w:pPr>
+        <w:tabs>
+          <w:tab w:val="left" w:pos="916"/>
+          <w:tab w:val="left" w:pos="1832"/>
+          <w:tab w:val="left" w:pos="2748"/>
+          <w:tab w:val="left" w:pos="3664"/>
+          <w:tab w:val="left" w:pos="4580"/>
+          <w:tab w:val="left" w:pos="5496"/>
+          <w:tab w:val="left" w:pos="6412"/>
+          <w:tab w:val="left" w:pos="7328"/>
+          <w:tab w:val="left" w:pos="8244"/>
+          <w:tab w:val="left" w:pos="9160"/>
+          <w:tab w:val="left" w:pos="10076"/>
+          <w:tab w:val="left" w:pos="10992"/>
+          <w:tab w:val="left" w:pos="11908"/>
+          <w:tab w:val="left" w:pos="12824"/>
+          <w:tab w:val="left" w:pos="13740"/>
+          <w:tab w:val="left" w:pos="14656"/>
+        </w:tabs>
+        <w:spacing w:after="0" w:line="240" w:lineRule="auto"/>
+        <w:ind w:firstLine="284"/>
+        <w:rPr>
+          <w:i/>
+          <w:lang w:val="en-US"/>
+        </w:rPr>
+      </w:pPr>
+      <w:r>
+        <w:rPr>
+          <w:i/>
+          <w:lang w:val="en-US"/>
+        </w:rPr>
+        <w:t xml:space="preserve">public String </w:t>
+      </w:r>
+      <w:proofErr w:type="spellStart"/>
+      <w:proofErr w:type="gramStart"/>
+      <w:r>
+        <w:rPr>
+          <w:i/>
+          <w:lang w:val="en-US"/>
+        </w:rPr>
+        <w:t>registerForm</w:t>
+      </w:r>
+      <w:proofErr w:type="spellEnd"/>
+      <w:r>
+        <w:rPr>
+          <w:i/>
+          <w:lang w:val="en-US"/>
+        </w:rPr>
+        <w:t>(</w:t>
+      </w:r>
+      <w:proofErr w:type="gramEnd"/>
+      <w:r>
+        <w:rPr>
+          <w:i/>
+          <w:lang w:val="en-US"/>
+        </w:rPr>
+        <w:t>) {</w:t>
+      </w:r>
+    </w:p>
+    <w:p>
+      <w:pPr>
+        <w:tabs>
+          <w:tab w:val="left" w:pos="916"/>
+          <w:tab w:val="left" w:pos="1832"/>
+          <w:tab w:val="left" w:pos="2748"/>
+          <w:tab w:val="left" w:pos="3664"/>
+          <w:tab w:val="left" w:pos="4580"/>
+          <w:tab w:val="left" w:pos="5496"/>
+          <w:tab w:val="left" w:pos="6412"/>
+          <w:tab w:val="left" w:pos="7328"/>
+          <w:tab w:val="left" w:pos="8244"/>
+          <w:tab w:val="left" w:pos="9160"/>
+          <w:tab w:val="left" w:pos="10076"/>
+          <w:tab w:val="left" w:pos="10992"/>
+          <w:tab w:val="left" w:pos="11908"/>
+          <w:tab w:val="left" w:pos="12824"/>
+          <w:tab w:val="left" w:pos="13740"/>
+          <w:tab w:val="left" w:pos="14656"/>
+        </w:tabs>
+        <w:spacing w:after="0" w:line="240" w:lineRule="auto"/>
+        <w:ind w:firstLine="567"/>
+        <w:rPr>
+          <w:i/>
+          <w:lang w:val="en-US"/>
+        </w:rPr>
+      </w:pPr>
+      <w:r>
+        <w:rPr>
+          <w:i/>
+          <w:lang w:val="en-US"/>
+        </w:rPr>
+        <w:t>return "registration"</w:t>
+      </w:r>
+      <w:proofErr w:type="gramStart"/>
+      <w:r>
+        <w:rPr>
+          <w:i/>
+          <w:lang w:val="en-US"/>
+        </w:rPr>
+        <w:t>;</w:t>
+      </w:r>
+      <w:r>
+        <w:rPr>
+          <w:i/>
+          <w:lang w:val="en-US"/>
+        </w:rPr>
+        <w:t xml:space="preserve"> </w:t>
+      </w:r>
+      <w:r>
+        <w:rPr>
+          <w:i/>
+          <w:lang w:val="en-US"/>
+        </w:rPr>
+        <w:t>}</w:t>
+      </w:r>
+      <w:proofErr w:type="gramEnd"/>
+      <w:r>
+        <w:rPr>
+          <w:i/>
+          <w:lang w:val="en-US"/>
+        </w:rPr>
+        <w:t xml:space="preserve">   </w:t>
+      </w:r>
+    </w:p>
+    <w:p>
+      <w:pPr>
+        <w:tabs>
+          <w:tab w:val="left" w:pos="916"/>
+          <w:tab w:val="left" w:pos="1832"/>
+          <w:tab w:val="left" w:pos="2748"/>
+          <w:tab w:val="left" w:pos="3664"/>
+          <w:tab w:val="left" w:pos="4580"/>
+          <w:tab w:val="left" w:pos="5496"/>
+          <w:tab w:val="left" w:pos="6412"/>
+          <w:tab w:val="left" w:pos="7328"/>
+          <w:tab w:val="left" w:pos="8244"/>
+          <w:tab w:val="left" w:pos="9160"/>
+          <w:tab w:val="left" w:pos="10076"/>
+          <w:tab w:val="left" w:pos="10992"/>
+          <w:tab w:val="left" w:pos="11908"/>
+          <w:tab w:val="left" w:pos="12824"/>
+          <w:tab w:val="left" w:pos="13740"/>
+          <w:tab w:val="left" w:pos="14656"/>
+        </w:tabs>
+        <w:spacing w:after="0" w:line="240" w:lineRule="auto"/>
+        <w:ind w:firstLine="567"/>
+        <w:rPr>
+          <w:i/>
+          <w:lang w:val="en-US"/>
+        </w:rPr>
+      </w:pPr>
+    </w:p>
+    <w:p>
+      <w:pPr>
+        <w:tabs>
+          <w:tab w:val="left" w:pos="916"/>
+          <w:tab w:val="left" w:pos="1832"/>
+          <w:tab w:val="left" w:pos="2748"/>
+          <w:tab w:val="left" w:pos="3664"/>
+          <w:tab w:val="left" w:pos="4580"/>
+          <w:tab w:val="left" w:pos="5496"/>
+          <w:tab w:val="left" w:pos="6412"/>
+          <w:tab w:val="left" w:pos="7328"/>
+          <w:tab w:val="left" w:pos="8244"/>
+          <w:tab w:val="left" w:pos="9160"/>
+          <w:tab w:val="left" w:pos="10076"/>
+          <w:tab w:val="left" w:pos="10992"/>
+          <w:tab w:val="left" w:pos="11908"/>
+          <w:tab w:val="left" w:pos="12824"/>
+          <w:tab w:val="left" w:pos="13740"/>
+          <w:tab w:val="left" w:pos="14656"/>
+        </w:tabs>
+        <w:spacing w:after="0" w:line="240" w:lineRule="auto"/>
+        <w:ind w:firstLine="284"/>
+        <w:rPr>
+          <w:i/>
+          <w:lang w:val="en-US"/>
+        </w:rPr>
+      </w:pPr>
+      <w:r>
+        <w:rPr>
+          <w:i/>
+          <w:lang w:val="en-US"/>
+        </w:rPr>
+        <w:t>@</w:t>
+      </w:r>
+      <w:proofErr w:type="spellStart"/>
+      <w:r>
+        <w:rPr>
+          <w:i/>
+          <w:lang w:val="en-US"/>
+        </w:rPr>
+        <w:t>PostMapping</w:t>
+      </w:r>
+      <w:proofErr w:type="spellEnd"/>
+    </w:p>
+    <w:p>
+      <w:pPr>
+        <w:tabs>
+          <w:tab w:val="left" w:pos="916"/>
+          <w:tab w:val="left" w:pos="1832"/>
+          <w:tab w:val="left" w:pos="2748"/>
+          <w:tab w:val="left" w:pos="3664"/>
+          <w:tab w:val="left" w:pos="4580"/>
+          <w:tab w:val="left" w:pos="5496"/>
+          <w:tab w:val="left" w:pos="6412"/>
+          <w:tab w:val="left" w:pos="7328"/>
+          <w:tab w:val="left" w:pos="8244"/>
+          <w:tab w:val="left" w:pos="9160"/>
+          <w:tab w:val="left" w:pos="10076"/>
+          <w:tab w:val="left" w:pos="10992"/>
+          <w:tab w:val="left" w:pos="11908"/>
+          <w:tab w:val="left" w:pos="12824"/>
+          <w:tab w:val="left" w:pos="13740"/>
+          <w:tab w:val="left" w:pos="14656"/>
+        </w:tabs>
+        <w:spacing w:after="0" w:line="240" w:lineRule="auto"/>
+        <w:ind w:firstLine="284"/>
+        <w:rPr>
+          <w:i/>
+          <w:lang w:val="en-US"/>
+        </w:rPr>
+      </w:pPr>
+      <w:r>
+        <w:rPr>
+          <w:i/>
+          <w:lang w:val="en-US"/>
+        </w:rPr>
+        <w:t xml:space="preserve">public String </w:t>
+      </w:r>
+      <w:proofErr w:type="spellStart"/>
+      <w:proofErr w:type="gramStart"/>
+      <w:r>
+        <w:rPr>
+          <w:i/>
+          <w:lang w:val="en-US"/>
+        </w:rPr>
+        <w:t>processRegistration</w:t>
+      </w:r>
+      <w:proofErr w:type="spellEnd"/>
+      <w:r>
+        <w:rPr>
+          <w:i/>
+          <w:lang w:val="en-US"/>
+        </w:rPr>
+        <w:t>(</w:t>
+      </w:r>
+      <w:proofErr w:type="spellStart"/>
+      <w:proofErr w:type="gramEnd"/>
+      <w:r>
+        <w:rPr>
+          <w:i/>
+          <w:lang w:val="en-US"/>
+        </w:rPr>
+        <w:t>RegistrationForm</w:t>
+      </w:r>
+      <w:proofErr w:type="spellEnd"/>
+      <w:r>
+        <w:rPr>
+          <w:i/>
+          <w:lang w:val="en-US"/>
+        </w:rPr>
+        <w:t xml:space="preserve"> form) {</w:t>
+      </w:r>
+    </w:p>
+    <w:p>
+      <w:pPr>
+        <w:tabs>
+          <w:tab w:val="left" w:pos="916"/>
+          <w:tab w:val="left" w:pos="1832"/>
+          <w:tab w:val="left" w:pos="2748"/>
+          <w:tab w:val="left" w:pos="3664"/>
+          <w:tab w:val="left" w:pos="4580"/>
+          <w:tab w:val="left" w:pos="5496"/>
+          <w:tab w:val="left" w:pos="6412"/>
+          <w:tab w:val="left" w:pos="7328"/>
+          <w:tab w:val="left" w:pos="8244"/>
+          <w:tab w:val="left" w:pos="9160"/>
+          <w:tab w:val="left" w:pos="10076"/>
+          <w:tab w:val="left" w:pos="10992"/>
+          <w:tab w:val="left" w:pos="11908"/>
+          <w:tab w:val="left" w:pos="12824"/>
+          <w:tab w:val="left" w:pos="13740"/>
+          <w:tab w:val="left" w:pos="14656"/>
+        </w:tabs>
+        <w:spacing w:after="0" w:line="240" w:lineRule="auto"/>
+        <w:ind w:firstLine="567"/>
+        <w:rPr>
+          <w:i/>
+          <w:lang w:val="en-US"/>
+        </w:rPr>
+      </w:pPr>
+      <w:proofErr w:type="spellStart"/>
+      <w:r>
+        <w:rPr>
+          <w:i/>
+          <w:lang w:val="en-US"/>
+        </w:rPr>
+        <w:t>userRepository.save</w:t>
+      </w:r>
+      <w:proofErr w:type="spellEnd"/>
+      <w:r>
+        <w:rPr>
+          <w:i/>
+          <w:lang w:val="en-US"/>
+        </w:rPr>
+        <w:t>(</w:t>
+      </w:r>
+      <w:proofErr w:type="spellStart"/>
+      <w:proofErr w:type="gramStart"/>
+      <w:r>
+        <w:rPr>
+          <w:i/>
+          <w:lang w:val="en-US"/>
+        </w:rPr>
+        <w:t>form.toUser</w:t>
+      </w:r>
+      <w:proofErr w:type="spellEnd"/>
+      <w:proofErr w:type="gramEnd"/>
+      <w:r>
+        <w:rPr>
+          <w:i/>
+          <w:lang w:val="en-US"/>
+        </w:rPr>
+        <w:t>(</w:t>
+      </w:r>
+      <w:proofErr w:type="spellStart"/>
+      <w:r>
+        <w:rPr>
+          <w:i/>
+          <w:lang w:val="en-US"/>
+        </w:rPr>
+        <w:t>passwordEncoder</w:t>
+      </w:r>
+      <w:proofErr w:type="spellEnd"/>
+      <w:r>
+        <w:rPr>
+          <w:i/>
+          <w:lang w:val="en-US"/>
+        </w:rPr>
+        <w:t>));</w:t>
+      </w:r>
+    </w:p>
+    <w:p>
+      <w:pPr>
+        <w:tabs>
+          <w:tab w:val="left" w:pos="916"/>
+          <w:tab w:val="left" w:pos="1832"/>
+          <w:tab w:val="left" w:pos="2748"/>
+          <w:tab w:val="left" w:pos="3664"/>
+          <w:tab w:val="left" w:pos="4580"/>
+          <w:tab w:val="left" w:pos="5496"/>
+          <w:tab w:val="left" w:pos="6412"/>
+          <w:tab w:val="left" w:pos="7328"/>
+          <w:tab w:val="left" w:pos="8244"/>
+          <w:tab w:val="left" w:pos="9160"/>
+          <w:tab w:val="left" w:pos="10076"/>
+          <w:tab w:val="left" w:pos="10992"/>
+          <w:tab w:val="left" w:pos="11908"/>
+          <w:tab w:val="left" w:pos="12824"/>
+          <w:tab w:val="left" w:pos="13740"/>
+          <w:tab w:val="left" w:pos="14656"/>
+        </w:tabs>
+        <w:spacing w:after="0" w:line="240" w:lineRule="auto"/>
+        <w:ind w:firstLine="567"/>
+        <w:rPr>
+          <w:i/>
+          <w:lang w:val="en-US"/>
+        </w:rPr>
+      </w:pPr>
+      <w:r>
+        <w:rPr>
+          <w:i/>
+          <w:lang w:val="en-US"/>
+        </w:rPr>
+        <w:t>return "redirect:/login"</w:t>
+      </w:r>
+      <w:proofErr w:type="gramStart"/>
+      <w:r>
+        <w:rPr>
+          <w:i/>
+          <w:lang w:val="en-US"/>
+        </w:rPr>
+        <w:t>;</w:t>
+      </w:r>
+      <w:r>
+        <w:rPr>
+          <w:i/>
+          <w:lang w:val="en-US"/>
+        </w:rPr>
+        <w:t xml:space="preserve"> </w:t>
+      </w:r>
+      <w:r>
+        <w:rPr>
+          <w:i/>
+          <w:lang w:val="en-US"/>
+        </w:rPr>
+        <w:t>}</w:t>
+      </w:r>
+      <w:proofErr w:type="gramEnd"/>
+      <w:r>
+        <w:rPr>
+          <w:i/>
+          <w:lang w:val="en-US"/>
+        </w:rPr>
+        <w:t xml:space="preserve"> </w:t>
+      </w:r>
+      <w:r>
+        <w:rPr>
+          <w:i/>
+          <w:lang w:val="en-US"/>
+        </w:rPr>
+        <w:t>}</w:t>
+      </w:r>
     </w:p>
     <w:p>
       <w:pPr>
@@ -3530,6 +4935,460 @@
     </w:p>
     <w:p>
       <w:pPr>
+        <w:tabs>
+          <w:tab w:val="left" w:pos="916"/>
+          <w:tab w:val="left" w:pos="1832"/>
+          <w:tab w:val="left" w:pos="2748"/>
+          <w:tab w:val="left" w:pos="3664"/>
+          <w:tab w:val="left" w:pos="4580"/>
+          <w:tab w:val="left" w:pos="5496"/>
+          <w:tab w:val="left" w:pos="6412"/>
+          <w:tab w:val="left" w:pos="7328"/>
+          <w:tab w:val="left" w:pos="8244"/>
+          <w:tab w:val="left" w:pos="9160"/>
+          <w:tab w:val="left" w:pos="10076"/>
+          <w:tab w:val="left" w:pos="10992"/>
+          <w:tab w:val="left" w:pos="11908"/>
+          <w:tab w:val="left" w:pos="12824"/>
+          <w:tab w:val="left" w:pos="13740"/>
+          <w:tab w:val="left" w:pos="14656"/>
+        </w:tabs>
+        <w:spacing w:after="0" w:line="240" w:lineRule="auto"/>
+        <w:rPr>
+          <w:i/>
+          <w:lang w:val="en-US"/>
+        </w:rPr>
+      </w:pPr>
+      <w:r>
+        <w:rPr>
+          <w:i/>
+          <w:lang w:val="en-US"/>
+        </w:rPr>
+        <w:t>@Data</w:t>
+      </w:r>
+    </w:p>
+    <w:p>
+      <w:pPr>
+        <w:tabs>
+          <w:tab w:val="left" w:pos="916"/>
+          <w:tab w:val="left" w:pos="1832"/>
+          <w:tab w:val="left" w:pos="2748"/>
+          <w:tab w:val="left" w:pos="3664"/>
+          <w:tab w:val="left" w:pos="4580"/>
+          <w:tab w:val="left" w:pos="5496"/>
+          <w:tab w:val="left" w:pos="6412"/>
+          <w:tab w:val="left" w:pos="7328"/>
+          <w:tab w:val="left" w:pos="8244"/>
+          <w:tab w:val="left" w:pos="9160"/>
+          <w:tab w:val="left" w:pos="10076"/>
+          <w:tab w:val="left" w:pos="10992"/>
+          <w:tab w:val="left" w:pos="11908"/>
+          <w:tab w:val="left" w:pos="12824"/>
+          <w:tab w:val="left" w:pos="13740"/>
+          <w:tab w:val="left" w:pos="14656"/>
+        </w:tabs>
+        <w:spacing w:after="0" w:line="240" w:lineRule="auto"/>
+        <w:rPr>
+          <w:i/>
+        </w:rPr>
+      </w:pPr>
+      <w:r>
+        <w:rPr>
+          <w:i/>
+          <w:lang w:val="en-US"/>
+        </w:rPr>
+        <w:t>public</w:t>
+      </w:r>
+      <w:r>
+        <w:rPr>
+          <w:i/>
+        </w:rPr>
+        <w:t xml:space="preserve"> </w:t>
+      </w:r>
+      <w:r>
+        <w:rPr>
+          <w:i/>
+          <w:lang w:val="en-US"/>
+        </w:rPr>
+        <w:t>class</w:t>
+      </w:r>
+      <w:r>
+        <w:rPr>
+          <w:i/>
+        </w:rPr>
+        <w:t xml:space="preserve"> </w:t>
+      </w:r>
+      <w:proofErr w:type="spellStart"/>
+      <w:r>
+        <w:rPr>
+          <w:i/>
+          <w:highlight w:val="yellow"/>
+          <w:lang w:val="en-US"/>
+        </w:rPr>
+        <w:t>RegistrationForm</w:t>
+      </w:r>
+      <w:proofErr w:type="spellEnd"/>
+      <w:r>
+        <w:rPr>
+          <w:i/>
+        </w:rPr>
+        <w:t xml:space="preserve"> {</w:t>
+      </w:r>
+      <w:r>
+        <w:rPr>
+          <w:i/>
+        </w:rPr>
+        <w:tab/>
+      </w:r>
+      <w:r>
+        <w:rPr>
+          <w:i/>
+        </w:rPr>
+        <w:tab/>
+      </w:r>
+      <w:r>
+        <w:rPr>
+          <w:i/>
+        </w:rPr>
+        <w:tab/>
+      </w:r>
+      <w:r>
+        <w:rPr>
+          <w:i/>
+          <w:highlight w:val="yellow"/>
+        </w:rPr>
+        <w:t>// класс с формой для регистрации</w:t>
+      </w:r>
+    </w:p>
+    <w:p>
+      <w:pPr>
+        <w:tabs>
+          <w:tab w:val="left" w:pos="916"/>
+          <w:tab w:val="left" w:pos="1832"/>
+          <w:tab w:val="left" w:pos="2748"/>
+          <w:tab w:val="left" w:pos="3664"/>
+          <w:tab w:val="left" w:pos="4580"/>
+          <w:tab w:val="left" w:pos="5496"/>
+          <w:tab w:val="left" w:pos="6412"/>
+          <w:tab w:val="left" w:pos="7328"/>
+          <w:tab w:val="left" w:pos="8244"/>
+          <w:tab w:val="left" w:pos="9160"/>
+          <w:tab w:val="left" w:pos="10076"/>
+          <w:tab w:val="left" w:pos="10992"/>
+          <w:tab w:val="left" w:pos="11908"/>
+          <w:tab w:val="left" w:pos="12824"/>
+          <w:tab w:val="left" w:pos="13740"/>
+          <w:tab w:val="left" w:pos="14656"/>
+        </w:tabs>
+        <w:spacing w:after="0" w:line="240" w:lineRule="auto"/>
+        <w:ind w:firstLine="284"/>
+        <w:rPr>
+          <w:i/>
+          <w:lang w:val="en-US"/>
+        </w:rPr>
+      </w:pPr>
+      <w:r>
+        <w:rPr>
+          <w:i/>
+          <w:lang w:val="en-US"/>
+        </w:rPr>
+        <w:t>private String username;</w:t>
+      </w:r>
+    </w:p>
+    <w:p>
+      <w:pPr>
+        <w:tabs>
+          <w:tab w:val="left" w:pos="916"/>
+          <w:tab w:val="left" w:pos="1832"/>
+          <w:tab w:val="left" w:pos="2748"/>
+          <w:tab w:val="left" w:pos="3664"/>
+          <w:tab w:val="left" w:pos="4580"/>
+          <w:tab w:val="left" w:pos="5496"/>
+          <w:tab w:val="left" w:pos="6412"/>
+          <w:tab w:val="left" w:pos="7328"/>
+          <w:tab w:val="left" w:pos="8244"/>
+          <w:tab w:val="left" w:pos="9160"/>
+          <w:tab w:val="left" w:pos="10076"/>
+          <w:tab w:val="left" w:pos="10992"/>
+          <w:tab w:val="left" w:pos="11908"/>
+          <w:tab w:val="left" w:pos="12824"/>
+          <w:tab w:val="left" w:pos="13740"/>
+          <w:tab w:val="left" w:pos="14656"/>
+        </w:tabs>
+        <w:spacing w:after="0" w:line="240" w:lineRule="auto"/>
+        <w:ind w:firstLine="284"/>
+        <w:rPr>
+          <w:i/>
+          <w:lang w:val="en-US"/>
+        </w:rPr>
+      </w:pPr>
+      <w:r>
+        <w:rPr>
+          <w:i/>
+          <w:lang w:val="en-US"/>
+        </w:rPr>
+        <w:t>private String password;</w:t>
+      </w:r>
+    </w:p>
+    <w:p>
+      <w:pPr>
+        <w:tabs>
+          <w:tab w:val="left" w:pos="916"/>
+          <w:tab w:val="left" w:pos="1832"/>
+          <w:tab w:val="left" w:pos="2748"/>
+          <w:tab w:val="left" w:pos="3664"/>
+          <w:tab w:val="left" w:pos="4580"/>
+          <w:tab w:val="left" w:pos="5496"/>
+          <w:tab w:val="left" w:pos="6412"/>
+          <w:tab w:val="left" w:pos="7328"/>
+          <w:tab w:val="left" w:pos="8244"/>
+          <w:tab w:val="left" w:pos="9160"/>
+          <w:tab w:val="left" w:pos="10076"/>
+          <w:tab w:val="left" w:pos="10992"/>
+          <w:tab w:val="left" w:pos="11908"/>
+          <w:tab w:val="left" w:pos="12824"/>
+          <w:tab w:val="left" w:pos="13740"/>
+          <w:tab w:val="left" w:pos="14656"/>
+        </w:tabs>
+        <w:spacing w:after="0" w:line="240" w:lineRule="auto"/>
+        <w:ind w:firstLine="284"/>
+        <w:rPr>
+          <w:i/>
+          <w:lang w:val="en-US"/>
+        </w:rPr>
+      </w:pPr>
+      <w:r>
+        <w:rPr>
+          <w:i/>
+          <w:lang w:val="en-US"/>
+        </w:rPr>
+        <w:t>private String phone;</w:t>
+      </w:r>
+    </w:p>
+    <w:p>
+      <w:pPr>
+        <w:tabs>
+          <w:tab w:val="left" w:pos="916"/>
+          <w:tab w:val="left" w:pos="1832"/>
+          <w:tab w:val="left" w:pos="2748"/>
+          <w:tab w:val="left" w:pos="3664"/>
+          <w:tab w:val="left" w:pos="4580"/>
+          <w:tab w:val="left" w:pos="5496"/>
+          <w:tab w:val="left" w:pos="6412"/>
+          <w:tab w:val="left" w:pos="7328"/>
+          <w:tab w:val="left" w:pos="8244"/>
+          <w:tab w:val="left" w:pos="9160"/>
+          <w:tab w:val="left" w:pos="10076"/>
+          <w:tab w:val="left" w:pos="10992"/>
+          <w:tab w:val="left" w:pos="11908"/>
+          <w:tab w:val="left" w:pos="12824"/>
+          <w:tab w:val="left" w:pos="13740"/>
+          <w:tab w:val="left" w:pos="14656"/>
+        </w:tabs>
+        <w:spacing w:after="0" w:line="240" w:lineRule="auto"/>
+        <w:ind w:firstLine="284"/>
+        <w:rPr>
+          <w:i/>
+          <w:lang w:val="en-US"/>
+        </w:rPr>
+      </w:pPr>
+    </w:p>
+    <w:p>
+      <w:pPr>
+        <w:tabs>
+          <w:tab w:val="left" w:pos="916"/>
+          <w:tab w:val="left" w:pos="1832"/>
+          <w:tab w:val="left" w:pos="2748"/>
+          <w:tab w:val="left" w:pos="3664"/>
+          <w:tab w:val="left" w:pos="4580"/>
+          <w:tab w:val="left" w:pos="5496"/>
+          <w:tab w:val="left" w:pos="6412"/>
+          <w:tab w:val="left" w:pos="7328"/>
+          <w:tab w:val="left" w:pos="8244"/>
+          <w:tab w:val="left" w:pos="9160"/>
+          <w:tab w:val="left" w:pos="10076"/>
+          <w:tab w:val="left" w:pos="10992"/>
+          <w:tab w:val="left" w:pos="11908"/>
+          <w:tab w:val="left" w:pos="12824"/>
+          <w:tab w:val="left" w:pos="13740"/>
+          <w:tab w:val="left" w:pos="14656"/>
+        </w:tabs>
+        <w:spacing w:after="0" w:line="240" w:lineRule="auto"/>
+        <w:ind w:firstLine="284"/>
+        <w:rPr>
+          <w:i/>
+          <w:lang w:val="en-US"/>
+        </w:rPr>
+      </w:pPr>
+      <w:r>
+        <w:rPr>
+          <w:i/>
+          <w:lang w:val="en-US"/>
+        </w:rPr>
+        <w:t xml:space="preserve">public User </w:t>
+      </w:r>
+      <w:proofErr w:type="spellStart"/>
+      <w:proofErr w:type="gramStart"/>
+      <w:r>
+        <w:rPr>
+          <w:i/>
+          <w:lang w:val="en-US"/>
+        </w:rPr>
+        <w:t>toUser</w:t>
+      </w:r>
+      <w:proofErr w:type="spellEnd"/>
+      <w:r>
+        <w:rPr>
+          <w:i/>
+          <w:lang w:val="en-US"/>
+        </w:rPr>
+        <w:t>(</w:t>
+      </w:r>
+      <w:proofErr w:type="spellStart"/>
+      <w:proofErr w:type="gramEnd"/>
+      <w:r>
+        <w:rPr>
+          <w:i/>
+          <w:lang w:val="en-US"/>
+        </w:rPr>
+        <w:t>PasswordEncoder</w:t>
+      </w:r>
+      <w:proofErr w:type="spellEnd"/>
+      <w:r>
+        <w:rPr>
+          <w:i/>
+          <w:lang w:val="en-US"/>
+        </w:rPr>
+        <w:t xml:space="preserve"> </w:t>
+      </w:r>
+      <w:proofErr w:type="spellStart"/>
+      <w:r>
+        <w:rPr>
+          <w:i/>
+          <w:lang w:val="en-US"/>
+        </w:rPr>
+        <w:t>passwordEncoder</w:t>
+      </w:r>
+      <w:proofErr w:type="spellEnd"/>
+      <w:r>
+        <w:rPr>
+          <w:i/>
+          <w:lang w:val="en-US"/>
+        </w:rPr>
+        <w:t>) {</w:t>
+      </w:r>
+    </w:p>
+    <w:p>
+      <w:pPr>
+        <w:tabs>
+          <w:tab w:val="left" w:pos="916"/>
+          <w:tab w:val="left" w:pos="1832"/>
+          <w:tab w:val="left" w:pos="2748"/>
+          <w:tab w:val="left" w:pos="3664"/>
+          <w:tab w:val="left" w:pos="4580"/>
+          <w:tab w:val="left" w:pos="5496"/>
+          <w:tab w:val="left" w:pos="6412"/>
+          <w:tab w:val="left" w:pos="7328"/>
+          <w:tab w:val="left" w:pos="8244"/>
+          <w:tab w:val="left" w:pos="9160"/>
+          <w:tab w:val="left" w:pos="10076"/>
+          <w:tab w:val="left" w:pos="10992"/>
+          <w:tab w:val="left" w:pos="11908"/>
+          <w:tab w:val="left" w:pos="12824"/>
+          <w:tab w:val="left" w:pos="13740"/>
+          <w:tab w:val="left" w:pos="14656"/>
+        </w:tabs>
+        <w:spacing w:after="0" w:line="240" w:lineRule="auto"/>
+        <w:ind w:firstLine="567"/>
+        <w:rPr>
+          <w:i/>
+          <w:lang w:val="en-US"/>
+        </w:rPr>
+      </w:pPr>
+      <w:r>
+        <w:rPr>
+          <w:i/>
+          <w:lang w:val="en-US"/>
+        </w:rPr>
+        <w:t xml:space="preserve">return new </w:t>
+      </w:r>
+      <w:proofErr w:type="gramStart"/>
+      <w:r>
+        <w:rPr>
+          <w:i/>
+          <w:lang w:val="en-US"/>
+        </w:rPr>
+        <w:t>User(</w:t>
+      </w:r>
+      <w:proofErr w:type="gramEnd"/>
+      <w:r>
+        <w:rPr>
+          <w:i/>
+          <w:lang w:val="en-US"/>
+        </w:rPr>
+        <w:t xml:space="preserve">username, </w:t>
+      </w:r>
+      <w:proofErr w:type="spellStart"/>
+      <w:r>
+        <w:rPr>
+          <w:i/>
+          <w:lang w:val="en-US"/>
+        </w:rPr>
+        <w:t>passwordEncoder.encode</w:t>
+      </w:r>
+      <w:proofErr w:type="spellEnd"/>
+      <w:r>
+        <w:rPr>
+          <w:i/>
+          <w:lang w:val="en-US"/>
+        </w:rPr>
+        <w:t>(password),</w:t>
+      </w:r>
+      <w:r>
+        <w:rPr>
+          <w:i/>
+          <w:lang w:val="en-US"/>
+        </w:rPr>
+        <w:t xml:space="preserve"> </w:t>
+      </w:r>
+      <w:r>
+        <w:rPr>
+          <w:i/>
+          <w:lang w:val="en-US"/>
+        </w:rPr>
+        <w:t>phone);</w:t>
+      </w:r>
+      <w:r>
+        <w:rPr>
+          <w:i/>
+          <w:lang w:val="en-US"/>
+        </w:rPr>
+        <w:t xml:space="preserve"> </w:t>
+      </w:r>
+      <w:r>
+        <w:rPr>
+          <w:i/>
+          <w:lang w:val="en-US"/>
+        </w:rPr>
+        <w:t>}</w:t>
+      </w:r>
+      <w:r>
+        <w:rPr>
+          <w:i/>
+          <w:lang w:val="en-US"/>
+        </w:rPr>
+        <w:t xml:space="preserve"> </w:t>
+      </w:r>
+      <w:r>
+        <w:rPr>
+          <w:i/>
+          <w:lang w:val="en-US"/>
+        </w:rPr>
+        <w:t>}</w:t>
+      </w:r>
+    </w:p>
+    <w:p>
+      <w:pPr>
         <w:pStyle w:val="a5"/>
         <w:spacing w:after="0"/>
         <w:ind w:left="0" w:firstLine="284"/>
@@ -3541,6 +5400,1008 @@
     </w:p>
     <w:p>
       <w:pPr>
+        <w:tabs>
+          <w:tab w:val="left" w:pos="916"/>
+          <w:tab w:val="left" w:pos="1832"/>
+          <w:tab w:val="left" w:pos="2748"/>
+          <w:tab w:val="left" w:pos="3664"/>
+          <w:tab w:val="left" w:pos="4580"/>
+          <w:tab w:val="left" w:pos="5496"/>
+          <w:tab w:val="left" w:pos="6412"/>
+          <w:tab w:val="left" w:pos="7328"/>
+          <w:tab w:val="left" w:pos="8244"/>
+          <w:tab w:val="left" w:pos="9160"/>
+          <w:tab w:val="left" w:pos="10076"/>
+          <w:tab w:val="left" w:pos="10992"/>
+          <w:tab w:val="left" w:pos="11908"/>
+          <w:tab w:val="left" w:pos="12824"/>
+          <w:tab w:val="left" w:pos="13740"/>
+          <w:tab w:val="left" w:pos="14656"/>
+        </w:tabs>
+        <w:spacing w:after="0" w:line="240" w:lineRule="auto"/>
+        <w:rPr>
+          <w:i/>
+        </w:rPr>
+      </w:pPr>
+      <w:r>
+        <w:rPr>
+          <w:i/>
+        </w:rPr>
+        <w:lastRenderedPageBreak/>
+        <w:t>&lt;!</w:t>
+      </w:r>
+      <w:r>
+        <w:rPr>
+          <w:i/>
+          <w:lang w:val="en-US"/>
+        </w:rPr>
+        <w:t>DOCTYPE</w:t>
+      </w:r>
+      <w:r>
+        <w:rPr>
+          <w:i/>
+        </w:rPr>
+        <w:t xml:space="preserve"> </w:t>
+      </w:r>
+      <w:r>
+        <w:rPr>
+          <w:i/>
+          <w:lang w:val="en-US"/>
+        </w:rPr>
+        <w:t>html</w:t>
+      </w:r>
+      <w:r>
+        <w:rPr>
+          <w:i/>
+        </w:rPr>
+        <w:t>&gt;</w:t>
+      </w:r>
+      <w:r>
+        <w:rPr>
+          <w:i/>
+        </w:rPr>
+        <w:tab/>
+      </w:r>
+      <w:r>
+        <w:rPr>
+          <w:i/>
+        </w:rPr>
+        <w:tab/>
+      </w:r>
+      <w:r>
+        <w:rPr>
+          <w:i/>
+        </w:rPr>
+        <w:tab/>
+      </w:r>
+      <w:r>
+        <w:rPr>
+          <w:i/>
+        </w:rPr>
+        <w:tab/>
+      </w:r>
+      <w:r>
+        <w:rPr>
+          <w:i/>
+          <w:highlight w:val="yellow"/>
+        </w:rPr>
+        <w:t xml:space="preserve">// </w:t>
+      </w:r>
+      <w:r>
+        <w:rPr>
+          <w:i/>
+          <w:highlight w:val="yellow"/>
+          <w:lang w:val="en-US"/>
+        </w:rPr>
+        <w:t>html</w:t>
+      </w:r>
+      <w:r>
+        <w:rPr>
+          <w:i/>
+          <w:highlight w:val="yellow"/>
+        </w:rPr>
+        <w:t>-страница с формой для регистрации</w:t>
+      </w:r>
+    </w:p>
+    <w:p>
+      <w:pPr>
+        <w:tabs>
+          <w:tab w:val="left" w:pos="916"/>
+          <w:tab w:val="left" w:pos="1832"/>
+          <w:tab w:val="left" w:pos="2748"/>
+          <w:tab w:val="left" w:pos="3664"/>
+          <w:tab w:val="left" w:pos="4580"/>
+          <w:tab w:val="left" w:pos="5496"/>
+          <w:tab w:val="left" w:pos="6412"/>
+          <w:tab w:val="left" w:pos="7328"/>
+          <w:tab w:val="left" w:pos="8244"/>
+          <w:tab w:val="left" w:pos="9160"/>
+          <w:tab w:val="left" w:pos="10076"/>
+          <w:tab w:val="left" w:pos="10992"/>
+          <w:tab w:val="left" w:pos="11908"/>
+          <w:tab w:val="left" w:pos="12824"/>
+          <w:tab w:val="left" w:pos="13740"/>
+          <w:tab w:val="left" w:pos="14656"/>
+        </w:tabs>
+        <w:spacing w:after="0" w:line="240" w:lineRule="auto"/>
+        <w:rPr>
+          <w:i/>
+          <w:lang w:val="en-US"/>
+        </w:rPr>
+      </w:pPr>
+      <w:r>
+        <w:rPr>
+          <w:i/>
+          <w:lang w:val="en-US"/>
+        </w:rPr>
+        <w:t xml:space="preserve">&lt;html </w:t>
+      </w:r>
+      <w:proofErr w:type="spellStart"/>
+      <w:r>
+        <w:rPr>
+          <w:i/>
+          <w:lang w:val="en-US"/>
+        </w:rPr>
+        <w:t>xmlns</w:t>
+      </w:r>
+      <w:proofErr w:type="spellEnd"/>
+      <w:r>
+        <w:rPr>
+          <w:i/>
+          <w:lang w:val="en-US"/>
+        </w:rPr>
+        <w:t>=</w:t>
+      </w:r>
+      <w:hyperlink r:id="rId6" w:history="1">
+        <w:r>
+          <w:rPr>
+            <w:rStyle w:val="a6"/>
+            <w:i/>
+            <w:lang w:val="en-US"/>
+          </w:rPr>
+          <w:t>http://www.w3.org/1999/xhtml</w:t>
+        </w:r>
+      </w:hyperlink>
+    </w:p>
+    <w:p>
+      <w:pPr>
+        <w:tabs>
+          <w:tab w:val="left" w:pos="916"/>
+          <w:tab w:val="left" w:pos="1832"/>
+          <w:tab w:val="left" w:pos="2748"/>
+          <w:tab w:val="left" w:pos="3664"/>
+          <w:tab w:val="left" w:pos="4580"/>
+          <w:tab w:val="left" w:pos="5496"/>
+          <w:tab w:val="left" w:pos="6412"/>
+          <w:tab w:val="left" w:pos="7328"/>
+          <w:tab w:val="left" w:pos="8244"/>
+          <w:tab w:val="left" w:pos="9160"/>
+          <w:tab w:val="left" w:pos="10076"/>
+          <w:tab w:val="left" w:pos="10992"/>
+          <w:tab w:val="left" w:pos="11908"/>
+          <w:tab w:val="left" w:pos="12824"/>
+          <w:tab w:val="left" w:pos="13740"/>
+          <w:tab w:val="left" w:pos="14656"/>
+        </w:tabs>
+        <w:spacing w:after="0" w:line="240" w:lineRule="auto"/>
+        <w:rPr>
+          <w:i/>
+          <w:lang w:val="en-US"/>
+        </w:rPr>
+      </w:pPr>
+      <w:proofErr w:type="spellStart"/>
+      <w:r>
+        <w:rPr>
+          <w:i/>
+          <w:lang w:val="en-US"/>
+        </w:rPr>
+        <w:t>xmlns:th</w:t>
+      </w:r>
+      <w:proofErr w:type="spellEnd"/>
+      <w:r>
+        <w:rPr>
+          <w:i/>
+          <w:lang w:val="en-US"/>
+        </w:rPr>
+        <w:t>="http://www.thymeleaf.org"&gt;</w:t>
+      </w:r>
+    </w:p>
+    <w:p>
+      <w:pPr>
+        <w:tabs>
+          <w:tab w:val="left" w:pos="916"/>
+          <w:tab w:val="left" w:pos="1832"/>
+          <w:tab w:val="left" w:pos="2748"/>
+          <w:tab w:val="left" w:pos="3664"/>
+          <w:tab w:val="left" w:pos="4580"/>
+          <w:tab w:val="left" w:pos="5496"/>
+          <w:tab w:val="left" w:pos="6412"/>
+          <w:tab w:val="left" w:pos="7328"/>
+          <w:tab w:val="left" w:pos="8244"/>
+          <w:tab w:val="left" w:pos="9160"/>
+          <w:tab w:val="left" w:pos="10076"/>
+          <w:tab w:val="left" w:pos="10992"/>
+          <w:tab w:val="left" w:pos="11908"/>
+          <w:tab w:val="left" w:pos="12824"/>
+          <w:tab w:val="left" w:pos="13740"/>
+          <w:tab w:val="left" w:pos="14656"/>
+        </w:tabs>
+        <w:spacing w:after="0" w:line="240" w:lineRule="auto"/>
+        <w:ind w:firstLine="284"/>
+        <w:rPr>
+          <w:i/>
+          <w:lang w:val="en-US"/>
+        </w:rPr>
+      </w:pPr>
+      <w:r>
+        <w:rPr>
+          <w:i/>
+          <w:lang w:val="en-US"/>
+        </w:rPr>
+        <w:t>&lt;head&gt;</w:t>
+      </w:r>
+    </w:p>
+    <w:p>
+      <w:pPr>
+        <w:tabs>
+          <w:tab w:val="left" w:pos="916"/>
+          <w:tab w:val="left" w:pos="1832"/>
+          <w:tab w:val="left" w:pos="2748"/>
+          <w:tab w:val="left" w:pos="3664"/>
+          <w:tab w:val="left" w:pos="4580"/>
+          <w:tab w:val="left" w:pos="5496"/>
+          <w:tab w:val="left" w:pos="6412"/>
+          <w:tab w:val="left" w:pos="7328"/>
+          <w:tab w:val="left" w:pos="8244"/>
+          <w:tab w:val="left" w:pos="9160"/>
+          <w:tab w:val="left" w:pos="10076"/>
+          <w:tab w:val="left" w:pos="10992"/>
+          <w:tab w:val="left" w:pos="11908"/>
+          <w:tab w:val="left" w:pos="12824"/>
+          <w:tab w:val="left" w:pos="13740"/>
+          <w:tab w:val="left" w:pos="14656"/>
+        </w:tabs>
+        <w:spacing w:after="0" w:line="240" w:lineRule="auto"/>
+        <w:ind w:firstLine="567"/>
+        <w:rPr>
+          <w:i/>
+          <w:lang w:val="en-US"/>
+        </w:rPr>
+      </w:pPr>
+      <w:r>
+        <w:rPr>
+          <w:i/>
+          <w:lang w:val="en-US"/>
+        </w:rPr>
+        <w:t>&lt;title&gt;Taco Cloud&lt;/title&gt;</w:t>
+      </w:r>
+    </w:p>
+    <w:p>
+      <w:pPr>
+        <w:tabs>
+          <w:tab w:val="left" w:pos="916"/>
+          <w:tab w:val="left" w:pos="1832"/>
+          <w:tab w:val="left" w:pos="2748"/>
+          <w:tab w:val="left" w:pos="3664"/>
+          <w:tab w:val="left" w:pos="4580"/>
+          <w:tab w:val="left" w:pos="5496"/>
+          <w:tab w:val="left" w:pos="6412"/>
+          <w:tab w:val="left" w:pos="7328"/>
+          <w:tab w:val="left" w:pos="8244"/>
+          <w:tab w:val="left" w:pos="9160"/>
+          <w:tab w:val="left" w:pos="10076"/>
+          <w:tab w:val="left" w:pos="10992"/>
+          <w:tab w:val="left" w:pos="11908"/>
+          <w:tab w:val="left" w:pos="12824"/>
+          <w:tab w:val="left" w:pos="13740"/>
+          <w:tab w:val="left" w:pos="14656"/>
+        </w:tabs>
+        <w:spacing w:after="0" w:line="240" w:lineRule="auto"/>
+        <w:ind w:firstLine="284"/>
+        <w:rPr>
+          <w:i/>
+          <w:lang w:val="en-US"/>
+        </w:rPr>
+      </w:pPr>
+      <w:r>
+        <w:rPr>
+          <w:i/>
+          <w:lang w:val="en-US"/>
+        </w:rPr>
+        <w:t>&lt;/head&gt;</w:t>
+      </w:r>
+    </w:p>
+    <w:p>
+      <w:pPr>
+        <w:tabs>
+          <w:tab w:val="left" w:pos="916"/>
+          <w:tab w:val="left" w:pos="1832"/>
+          <w:tab w:val="left" w:pos="2748"/>
+          <w:tab w:val="left" w:pos="3664"/>
+          <w:tab w:val="left" w:pos="4580"/>
+          <w:tab w:val="left" w:pos="5496"/>
+          <w:tab w:val="left" w:pos="6412"/>
+          <w:tab w:val="left" w:pos="7328"/>
+          <w:tab w:val="left" w:pos="8244"/>
+          <w:tab w:val="left" w:pos="9160"/>
+          <w:tab w:val="left" w:pos="10076"/>
+          <w:tab w:val="left" w:pos="10992"/>
+          <w:tab w:val="left" w:pos="11908"/>
+          <w:tab w:val="left" w:pos="12824"/>
+          <w:tab w:val="left" w:pos="13740"/>
+          <w:tab w:val="left" w:pos="14656"/>
+        </w:tabs>
+        <w:spacing w:after="0" w:line="240" w:lineRule="auto"/>
+        <w:ind w:firstLine="284"/>
+        <w:rPr>
+          <w:i/>
+          <w:lang w:val="en-US"/>
+        </w:rPr>
+      </w:pPr>
+      <w:r>
+        <w:rPr>
+          <w:i/>
+          <w:lang w:val="en-US"/>
+        </w:rPr>
+        <w:t>&lt;body&gt;</w:t>
+      </w:r>
+    </w:p>
+    <w:p>
+      <w:pPr>
+        <w:tabs>
+          <w:tab w:val="left" w:pos="916"/>
+          <w:tab w:val="left" w:pos="1832"/>
+          <w:tab w:val="left" w:pos="2748"/>
+          <w:tab w:val="left" w:pos="3664"/>
+          <w:tab w:val="left" w:pos="4580"/>
+          <w:tab w:val="left" w:pos="5496"/>
+          <w:tab w:val="left" w:pos="6412"/>
+          <w:tab w:val="left" w:pos="7328"/>
+          <w:tab w:val="left" w:pos="8244"/>
+          <w:tab w:val="left" w:pos="9160"/>
+          <w:tab w:val="left" w:pos="10076"/>
+          <w:tab w:val="left" w:pos="10992"/>
+          <w:tab w:val="left" w:pos="11908"/>
+          <w:tab w:val="left" w:pos="12824"/>
+          <w:tab w:val="left" w:pos="13740"/>
+          <w:tab w:val="left" w:pos="14656"/>
+        </w:tabs>
+        <w:spacing w:after="0" w:line="240" w:lineRule="auto"/>
+        <w:ind w:firstLine="567"/>
+        <w:rPr>
+          <w:i/>
+          <w:lang w:val="en-US"/>
+        </w:rPr>
+      </w:pPr>
+      <w:r>
+        <w:rPr>
+          <w:i/>
+          <w:lang w:val="en-US"/>
+        </w:rPr>
+        <w:t>&lt;h1&gt;Register&lt;/h1&gt;</w:t>
+      </w:r>
+    </w:p>
+    <w:p>
+      <w:pPr>
+        <w:tabs>
+          <w:tab w:val="left" w:pos="916"/>
+          <w:tab w:val="left" w:pos="1832"/>
+          <w:tab w:val="left" w:pos="2748"/>
+          <w:tab w:val="left" w:pos="3664"/>
+          <w:tab w:val="left" w:pos="4580"/>
+          <w:tab w:val="left" w:pos="5496"/>
+          <w:tab w:val="left" w:pos="6412"/>
+          <w:tab w:val="left" w:pos="7328"/>
+          <w:tab w:val="left" w:pos="8244"/>
+          <w:tab w:val="left" w:pos="9160"/>
+          <w:tab w:val="left" w:pos="10076"/>
+          <w:tab w:val="left" w:pos="10992"/>
+          <w:tab w:val="left" w:pos="11908"/>
+          <w:tab w:val="left" w:pos="12824"/>
+          <w:tab w:val="left" w:pos="13740"/>
+          <w:tab w:val="left" w:pos="14656"/>
+        </w:tabs>
+        <w:spacing w:after="0" w:line="240" w:lineRule="auto"/>
+        <w:ind w:firstLine="567"/>
+        <w:rPr>
+          <w:i/>
+          <w:lang w:val="en-US"/>
+        </w:rPr>
+      </w:pPr>
+      <w:r>
+        <w:rPr>
+          <w:i/>
+          <w:lang w:val="en-US"/>
+        </w:rPr>
+        <w:t>&lt;</w:t>
+      </w:r>
+      <w:proofErr w:type="spellStart"/>
+      <w:r>
+        <w:rPr>
+          <w:i/>
+          <w:lang w:val="en-US"/>
+        </w:rPr>
+        <w:t>img</w:t>
+      </w:r>
+      <w:proofErr w:type="spellEnd"/>
+      <w:r>
+        <w:rPr>
+          <w:i/>
+          <w:lang w:val="en-US"/>
+        </w:rPr>
+        <w:t xml:space="preserve"> </w:t>
+      </w:r>
+      <w:proofErr w:type="spellStart"/>
+      <w:r>
+        <w:rPr>
+          <w:i/>
+          <w:lang w:val="en-US"/>
+        </w:rPr>
+        <w:t>th:src</w:t>
+      </w:r>
+      <w:proofErr w:type="spellEnd"/>
+      <w:r>
+        <w:rPr>
+          <w:i/>
+          <w:lang w:val="en-US"/>
+        </w:rPr>
+        <w:t>="@{/images/TacoCloud.png}"/&gt;</w:t>
+      </w:r>
+    </w:p>
+    <w:p>
+      <w:pPr>
+        <w:tabs>
+          <w:tab w:val="left" w:pos="916"/>
+          <w:tab w:val="left" w:pos="1832"/>
+          <w:tab w:val="left" w:pos="2748"/>
+          <w:tab w:val="left" w:pos="3664"/>
+          <w:tab w:val="left" w:pos="4580"/>
+          <w:tab w:val="left" w:pos="5496"/>
+          <w:tab w:val="left" w:pos="6412"/>
+          <w:tab w:val="left" w:pos="7328"/>
+          <w:tab w:val="left" w:pos="8244"/>
+          <w:tab w:val="left" w:pos="9160"/>
+          <w:tab w:val="left" w:pos="10076"/>
+          <w:tab w:val="left" w:pos="10992"/>
+          <w:tab w:val="left" w:pos="11908"/>
+          <w:tab w:val="left" w:pos="12824"/>
+          <w:tab w:val="left" w:pos="13740"/>
+          <w:tab w:val="left" w:pos="14656"/>
+        </w:tabs>
+        <w:spacing w:after="0" w:line="240" w:lineRule="auto"/>
+        <w:ind w:firstLine="567"/>
+        <w:rPr>
+          <w:i/>
+          <w:lang w:val="en-US"/>
+        </w:rPr>
+      </w:pPr>
+      <w:r>
+        <w:rPr>
+          <w:i/>
+          <w:lang w:val="en-US"/>
+        </w:rPr>
+        <w:t xml:space="preserve">&lt;form method="POST" </w:t>
+      </w:r>
+      <w:proofErr w:type="spellStart"/>
+      <w:proofErr w:type="gramStart"/>
+      <w:r>
+        <w:rPr>
+          <w:i/>
+          <w:lang w:val="en-US"/>
+        </w:rPr>
+        <w:t>th:action</w:t>
+      </w:r>
+      <w:proofErr w:type="spellEnd"/>
+      <w:proofErr w:type="gramEnd"/>
+      <w:r>
+        <w:rPr>
+          <w:i/>
+          <w:lang w:val="en-US"/>
+        </w:rPr>
+        <w:t>="@{/register}" id="</w:t>
+      </w:r>
+      <w:proofErr w:type="spellStart"/>
+      <w:r>
+        <w:rPr>
+          <w:i/>
+          <w:lang w:val="en-US"/>
+        </w:rPr>
+        <w:t>registerForm</w:t>
+      </w:r>
+      <w:proofErr w:type="spellEnd"/>
+      <w:r>
+        <w:rPr>
+          <w:i/>
+          <w:lang w:val="en-US"/>
+        </w:rPr>
+        <w:t>"&gt;</w:t>
+      </w:r>
+    </w:p>
+    <w:p>
+      <w:pPr>
+        <w:tabs>
+          <w:tab w:val="left" w:pos="916"/>
+          <w:tab w:val="left" w:pos="1832"/>
+          <w:tab w:val="left" w:pos="2748"/>
+          <w:tab w:val="left" w:pos="3664"/>
+          <w:tab w:val="left" w:pos="4580"/>
+          <w:tab w:val="left" w:pos="5496"/>
+          <w:tab w:val="left" w:pos="6412"/>
+          <w:tab w:val="left" w:pos="7328"/>
+          <w:tab w:val="left" w:pos="8244"/>
+          <w:tab w:val="left" w:pos="9160"/>
+          <w:tab w:val="left" w:pos="10076"/>
+          <w:tab w:val="left" w:pos="10992"/>
+          <w:tab w:val="left" w:pos="11908"/>
+          <w:tab w:val="left" w:pos="12824"/>
+          <w:tab w:val="left" w:pos="13740"/>
+          <w:tab w:val="left" w:pos="14656"/>
+        </w:tabs>
+        <w:spacing w:after="0" w:line="240" w:lineRule="auto"/>
+        <w:ind w:firstLine="851"/>
+        <w:rPr>
+          <w:i/>
+          <w:lang w:val="en-US"/>
+        </w:rPr>
+      </w:pPr>
+      <w:r>
+        <w:rPr>
+          <w:i/>
+          <w:lang w:val="en-US"/>
+        </w:rPr>
+        <w:t>&lt;label for="username"&gt;Username: &lt;/label&gt;</w:t>
+      </w:r>
+    </w:p>
+    <w:p>
+      <w:pPr>
+        <w:tabs>
+          <w:tab w:val="left" w:pos="916"/>
+          <w:tab w:val="left" w:pos="1832"/>
+          <w:tab w:val="left" w:pos="2748"/>
+          <w:tab w:val="left" w:pos="3664"/>
+          <w:tab w:val="left" w:pos="4580"/>
+          <w:tab w:val="left" w:pos="5496"/>
+          <w:tab w:val="left" w:pos="6412"/>
+          <w:tab w:val="left" w:pos="7328"/>
+          <w:tab w:val="left" w:pos="8244"/>
+          <w:tab w:val="left" w:pos="9160"/>
+          <w:tab w:val="left" w:pos="10076"/>
+          <w:tab w:val="left" w:pos="10992"/>
+          <w:tab w:val="left" w:pos="11908"/>
+          <w:tab w:val="left" w:pos="12824"/>
+          <w:tab w:val="left" w:pos="13740"/>
+          <w:tab w:val="left" w:pos="14656"/>
+        </w:tabs>
+        <w:spacing w:after="0" w:line="240" w:lineRule="auto"/>
+        <w:ind w:firstLine="851"/>
+        <w:rPr>
+          <w:i/>
+          <w:lang w:val="en-US"/>
+        </w:rPr>
+      </w:pPr>
+      <w:r>
+        <w:rPr>
+          <w:i/>
+          <w:lang w:val="en-US"/>
+        </w:rPr>
+        <w:t>&lt;input type="text" name="username"/&gt;&lt;</w:t>
+      </w:r>
+      <w:proofErr w:type="spellStart"/>
+      <w:r>
+        <w:rPr>
+          <w:i/>
+          <w:lang w:val="en-US"/>
+        </w:rPr>
+        <w:t>br</w:t>
+      </w:r>
+      <w:proofErr w:type="spellEnd"/>
+      <w:r>
+        <w:rPr>
+          <w:i/>
+          <w:lang w:val="en-US"/>
+        </w:rPr>
+        <w:t>/&gt;</w:t>
+      </w:r>
+    </w:p>
+    <w:p>
+      <w:pPr>
+        <w:tabs>
+          <w:tab w:val="left" w:pos="916"/>
+          <w:tab w:val="left" w:pos="1832"/>
+          <w:tab w:val="left" w:pos="2748"/>
+          <w:tab w:val="left" w:pos="3664"/>
+          <w:tab w:val="left" w:pos="4580"/>
+          <w:tab w:val="left" w:pos="5496"/>
+          <w:tab w:val="left" w:pos="6412"/>
+          <w:tab w:val="left" w:pos="7328"/>
+          <w:tab w:val="left" w:pos="8244"/>
+          <w:tab w:val="left" w:pos="9160"/>
+          <w:tab w:val="left" w:pos="10076"/>
+          <w:tab w:val="left" w:pos="10992"/>
+          <w:tab w:val="left" w:pos="11908"/>
+          <w:tab w:val="left" w:pos="12824"/>
+          <w:tab w:val="left" w:pos="13740"/>
+          <w:tab w:val="left" w:pos="14656"/>
+        </w:tabs>
+        <w:spacing w:after="0" w:line="240" w:lineRule="auto"/>
+        <w:ind w:firstLine="851"/>
+        <w:rPr>
+          <w:i/>
+          <w:lang w:val="en-US"/>
+        </w:rPr>
+      </w:pPr>
+      <w:r>
+        <w:rPr>
+          <w:i/>
+          <w:lang w:val="en-US"/>
+        </w:rPr>
+        <w:t>&lt;label for="password"&gt;Password: &lt;/label&gt;</w:t>
+      </w:r>
+    </w:p>
+    <w:p>
+      <w:pPr>
+        <w:tabs>
+          <w:tab w:val="left" w:pos="916"/>
+          <w:tab w:val="left" w:pos="1832"/>
+          <w:tab w:val="left" w:pos="2748"/>
+          <w:tab w:val="left" w:pos="3664"/>
+          <w:tab w:val="left" w:pos="4580"/>
+          <w:tab w:val="left" w:pos="5496"/>
+          <w:tab w:val="left" w:pos="6412"/>
+          <w:tab w:val="left" w:pos="7328"/>
+          <w:tab w:val="left" w:pos="8244"/>
+          <w:tab w:val="left" w:pos="9160"/>
+          <w:tab w:val="left" w:pos="10076"/>
+          <w:tab w:val="left" w:pos="10992"/>
+          <w:tab w:val="left" w:pos="11908"/>
+          <w:tab w:val="left" w:pos="12824"/>
+          <w:tab w:val="left" w:pos="13740"/>
+          <w:tab w:val="left" w:pos="14656"/>
+        </w:tabs>
+        <w:spacing w:after="0" w:line="240" w:lineRule="auto"/>
+        <w:ind w:firstLine="851"/>
+        <w:rPr>
+          <w:i/>
+          <w:lang w:val="en-US"/>
+        </w:rPr>
+      </w:pPr>
+      <w:r>
+        <w:rPr>
+          <w:i/>
+          <w:lang w:val="en-US"/>
+        </w:rPr>
+        <w:t>&lt;input type="password" name="password"/&gt;&lt;</w:t>
+      </w:r>
+      <w:proofErr w:type="spellStart"/>
+      <w:r>
+        <w:rPr>
+          <w:i/>
+          <w:lang w:val="en-US"/>
+        </w:rPr>
+        <w:t>br</w:t>
+      </w:r>
+      <w:proofErr w:type="spellEnd"/>
+      <w:r>
+        <w:rPr>
+          <w:i/>
+          <w:lang w:val="en-US"/>
+        </w:rPr>
+        <w:t>/&gt;</w:t>
+      </w:r>
+    </w:p>
+    <w:p>
+      <w:pPr>
+        <w:tabs>
+          <w:tab w:val="left" w:pos="916"/>
+          <w:tab w:val="left" w:pos="1832"/>
+          <w:tab w:val="left" w:pos="2748"/>
+          <w:tab w:val="left" w:pos="3664"/>
+          <w:tab w:val="left" w:pos="4580"/>
+          <w:tab w:val="left" w:pos="5496"/>
+          <w:tab w:val="left" w:pos="6412"/>
+          <w:tab w:val="left" w:pos="7328"/>
+          <w:tab w:val="left" w:pos="8244"/>
+          <w:tab w:val="left" w:pos="9160"/>
+          <w:tab w:val="left" w:pos="10076"/>
+          <w:tab w:val="left" w:pos="10992"/>
+          <w:tab w:val="left" w:pos="11908"/>
+          <w:tab w:val="left" w:pos="12824"/>
+          <w:tab w:val="left" w:pos="13740"/>
+          <w:tab w:val="left" w:pos="14656"/>
+        </w:tabs>
+        <w:spacing w:after="0" w:line="240" w:lineRule="auto"/>
+        <w:ind w:firstLine="851"/>
+        <w:rPr>
+          <w:i/>
+          <w:lang w:val="en-US"/>
+        </w:rPr>
+      </w:pPr>
+      <w:r>
+        <w:rPr>
+          <w:i/>
+          <w:lang w:val="en-US"/>
+        </w:rPr>
+        <w:t>&lt;label for="confirm"&gt;Confirm password: &lt;/label&gt;</w:t>
+      </w:r>
+    </w:p>
+    <w:p>
+      <w:pPr>
+        <w:tabs>
+          <w:tab w:val="left" w:pos="916"/>
+          <w:tab w:val="left" w:pos="1832"/>
+          <w:tab w:val="left" w:pos="2748"/>
+          <w:tab w:val="left" w:pos="3664"/>
+          <w:tab w:val="left" w:pos="4580"/>
+          <w:tab w:val="left" w:pos="5496"/>
+          <w:tab w:val="left" w:pos="6412"/>
+          <w:tab w:val="left" w:pos="7328"/>
+          <w:tab w:val="left" w:pos="8244"/>
+          <w:tab w:val="left" w:pos="9160"/>
+          <w:tab w:val="left" w:pos="10076"/>
+          <w:tab w:val="left" w:pos="10992"/>
+          <w:tab w:val="left" w:pos="11908"/>
+          <w:tab w:val="left" w:pos="12824"/>
+          <w:tab w:val="left" w:pos="13740"/>
+          <w:tab w:val="left" w:pos="14656"/>
+        </w:tabs>
+        <w:spacing w:after="0" w:line="240" w:lineRule="auto"/>
+        <w:ind w:firstLine="851"/>
+        <w:rPr>
+          <w:i/>
+          <w:lang w:val="en-US"/>
+        </w:rPr>
+      </w:pPr>
+      <w:r>
+        <w:rPr>
+          <w:i/>
+          <w:lang w:val="en-US"/>
+        </w:rPr>
+        <w:t>&lt;input type="password" name="confirm"/&gt;&lt;</w:t>
+      </w:r>
+      <w:proofErr w:type="spellStart"/>
+      <w:r>
+        <w:rPr>
+          <w:i/>
+          <w:lang w:val="en-US"/>
+        </w:rPr>
+        <w:t>br</w:t>
+      </w:r>
+      <w:proofErr w:type="spellEnd"/>
+      <w:r>
+        <w:rPr>
+          <w:i/>
+          <w:lang w:val="en-US"/>
+        </w:rPr>
+        <w:t>/&gt;</w:t>
+      </w:r>
+    </w:p>
+    <w:p>
+      <w:pPr>
+        <w:tabs>
+          <w:tab w:val="left" w:pos="916"/>
+          <w:tab w:val="left" w:pos="1832"/>
+          <w:tab w:val="left" w:pos="2748"/>
+          <w:tab w:val="left" w:pos="3664"/>
+          <w:tab w:val="left" w:pos="4580"/>
+          <w:tab w:val="left" w:pos="5496"/>
+          <w:tab w:val="left" w:pos="6412"/>
+          <w:tab w:val="left" w:pos="7328"/>
+          <w:tab w:val="left" w:pos="8244"/>
+          <w:tab w:val="left" w:pos="9160"/>
+          <w:tab w:val="left" w:pos="10076"/>
+          <w:tab w:val="left" w:pos="10992"/>
+          <w:tab w:val="left" w:pos="11908"/>
+          <w:tab w:val="left" w:pos="12824"/>
+          <w:tab w:val="left" w:pos="13740"/>
+          <w:tab w:val="left" w:pos="14656"/>
+        </w:tabs>
+        <w:spacing w:after="0" w:line="240" w:lineRule="auto"/>
+        <w:ind w:firstLine="851"/>
+        <w:rPr>
+          <w:i/>
+          <w:lang w:val="en-US"/>
+        </w:rPr>
+      </w:pPr>
+      <w:r>
+        <w:rPr>
+          <w:i/>
+          <w:lang w:val="en-US"/>
+        </w:rPr>
+        <w:t>&lt;label for="phone"&gt;Phone: &lt;/label&gt;</w:t>
+      </w:r>
+    </w:p>
+    <w:p>
+      <w:pPr>
+        <w:tabs>
+          <w:tab w:val="left" w:pos="916"/>
+          <w:tab w:val="left" w:pos="1832"/>
+          <w:tab w:val="left" w:pos="2748"/>
+          <w:tab w:val="left" w:pos="3664"/>
+          <w:tab w:val="left" w:pos="4580"/>
+          <w:tab w:val="left" w:pos="5496"/>
+          <w:tab w:val="left" w:pos="6412"/>
+          <w:tab w:val="left" w:pos="7328"/>
+          <w:tab w:val="left" w:pos="8244"/>
+          <w:tab w:val="left" w:pos="9160"/>
+          <w:tab w:val="left" w:pos="10076"/>
+          <w:tab w:val="left" w:pos="10992"/>
+          <w:tab w:val="left" w:pos="11908"/>
+          <w:tab w:val="left" w:pos="12824"/>
+          <w:tab w:val="left" w:pos="13740"/>
+          <w:tab w:val="left" w:pos="14656"/>
+        </w:tabs>
+        <w:spacing w:after="0" w:line="240" w:lineRule="auto"/>
+        <w:ind w:firstLine="851"/>
+        <w:rPr>
+          <w:i/>
+          <w:lang w:val="en-US"/>
+        </w:rPr>
+      </w:pPr>
+      <w:r>
+        <w:rPr>
+          <w:i/>
+          <w:lang w:val="en-US"/>
+        </w:rPr>
+        <w:t>&lt;input type="text" name="phone"/&gt;&lt;</w:t>
+      </w:r>
+      <w:proofErr w:type="spellStart"/>
+      <w:r>
+        <w:rPr>
+          <w:i/>
+          <w:lang w:val="en-US"/>
+        </w:rPr>
+        <w:t>br</w:t>
+      </w:r>
+      <w:proofErr w:type="spellEnd"/>
+      <w:r>
+        <w:rPr>
+          <w:i/>
+          <w:lang w:val="en-US"/>
+        </w:rPr>
+        <w:t>/&gt;</w:t>
+      </w:r>
+    </w:p>
+    <w:p>
+      <w:pPr>
+        <w:tabs>
+          <w:tab w:val="left" w:pos="916"/>
+          <w:tab w:val="left" w:pos="1832"/>
+          <w:tab w:val="left" w:pos="2748"/>
+          <w:tab w:val="left" w:pos="3664"/>
+          <w:tab w:val="left" w:pos="4580"/>
+          <w:tab w:val="left" w:pos="5496"/>
+          <w:tab w:val="left" w:pos="6412"/>
+          <w:tab w:val="left" w:pos="7328"/>
+          <w:tab w:val="left" w:pos="8244"/>
+          <w:tab w:val="left" w:pos="9160"/>
+          <w:tab w:val="left" w:pos="10076"/>
+          <w:tab w:val="left" w:pos="10992"/>
+          <w:tab w:val="left" w:pos="11908"/>
+          <w:tab w:val="left" w:pos="12824"/>
+          <w:tab w:val="left" w:pos="13740"/>
+          <w:tab w:val="left" w:pos="14656"/>
+        </w:tabs>
+        <w:spacing w:after="0" w:line="240" w:lineRule="auto"/>
+        <w:ind w:firstLine="851"/>
+        <w:rPr>
+          <w:i/>
+          <w:lang w:val="en-US"/>
+        </w:rPr>
+      </w:pPr>
+      <w:r>
+        <w:rPr>
+          <w:i/>
+          <w:lang w:val="en-US"/>
+        </w:rPr>
+        <w:t>&lt;input type="submit" value="Register"/&gt;</w:t>
+      </w:r>
+    </w:p>
+    <w:p>
+      <w:pPr>
+        <w:tabs>
+          <w:tab w:val="left" w:pos="916"/>
+          <w:tab w:val="left" w:pos="1832"/>
+          <w:tab w:val="left" w:pos="2748"/>
+          <w:tab w:val="left" w:pos="3664"/>
+          <w:tab w:val="left" w:pos="4580"/>
+          <w:tab w:val="left" w:pos="5496"/>
+          <w:tab w:val="left" w:pos="6412"/>
+          <w:tab w:val="left" w:pos="7328"/>
+          <w:tab w:val="left" w:pos="8244"/>
+          <w:tab w:val="left" w:pos="9160"/>
+          <w:tab w:val="left" w:pos="10076"/>
+          <w:tab w:val="left" w:pos="10992"/>
+          <w:tab w:val="left" w:pos="11908"/>
+          <w:tab w:val="left" w:pos="12824"/>
+          <w:tab w:val="left" w:pos="13740"/>
+          <w:tab w:val="left" w:pos="14656"/>
+        </w:tabs>
+        <w:spacing w:after="0" w:line="240" w:lineRule="auto"/>
+        <w:ind w:firstLine="567"/>
+        <w:rPr>
+          <w:i/>
+          <w:lang w:val="en-US"/>
+        </w:rPr>
+      </w:pPr>
+      <w:r>
+        <w:rPr>
+          <w:i/>
+          <w:lang w:val="en-US"/>
+        </w:rPr>
+        <w:t>&lt;/form&gt;</w:t>
+      </w:r>
+    </w:p>
+    <w:p>
+      <w:pPr>
+        <w:tabs>
+          <w:tab w:val="left" w:pos="916"/>
+          <w:tab w:val="left" w:pos="1832"/>
+          <w:tab w:val="left" w:pos="2748"/>
+          <w:tab w:val="left" w:pos="3664"/>
+          <w:tab w:val="left" w:pos="4580"/>
+          <w:tab w:val="left" w:pos="5496"/>
+          <w:tab w:val="left" w:pos="6412"/>
+          <w:tab w:val="left" w:pos="7328"/>
+          <w:tab w:val="left" w:pos="8244"/>
+          <w:tab w:val="left" w:pos="9160"/>
+          <w:tab w:val="left" w:pos="10076"/>
+          <w:tab w:val="left" w:pos="10992"/>
+          <w:tab w:val="left" w:pos="11908"/>
+          <w:tab w:val="left" w:pos="12824"/>
+          <w:tab w:val="left" w:pos="13740"/>
+          <w:tab w:val="left" w:pos="14656"/>
+        </w:tabs>
+        <w:spacing w:after="0" w:line="240" w:lineRule="auto"/>
+        <w:ind w:firstLine="284"/>
+        <w:rPr>
+          <w:i/>
+          <w:lang w:val="en-US"/>
+        </w:rPr>
+      </w:pPr>
+      <w:r>
+        <w:rPr>
+          <w:i/>
+          <w:lang w:val="en-US"/>
+        </w:rPr>
+        <w:t>&lt;/body&gt;</w:t>
+      </w:r>
+    </w:p>
+    <w:p>
+      <w:pPr>
+        <w:tabs>
+          <w:tab w:val="left" w:pos="916"/>
+          <w:tab w:val="left" w:pos="1832"/>
+          <w:tab w:val="left" w:pos="2748"/>
+          <w:tab w:val="left" w:pos="3664"/>
+          <w:tab w:val="left" w:pos="4580"/>
+          <w:tab w:val="left" w:pos="5496"/>
+          <w:tab w:val="left" w:pos="6412"/>
+          <w:tab w:val="left" w:pos="7328"/>
+          <w:tab w:val="left" w:pos="8244"/>
+          <w:tab w:val="left" w:pos="9160"/>
+          <w:tab w:val="left" w:pos="10076"/>
+          <w:tab w:val="left" w:pos="10992"/>
+          <w:tab w:val="left" w:pos="11908"/>
+          <w:tab w:val="left" w:pos="12824"/>
+          <w:tab w:val="left" w:pos="13740"/>
+          <w:tab w:val="left" w:pos="14656"/>
+        </w:tabs>
+        <w:spacing w:after="0" w:line="240" w:lineRule="auto"/>
+        <w:rPr>
+          <w:i/>
+          <w:lang w:val="en-US"/>
+        </w:rPr>
+      </w:pPr>
+      <w:r>
+        <w:rPr>
+          <w:i/>
+          <w:lang w:val="en-US"/>
+        </w:rPr>
+        <w:t>&lt;/html&gt;</w:t>
+      </w:r>
+    </w:p>
+    <w:p>
+      <w:pPr>
         <w:pStyle w:val="a5"/>
         <w:spacing w:after="0"/>
         <w:ind w:left="0" w:firstLine="284"/>
@@ -3556,10 +6417,10 @@
         <w:spacing w:after="0"/>
         <w:ind w:left="0" w:firstLine="284"/>
         <w:jc w:val="both"/>
-      </w:pPr>
-      <w:r>
-        <w:t>Стр.154</w:t>
-      </w:r>
+        <w:rPr>
+          <w:lang w:val="en-US"/>
+        </w:rPr>
+      </w:pPr>
       <w:bookmarkStart w:id="0" w:name="_GoBack"/>
       <w:bookmarkEnd w:id="0"/>
     </w:p>
@@ -3613,10 +6474,21 @@
         <w:spacing w:after="0"/>
         <w:ind w:left="0" w:firstLine="284"/>
         <w:jc w:val="both"/>
-        <w:rPr>
-          <w:lang w:val="en-US"/>
-        </w:rPr>
-      </w:pPr>
+      </w:pPr>
+      <w:proofErr w:type="spellStart"/>
+      <w:r>
+        <w:t>Стр</w:t>
+      </w:r>
+      <w:proofErr w:type="spellEnd"/>
+      <w:r>
+        <w:rPr>
+          <w:lang w:val="en-US"/>
+        </w:rPr>
+        <w:t>.15</w:t>
+      </w:r>
+      <w:r>
+        <w:t>8</w:t>
+      </w:r>
     </w:p>
     <w:p>
       <w:pPr>
@@ -3624,9 +6496,6 @@
         <w:spacing w:after="0"/>
         <w:ind w:left="0" w:firstLine="284"/>
         <w:jc w:val="both"/>
-        <w:rPr>
-          <w:lang w:val="en-US"/>
-        </w:rPr>
       </w:pPr>
     </w:p>
     <w:p>
@@ -3635,9 +6504,6 @@
         <w:spacing w:after="0"/>
         <w:ind w:left="0" w:firstLine="284"/>
         <w:jc w:val="both"/>
-        <w:rPr>
-          <w:lang w:val="en-US"/>
-        </w:rPr>
       </w:pPr>
     </w:p>
     <w:p>
@@ -3646,9 +6512,6 @@
         <w:spacing w:after="0"/>
         <w:ind w:left="0" w:firstLine="284"/>
         <w:jc w:val="both"/>
-        <w:rPr>
-          <w:lang w:val="en-US"/>
-        </w:rPr>
       </w:pPr>
     </w:p>
     <w:p>
@@ -3657,207 +6520,6 @@
         <w:spacing w:after="0"/>
         <w:ind w:left="0" w:firstLine="284"/>
         <w:jc w:val="both"/>
-        <w:rPr>
-          <w:lang w:val="en-US"/>
-        </w:rPr>
-      </w:pPr>
-    </w:p>
-    <w:p>
-      <w:pPr>
-        <w:pStyle w:val="a5"/>
-        <w:spacing w:after="0"/>
-        <w:ind w:left="0" w:firstLine="284"/>
-        <w:jc w:val="both"/>
-        <w:rPr>
-          <w:lang w:val="en-US"/>
-        </w:rPr>
-      </w:pPr>
-    </w:p>
-    <w:p>
-      <w:pPr>
-        <w:pStyle w:val="a5"/>
-        <w:spacing w:after="0"/>
-        <w:ind w:left="0" w:firstLine="284"/>
-        <w:jc w:val="both"/>
-        <w:rPr>
-          <w:lang w:val="en-US"/>
-        </w:rPr>
-      </w:pPr>
-    </w:p>
-    <w:p>
-      <w:pPr>
-        <w:pStyle w:val="a5"/>
-        <w:spacing w:after="0"/>
-        <w:ind w:left="0" w:firstLine="284"/>
-        <w:jc w:val="both"/>
-        <w:rPr>
-          <w:lang w:val="en-US"/>
-        </w:rPr>
-      </w:pPr>
-    </w:p>
-    <w:p>
-      <w:pPr>
-        <w:pStyle w:val="a5"/>
-        <w:spacing w:after="0"/>
-        <w:ind w:left="0" w:firstLine="284"/>
-        <w:jc w:val="both"/>
-        <w:rPr>
-          <w:lang w:val="en-US"/>
-        </w:rPr>
-      </w:pPr>
-    </w:p>
-    <w:p>
-      <w:pPr>
-        <w:pStyle w:val="a5"/>
-        <w:spacing w:after="0"/>
-        <w:ind w:left="0" w:firstLine="284"/>
-        <w:jc w:val="both"/>
-        <w:rPr>
-          <w:lang w:val="en-US"/>
-        </w:rPr>
-      </w:pPr>
-    </w:p>
-    <w:p>
-      <w:pPr>
-        <w:pStyle w:val="a5"/>
-        <w:spacing w:after="0"/>
-        <w:ind w:left="0" w:firstLine="284"/>
-        <w:jc w:val="both"/>
-        <w:rPr>
-          <w:lang w:val="en-US"/>
-        </w:rPr>
-      </w:pPr>
-    </w:p>
-    <w:p>
-      <w:pPr>
-        <w:pStyle w:val="a5"/>
-        <w:spacing w:after="0"/>
-        <w:ind w:left="0" w:firstLine="284"/>
-        <w:jc w:val="both"/>
-        <w:rPr>
-          <w:lang w:val="en-US"/>
-        </w:rPr>
-      </w:pPr>
-    </w:p>
-    <w:p>
-      <w:pPr>
-        <w:pStyle w:val="a5"/>
-        <w:spacing w:after="0"/>
-        <w:ind w:left="0" w:firstLine="284"/>
-        <w:jc w:val="both"/>
-        <w:rPr>
-          <w:lang w:val="en-US"/>
-        </w:rPr>
-      </w:pPr>
-    </w:p>
-    <w:p>
-      <w:pPr>
-        <w:pStyle w:val="a5"/>
-        <w:spacing w:after="0"/>
-        <w:ind w:left="0" w:firstLine="284"/>
-        <w:jc w:val="both"/>
-        <w:rPr>
-          <w:lang w:val="en-US"/>
-        </w:rPr>
-      </w:pPr>
-    </w:p>
-    <w:p>
-      <w:pPr>
-        <w:pStyle w:val="a5"/>
-        <w:spacing w:after="0"/>
-        <w:ind w:left="0" w:firstLine="284"/>
-        <w:jc w:val="both"/>
-        <w:rPr>
-          <w:lang w:val="en-US"/>
-        </w:rPr>
-      </w:pPr>
-    </w:p>
-    <w:p>
-      <w:pPr>
-        <w:pStyle w:val="a5"/>
-        <w:spacing w:after="0"/>
-        <w:ind w:left="0" w:firstLine="284"/>
-        <w:jc w:val="both"/>
-        <w:rPr>
-          <w:lang w:val="en-US"/>
-        </w:rPr>
-      </w:pPr>
-    </w:p>
-    <w:p>
-      <w:pPr>
-        <w:pStyle w:val="a5"/>
-        <w:spacing w:after="0"/>
-        <w:ind w:left="0" w:firstLine="284"/>
-        <w:jc w:val="both"/>
-        <w:rPr>
-          <w:lang w:val="en-US"/>
-        </w:rPr>
-      </w:pPr>
-    </w:p>
-    <w:p>
-      <w:pPr>
-        <w:pStyle w:val="a5"/>
-        <w:spacing w:after="0"/>
-        <w:ind w:left="0" w:firstLine="284"/>
-        <w:jc w:val="both"/>
-        <w:rPr>
-          <w:lang w:val="en-US"/>
-        </w:rPr>
-      </w:pPr>
-    </w:p>
-    <w:p>
-      <w:pPr>
-        <w:pStyle w:val="a5"/>
-        <w:spacing w:after="0"/>
-        <w:ind w:left="0" w:firstLine="284"/>
-        <w:jc w:val="both"/>
-        <w:rPr>
-          <w:lang w:val="en-US"/>
-        </w:rPr>
-      </w:pPr>
-    </w:p>
-    <w:p>
-      <w:pPr>
-        <w:pStyle w:val="a5"/>
-        <w:spacing w:after="0"/>
-        <w:ind w:left="0" w:firstLine="284"/>
-        <w:jc w:val="both"/>
-        <w:rPr>
-          <w:lang w:val="en-US"/>
-        </w:rPr>
-      </w:pPr>
-    </w:p>
-    <w:p>
-      <w:pPr>
-        <w:pStyle w:val="a5"/>
-        <w:spacing w:after="0"/>
-        <w:ind w:left="0" w:firstLine="284"/>
-        <w:jc w:val="both"/>
-        <w:rPr>
-          <w:lang w:val="en-US"/>
-        </w:rPr>
-      </w:pPr>
-    </w:p>
-    <w:p>
-      <w:pPr>
-        <w:pStyle w:val="a5"/>
-        <w:spacing w:after="0"/>
-        <w:ind w:left="0" w:firstLine="284"/>
-        <w:jc w:val="both"/>
-        <w:rPr>
-          <w:lang w:val="en-US"/>
-        </w:rPr>
-      </w:pPr>
-    </w:p>
-    <w:p>
-      <w:pPr>
-        <w:pStyle w:val="a5"/>
-        <w:spacing w:after="0"/>
-        <w:ind w:left="0" w:firstLine="284"/>
-        <w:jc w:val="both"/>
-        <w:rPr>
-          <w:lang w:val="en-US"/>
-        </w:rPr>
       </w:pPr>
     </w:p>
     <w:sectPr>
@@ -8944,7 +11606,7 @@
 </file>
 
 <file path=customXml/itemProps1.xml><?xml version="1.0" encoding="utf-8"?>
-<ds:datastoreItem xmlns:ds="http://schemas.openxmlformats.org/officeDocument/2006/customXml" ds:itemID="{6955FF3E-C7FD-4B15-A3C3-64C42B5D69A9}">
+<ds:datastoreItem xmlns:ds="http://schemas.openxmlformats.org/officeDocument/2006/customXml" ds:itemID="{7CDCE319-973B-466B-AB88-A6672C0C6C7A}">
   <ds:schemaRefs>
     <ds:schemaRef ds:uri="http://schemas.openxmlformats.org/officeDocument/2006/bibliography"/>
   </ds:schemaRefs>

--- a/Java/17_java_Spring Security.docx
+++ b/Java/17_java_Spring Security.docx
@@ -2278,13 +2278,22 @@
       <w:r>
         <w:t xml:space="preserve"> </w:t>
       </w:r>
-      <w:r>
-        <w:rPr>
-          <w:i/>
-          <w:lang w:val="en-US"/>
-        </w:rPr>
-        <w:t>User</w:t>
-      </w:r>
+      <w:proofErr w:type="spellStart"/>
+      <w:r>
+        <w:rPr>
+          <w:i/>
+          <w:lang w:val="en-US"/>
+        </w:rPr>
+        <w:t>CustomU</w:t>
+      </w:r>
+      <w:r>
+        <w:rPr>
+          <w:i/>
+          <w:lang w:val="en-US"/>
+        </w:rPr>
+        <w:t>ser</w:t>
+      </w:r>
+      <w:proofErr w:type="spellEnd"/>
       <w:r>
         <w:t xml:space="preserve">, </w:t>
       </w:r>
@@ -2331,7 +2340,10 @@
         <w:t>.</w:t>
       </w:r>
       <w:r>
-        <w:t xml:space="preserve"> Затем создадим </w:t>
+        <w:t xml:space="preserve"> </w:t>
+      </w:r>
+      <w:r>
+        <w:t xml:space="preserve">Затем создадим </w:t>
       </w:r>
       <w:r>
         <w:rPr>
@@ -2497,7 +2509,33 @@
           <w:highlight w:val="yellow"/>
           <w:lang w:val="en-US"/>
         </w:rPr>
-        <w:t xml:space="preserve">public class User implements </w:t>
+        <w:t xml:space="preserve">public class </w:t>
+      </w:r>
+      <w:proofErr w:type="spellStart"/>
+      <w:r>
+        <w:rPr>
+          <w:i/>
+          <w:highlight w:val="yellow"/>
+          <w:lang w:val="en-US"/>
+        </w:rPr>
+        <w:t>Custom</w:t>
+      </w:r>
+      <w:r>
+        <w:rPr>
+          <w:i/>
+          <w:highlight w:val="yellow"/>
+          <w:lang w:val="en-US"/>
+        </w:rPr>
+        <w:t>User</w:t>
+      </w:r>
+      <w:proofErr w:type="spellEnd"/>
+      <w:r>
+        <w:rPr>
+          <w:i/>
+          <w:highlight w:val="yellow"/>
+          <w:lang w:val="en-US"/>
+        </w:rPr>
+        <w:t xml:space="preserve"> implements </w:t>
       </w:r>
       <w:proofErr w:type="spellStart"/>
       <w:r>
@@ -3559,7 +3597,33 @@
           <w:highlight w:val="yellow"/>
           <w:lang w:val="en-US"/>
         </w:rPr>
-        <w:t>&lt;User, Long&gt;</w:t>
+        <w:t>&lt;</w:t>
+      </w:r>
+      <w:proofErr w:type="spellStart"/>
+      <w:r>
+        <w:rPr>
+          <w:i/>
+          <w:highlight w:val="yellow"/>
+          <w:lang w:val="en-US"/>
+        </w:rPr>
+        <w:t>Custom</w:t>
+      </w:r>
+      <w:r>
+        <w:rPr>
+          <w:i/>
+          <w:highlight w:val="yellow"/>
+          <w:lang w:val="en-US"/>
+        </w:rPr>
+        <w:t>User</w:t>
+      </w:r>
+      <w:proofErr w:type="spellEnd"/>
+      <w:r>
+        <w:rPr>
+          <w:i/>
+          <w:highlight w:val="yellow"/>
+          <w:lang w:val="en-US"/>
+        </w:rPr>
+        <w:t>, Long&gt;</w:t>
       </w:r>
       <w:r>
         <w:rPr>
@@ -3579,12 +3643,28 @@
           <w:lang w:val="en-US"/>
         </w:rPr>
       </w:pPr>
-      <w:r>
-        <w:rPr>
-          <w:i/>
-          <w:lang w:val="en-US"/>
-        </w:rPr>
-        <w:t xml:space="preserve">User </w:t>
+      <w:proofErr w:type="spellStart"/>
+      <w:r>
+        <w:rPr>
+          <w:i/>
+          <w:lang w:val="en-US"/>
+        </w:rPr>
+        <w:t>Custom</w:t>
+      </w:r>
+      <w:r>
+        <w:rPr>
+          <w:i/>
+          <w:lang w:val="en-US"/>
+        </w:rPr>
+        <w:t>User</w:t>
+      </w:r>
+      <w:proofErr w:type="spellEnd"/>
+      <w:r>
+        <w:rPr>
+          <w:i/>
+          <w:lang w:val="en-US"/>
+        </w:rPr>
+        <w:t xml:space="preserve"> </w:t>
       </w:r>
       <w:proofErr w:type="spellStart"/>
       <w:proofErr w:type="gramStart"/>
@@ -3646,11 +3726,13 @@
         <w:spacing w:after="0" w:line="240" w:lineRule="auto"/>
         <w:rPr>
           <w:i/>
-        </w:rPr>
-      </w:pPr>
-      <w:r>
-        <w:rPr>
-          <w:i/>
+          <w:lang w:val="en-US"/>
+        </w:rPr>
+      </w:pPr>
+      <w:r>
+        <w:rPr>
+          <w:i/>
+          <w:lang w:val="en-US"/>
         </w:rPr>
         <w:t>@</w:t>
       </w:r>
@@ -3664,18 +3746,21 @@
       <w:r>
         <w:rPr>
           <w:i/>
+          <w:lang w:val="en-US"/>
         </w:rPr>
         <w:tab/>
       </w:r>
       <w:r>
         <w:rPr>
           <w:i/>
+          <w:lang w:val="en-US"/>
         </w:rPr>
         <w:tab/>
       </w:r>
       <w:r>
         <w:rPr>
           <w:i/>
+          <w:lang w:val="en-US"/>
         </w:rPr>
         <w:tab/>
       </w:r>
@@ -3683,6 +3768,7 @@
         <w:rPr>
           <w:i/>
           <w:highlight w:val="yellow"/>
+          <w:lang w:val="en-US"/>
         </w:rPr>
         <w:t xml:space="preserve">// </w:t>
       </w:r>
@@ -3691,7 +3777,60 @@
           <w:i/>
           <w:highlight w:val="yellow"/>
         </w:rPr>
-        <w:t xml:space="preserve">реализация хранения УЗ в </w:t>
+        <w:t>реализация</w:t>
+      </w:r>
+      <w:r>
+        <w:rPr>
+          <w:i/>
+          <w:highlight w:val="yellow"/>
+          <w:lang w:val="en-US"/>
+        </w:rPr>
+        <w:t xml:space="preserve"> </w:t>
+      </w:r>
+      <w:r>
+        <w:rPr>
+          <w:i/>
+          <w:highlight w:val="yellow"/>
+        </w:rPr>
+        <w:t>хранения</w:t>
+      </w:r>
+      <w:r>
+        <w:rPr>
+          <w:i/>
+          <w:highlight w:val="yellow"/>
+          <w:lang w:val="en-US"/>
+        </w:rPr>
+        <w:t xml:space="preserve"> </w:t>
+      </w:r>
+      <w:r>
+        <w:rPr>
+          <w:i/>
+          <w:highlight w:val="yellow"/>
+        </w:rPr>
+        <w:t>УЗ</w:t>
+      </w:r>
+      <w:r>
+        <w:rPr>
+          <w:i/>
+          <w:highlight w:val="yellow"/>
+          <w:lang w:val="en-US"/>
+        </w:rPr>
+        <w:t xml:space="preserve"> </w:t>
+      </w:r>
+      <w:r>
+        <w:rPr>
+          <w:i/>
+          <w:highlight w:val="yellow"/>
+        </w:rPr>
+        <w:t>в</w:t>
+      </w:r>
+      <w:r>
+        <w:rPr>
+          <w:i/>
+          <w:highlight w:val="yellow"/>
+          <w:lang w:val="en-US"/>
+        </w:rPr>
+        <w:t xml:space="preserve"> </w:t>
       </w:r>
       <w:r>
         <w:rPr>
@@ -4100,17 +4239,8 @@
           <w:i/>
           <w:lang w:val="en-US"/>
         </w:rPr>
-        <w:t>@</w:t>
-      </w:r>
-      <w:proofErr w:type="spellStart"/>
-      <w:r>
-        <w:rPr>
-          <w:i/>
-          <w:lang w:val="en-US"/>
-        </w:rPr>
-        <w:t>Controller</w:t>
-      </w:r>
-      <w:proofErr w:type="spellEnd"/>
+        <w:t>@Controller</w:t>
+      </w:r>
     </w:p>
     <w:p>
       <w:pPr>
@@ -4727,7 +4857,6 @@
         <w:ind w:firstLine="284"/>
         <w:rPr>
           <w:i/>
-          <w:lang w:val="en-US"/>
         </w:rPr>
       </w:pPr>
       <w:r>
@@ -4822,7 +4951,21 @@
           <w:i/>
           <w:lang w:val="en-US"/>
         </w:rPr>
-        <w:t>form.toUser</w:t>
+        <w:t>form.to</w:t>
+      </w:r>
+      <w:r>
+        <w:rPr>
+          <w:i/>
+          <w:lang w:val="en-US"/>
+        </w:rPr>
+        <w:t>Custom</w:t>
+      </w:r>
+      <w:r>
+        <w:rPr>
+          <w:i/>
+          <w:lang w:val="en-US"/>
+        </w:rPr>
+        <w:t>User</w:t>
       </w:r>
       <w:proofErr w:type="spellEnd"/>
       <w:proofErr w:type="gramEnd"/>
@@ -4990,6 +5133,7 @@
         <w:spacing w:after="0" w:line="240" w:lineRule="auto"/>
         <w:rPr>
           <w:i/>
+          <w:lang w:val="en-US"/>
         </w:rPr>
       </w:pPr>
       <w:r>
@@ -5002,6 +5146,7 @@
       <w:r>
         <w:rPr>
           <w:i/>
+          <w:lang w:val="en-US"/>
         </w:rPr>
         <w:t xml:space="preserve"> </w:t>
       </w:r>
@@ -5015,6 +5160,7 @@
       <w:r>
         <w:rPr>
           <w:i/>
+          <w:lang w:val="en-US"/>
         </w:rPr>
         <w:t xml:space="preserve"> </w:t>
       </w:r>
@@ -5031,24 +5177,28 @@
       <w:r>
         <w:rPr>
           <w:i/>
+          <w:lang w:val="en-US"/>
         </w:rPr>
         <w:t xml:space="preserve"> {</w:t>
       </w:r>
       <w:r>
         <w:rPr>
           <w:i/>
+          <w:lang w:val="en-US"/>
         </w:rPr>
         <w:tab/>
       </w:r>
       <w:r>
         <w:rPr>
           <w:i/>
+          <w:lang w:val="en-US"/>
         </w:rPr>
         <w:tab/>
       </w:r>
       <w:r>
         <w:rPr>
           <w:i/>
+          <w:lang w:val="en-US"/>
         </w:rPr>
         <w:tab/>
       </w:r>
@@ -5056,8 +5206,76 @@
         <w:rPr>
           <w:i/>
           <w:highlight w:val="yellow"/>
-        </w:rPr>
-        <w:t>// класс с формой для регистрации</w:t>
+          <w:lang w:val="en-US"/>
+        </w:rPr>
+        <w:t xml:space="preserve">// </w:t>
+      </w:r>
+      <w:r>
+        <w:rPr>
+          <w:i/>
+          <w:highlight w:val="yellow"/>
+        </w:rPr>
+        <w:t>класс</w:t>
+      </w:r>
+      <w:r>
+        <w:rPr>
+          <w:i/>
+          <w:highlight w:val="yellow"/>
+          <w:lang w:val="en-US"/>
+        </w:rPr>
+        <w:t xml:space="preserve"> </w:t>
+      </w:r>
+      <w:r>
+        <w:rPr>
+          <w:i/>
+          <w:highlight w:val="yellow"/>
+        </w:rPr>
+        <w:t>с</w:t>
+      </w:r>
+      <w:r>
+        <w:rPr>
+          <w:i/>
+          <w:highlight w:val="yellow"/>
+          <w:lang w:val="en-US"/>
+        </w:rPr>
+        <w:t xml:space="preserve"> </w:t>
+      </w:r>
+      <w:r>
+        <w:rPr>
+          <w:i/>
+          <w:highlight w:val="yellow"/>
+        </w:rPr>
+        <w:t>формой</w:t>
+      </w:r>
+      <w:r>
+        <w:rPr>
+          <w:i/>
+          <w:highlight w:val="yellow"/>
+          <w:lang w:val="en-US"/>
+        </w:rPr>
+        <w:t xml:space="preserve"> </w:t>
+      </w:r>
+      <w:r>
+        <w:rPr>
+          <w:i/>
+          <w:highlight w:val="yellow"/>
+        </w:rPr>
+        <w:t>для</w:t>
+      </w:r>
+      <w:r>
+        <w:rPr>
+          <w:i/>
+          <w:highlight w:val="yellow"/>
+          <w:lang w:val="en-US"/>
+        </w:rPr>
+        <w:t xml:space="preserve"> </w:t>
+      </w:r>
+      <w:r>
+        <w:rPr>
+          <w:i/>
+          <w:highlight w:val="yellow"/>
+        </w:rPr>
+        <w:t>регистрации</w:t>
       </w:r>
     </w:p>
     <w:p>
@@ -5225,7 +5443,30 @@
           <w:i/>
           <w:lang w:val="en-US"/>
         </w:rPr>
-        <w:t xml:space="preserve">public User </w:t>
+        <w:t xml:space="preserve">public </w:t>
+      </w:r>
+      <w:proofErr w:type="spellStart"/>
+      <w:r>
+        <w:rPr>
+          <w:i/>
+          <w:lang w:val="en-US"/>
+        </w:rPr>
+        <w:t>Custom</w:t>
+      </w:r>
+      <w:r>
+        <w:rPr>
+          <w:i/>
+          <w:lang w:val="en-US"/>
+        </w:rPr>
+        <w:t>User</w:t>
+      </w:r>
+      <w:proofErr w:type="spellEnd"/>
+      <w:r>
+        <w:rPr>
+          <w:i/>
+          <w:lang w:val="en-US"/>
+        </w:rPr>
+        <w:t xml:space="preserve"> </w:t>
       </w:r>
       <w:proofErr w:type="spellStart"/>
       <w:proofErr w:type="gramStart"/>
@@ -5234,7 +5475,21 @@
           <w:i/>
           <w:lang w:val="en-US"/>
         </w:rPr>
-        <w:t>toUser</w:t>
+        <w:t>to</w:t>
+      </w:r>
+      <w:r>
+        <w:rPr>
+          <w:i/>
+          <w:lang w:val="en-US"/>
+        </w:rPr>
+        <w:t>Custom</w:t>
+      </w:r>
+      <w:r>
+        <w:rPr>
+          <w:i/>
+          <w:lang w:val="en-US"/>
+        </w:rPr>
+        <w:t>User</w:t>
       </w:r>
       <w:proofErr w:type="spellEnd"/>
       <w:r>
@@ -6421,8 +6676,1053 @@
           <w:lang w:val="en-US"/>
         </w:rPr>
       </w:pPr>
-      <w:bookmarkStart w:id="0" w:name="_GoBack"/>
-      <w:bookmarkEnd w:id="0"/>
+      <w:r>
+        <w:rPr>
+          <w:lang w:val="en-US"/>
+        </w:rPr>
+        <w:t>C</w:t>
+      </w:r>
+      <w:proofErr w:type="spellStart"/>
+      <w:r>
+        <w:t>оздадим</w:t>
+      </w:r>
+      <w:proofErr w:type="spellEnd"/>
+      <w:r>
+        <w:rPr>
+          <w:lang w:val="en-US"/>
+        </w:rPr>
+        <w:t xml:space="preserve"> </w:t>
+      </w:r>
+      <w:r>
+        <w:rPr>
+          <w:highlight w:val="cyan"/>
+        </w:rPr>
+        <w:t>страницу</w:t>
+      </w:r>
+      <w:r>
+        <w:rPr>
+          <w:highlight w:val="cyan"/>
+          <w:lang w:val="en-US"/>
+        </w:rPr>
+        <w:t xml:space="preserve"> </w:t>
+      </w:r>
+      <w:r>
+        <w:rPr>
+          <w:highlight w:val="cyan"/>
+        </w:rPr>
+        <w:t>логина</w:t>
+      </w:r>
+      <w:r>
+        <w:rPr>
+          <w:lang w:val="en-US"/>
+        </w:rPr>
+        <w:t>.</w:t>
+      </w:r>
+    </w:p>
+    <w:p>
+      <w:pPr>
+        <w:tabs>
+          <w:tab w:val="left" w:pos="916"/>
+          <w:tab w:val="left" w:pos="1832"/>
+          <w:tab w:val="left" w:pos="2748"/>
+          <w:tab w:val="left" w:pos="3664"/>
+          <w:tab w:val="left" w:pos="4580"/>
+          <w:tab w:val="left" w:pos="5496"/>
+          <w:tab w:val="left" w:pos="6412"/>
+          <w:tab w:val="left" w:pos="7328"/>
+          <w:tab w:val="left" w:pos="8244"/>
+          <w:tab w:val="left" w:pos="9160"/>
+          <w:tab w:val="left" w:pos="10076"/>
+          <w:tab w:val="left" w:pos="10992"/>
+          <w:tab w:val="left" w:pos="11908"/>
+          <w:tab w:val="left" w:pos="12824"/>
+          <w:tab w:val="left" w:pos="13740"/>
+          <w:tab w:val="left" w:pos="14656"/>
+        </w:tabs>
+        <w:spacing w:after="0" w:line="240" w:lineRule="auto"/>
+        <w:rPr>
+          <w:i/>
+          <w:lang w:val="en-US"/>
+        </w:rPr>
+      </w:pPr>
+      <w:r>
+        <w:rPr>
+          <w:i/>
+          <w:lang w:val="en-US"/>
+        </w:rPr>
+        <w:t>&lt;!DOCTYPE html&gt;</w:t>
+      </w:r>
+    </w:p>
+    <w:p>
+      <w:pPr>
+        <w:tabs>
+          <w:tab w:val="left" w:pos="916"/>
+          <w:tab w:val="left" w:pos="1832"/>
+          <w:tab w:val="left" w:pos="2748"/>
+          <w:tab w:val="left" w:pos="3664"/>
+          <w:tab w:val="left" w:pos="4580"/>
+          <w:tab w:val="left" w:pos="5496"/>
+          <w:tab w:val="left" w:pos="6412"/>
+          <w:tab w:val="left" w:pos="7328"/>
+          <w:tab w:val="left" w:pos="8244"/>
+          <w:tab w:val="left" w:pos="9160"/>
+          <w:tab w:val="left" w:pos="10076"/>
+          <w:tab w:val="left" w:pos="10992"/>
+          <w:tab w:val="left" w:pos="11908"/>
+          <w:tab w:val="left" w:pos="12824"/>
+          <w:tab w:val="left" w:pos="13740"/>
+          <w:tab w:val="left" w:pos="14656"/>
+        </w:tabs>
+        <w:spacing w:after="0" w:line="240" w:lineRule="auto"/>
+        <w:rPr>
+          <w:i/>
+          <w:lang w:val="en-US"/>
+        </w:rPr>
+      </w:pPr>
+      <w:r>
+        <w:rPr>
+          <w:i/>
+          <w:lang w:val="en-US"/>
+        </w:rPr>
+        <w:t xml:space="preserve">&lt;html </w:t>
+      </w:r>
+      <w:proofErr w:type="spellStart"/>
+      <w:r>
+        <w:rPr>
+          <w:i/>
+          <w:lang w:val="en-US"/>
+        </w:rPr>
+        <w:t>xmlns</w:t>
+      </w:r>
+      <w:proofErr w:type="spellEnd"/>
+      <w:r>
+        <w:rPr>
+          <w:i/>
+          <w:lang w:val="en-US"/>
+        </w:rPr>
+        <w:t>=</w:t>
+      </w:r>
+      <w:hyperlink r:id="rId7" w:history="1">
+        <w:r>
+          <w:rPr>
+            <w:rStyle w:val="a6"/>
+            <w:i/>
+            <w:lang w:val="en-US"/>
+          </w:rPr>
+          <w:t>http://www.w3.org/1999/xhtml</w:t>
+        </w:r>
+      </w:hyperlink>
+    </w:p>
+    <w:p>
+      <w:pPr>
+        <w:tabs>
+          <w:tab w:val="left" w:pos="916"/>
+          <w:tab w:val="left" w:pos="1832"/>
+          <w:tab w:val="left" w:pos="2748"/>
+          <w:tab w:val="left" w:pos="3664"/>
+          <w:tab w:val="left" w:pos="4580"/>
+          <w:tab w:val="left" w:pos="5496"/>
+          <w:tab w:val="left" w:pos="6412"/>
+          <w:tab w:val="left" w:pos="7328"/>
+          <w:tab w:val="left" w:pos="8244"/>
+          <w:tab w:val="left" w:pos="9160"/>
+          <w:tab w:val="left" w:pos="10076"/>
+          <w:tab w:val="left" w:pos="10992"/>
+          <w:tab w:val="left" w:pos="11908"/>
+          <w:tab w:val="left" w:pos="12824"/>
+          <w:tab w:val="left" w:pos="13740"/>
+          <w:tab w:val="left" w:pos="14656"/>
+        </w:tabs>
+        <w:spacing w:after="0" w:line="240" w:lineRule="auto"/>
+        <w:rPr>
+          <w:i/>
+          <w:lang w:val="en-US"/>
+        </w:rPr>
+      </w:pPr>
+      <w:proofErr w:type="spellStart"/>
+      <w:r>
+        <w:rPr>
+          <w:i/>
+          <w:lang w:val="en-US"/>
+        </w:rPr>
+        <w:t>xmlns:th</w:t>
+      </w:r>
+      <w:proofErr w:type="spellEnd"/>
+      <w:r>
+        <w:rPr>
+          <w:i/>
+          <w:lang w:val="en-US"/>
+        </w:rPr>
+        <w:t>="http://www.thymeleaf.org"&gt;</w:t>
+      </w:r>
+    </w:p>
+    <w:p>
+      <w:pPr>
+        <w:tabs>
+          <w:tab w:val="left" w:pos="916"/>
+          <w:tab w:val="left" w:pos="1832"/>
+          <w:tab w:val="left" w:pos="2748"/>
+          <w:tab w:val="left" w:pos="3664"/>
+          <w:tab w:val="left" w:pos="4580"/>
+          <w:tab w:val="left" w:pos="5496"/>
+          <w:tab w:val="left" w:pos="6412"/>
+          <w:tab w:val="left" w:pos="7328"/>
+          <w:tab w:val="left" w:pos="8244"/>
+          <w:tab w:val="left" w:pos="9160"/>
+          <w:tab w:val="left" w:pos="10076"/>
+          <w:tab w:val="left" w:pos="10992"/>
+          <w:tab w:val="left" w:pos="11908"/>
+          <w:tab w:val="left" w:pos="12824"/>
+          <w:tab w:val="left" w:pos="13740"/>
+          <w:tab w:val="left" w:pos="14656"/>
+        </w:tabs>
+        <w:spacing w:after="0" w:line="240" w:lineRule="auto"/>
+        <w:ind w:firstLine="284"/>
+        <w:rPr>
+          <w:i/>
+          <w:lang w:val="en-US"/>
+        </w:rPr>
+      </w:pPr>
+      <w:r>
+        <w:rPr>
+          <w:i/>
+          <w:lang w:val="en-US"/>
+        </w:rPr>
+        <w:t>&lt;head&gt;</w:t>
+      </w:r>
+    </w:p>
+    <w:p>
+      <w:pPr>
+        <w:tabs>
+          <w:tab w:val="left" w:pos="916"/>
+          <w:tab w:val="left" w:pos="1832"/>
+          <w:tab w:val="left" w:pos="2748"/>
+          <w:tab w:val="left" w:pos="3664"/>
+          <w:tab w:val="left" w:pos="4580"/>
+          <w:tab w:val="left" w:pos="5496"/>
+          <w:tab w:val="left" w:pos="6412"/>
+          <w:tab w:val="left" w:pos="7328"/>
+          <w:tab w:val="left" w:pos="8244"/>
+          <w:tab w:val="left" w:pos="9160"/>
+          <w:tab w:val="left" w:pos="10076"/>
+          <w:tab w:val="left" w:pos="10992"/>
+          <w:tab w:val="left" w:pos="11908"/>
+          <w:tab w:val="left" w:pos="12824"/>
+          <w:tab w:val="left" w:pos="13740"/>
+          <w:tab w:val="left" w:pos="14656"/>
+        </w:tabs>
+        <w:spacing w:after="0" w:line="240" w:lineRule="auto"/>
+        <w:ind w:firstLine="567"/>
+        <w:rPr>
+          <w:i/>
+          <w:lang w:val="en-US"/>
+        </w:rPr>
+      </w:pPr>
+      <w:r>
+        <w:rPr>
+          <w:i/>
+          <w:lang w:val="en-US"/>
+        </w:rPr>
+        <w:t>&lt;meta charset="UTF-8"&gt;</w:t>
+      </w:r>
+    </w:p>
+    <w:p>
+      <w:pPr>
+        <w:tabs>
+          <w:tab w:val="left" w:pos="916"/>
+          <w:tab w:val="left" w:pos="1832"/>
+          <w:tab w:val="left" w:pos="2748"/>
+          <w:tab w:val="left" w:pos="3664"/>
+          <w:tab w:val="left" w:pos="4580"/>
+          <w:tab w:val="left" w:pos="5496"/>
+          <w:tab w:val="left" w:pos="6412"/>
+          <w:tab w:val="left" w:pos="7328"/>
+          <w:tab w:val="left" w:pos="8244"/>
+          <w:tab w:val="left" w:pos="9160"/>
+          <w:tab w:val="left" w:pos="10076"/>
+          <w:tab w:val="left" w:pos="10992"/>
+          <w:tab w:val="left" w:pos="11908"/>
+          <w:tab w:val="left" w:pos="12824"/>
+          <w:tab w:val="left" w:pos="13740"/>
+          <w:tab w:val="left" w:pos="14656"/>
+        </w:tabs>
+        <w:spacing w:after="0" w:line="240" w:lineRule="auto"/>
+        <w:ind w:firstLine="567"/>
+        <w:rPr>
+          <w:i/>
+          <w:lang w:val="en-US"/>
+        </w:rPr>
+      </w:pPr>
+      <w:r>
+        <w:rPr>
+          <w:i/>
+          <w:lang w:val="en-US"/>
+        </w:rPr>
+        <w:t>&lt;title&gt;Taco Cloud&lt;/title&gt;</w:t>
+      </w:r>
+    </w:p>
+    <w:p>
+      <w:pPr>
+        <w:tabs>
+          <w:tab w:val="left" w:pos="916"/>
+          <w:tab w:val="left" w:pos="1832"/>
+          <w:tab w:val="left" w:pos="2748"/>
+          <w:tab w:val="left" w:pos="3664"/>
+          <w:tab w:val="left" w:pos="4580"/>
+          <w:tab w:val="left" w:pos="5496"/>
+          <w:tab w:val="left" w:pos="6412"/>
+          <w:tab w:val="left" w:pos="7328"/>
+          <w:tab w:val="left" w:pos="8244"/>
+          <w:tab w:val="left" w:pos="9160"/>
+          <w:tab w:val="left" w:pos="10076"/>
+          <w:tab w:val="left" w:pos="10992"/>
+          <w:tab w:val="left" w:pos="11908"/>
+          <w:tab w:val="left" w:pos="12824"/>
+          <w:tab w:val="left" w:pos="13740"/>
+          <w:tab w:val="left" w:pos="14656"/>
+        </w:tabs>
+        <w:spacing w:after="0" w:line="240" w:lineRule="auto"/>
+        <w:ind w:firstLine="284"/>
+        <w:rPr>
+          <w:i/>
+          <w:lang w:val="en-US"/>
+        </w:rPr>
+      </w:pPr>
+      <w:r>
+        <w:rPr>
+          <w:i/>
+          <w:lang w:val="en-US"/>
+        </w:rPr>
+        <w:t>&lt;/head&gt;</w:t>
+      </w:r>
+    </w:p>
+    <w:p>
+      <w:pPr>
+        <w:tabs>
+          <w:tab w:val="left" w:pos="916"/>
+          <w:tab w:val="left" w:pos="1832"/>
+          <w:tab w:val="left" w:pos="2748"/>
+          <w:tab w:val="left" w:pos="3664"/>
+          <w:tab w:val="left" w:pos="4580"/>
+          <w:tab w:val="left" w:pos="5496"/>
+          <w:tab w:val="left" w:pos="6412"/>
+          <w:tab w:val="left" w:pos="7328"/>
+          <w:tab w:val="left" w:pos="8244"/>
+          <w:tab w:val="left" w:pos="9160"/>
+          <w:tab w:val="left" w:pos="10076"/>
+          <w:tab w:val="left" w:pos="10992"/>
+          <w:tab w:val="left" w:pos="11908"/>
+          <w:tab w:val="left" w:pos="12824"/>
+          <w:tab w:val="left" w:pos="13740"/>
+          <w:tab w:val="left" w:pos="14656"/>
+        </w:tabs>
+        <w:spacing w:after="0" w:line="240" w:lineRule="auto"/>
+        <w:ind w:firstLine="284"/>
+        <w:rPr>
+          <w:i/>
+          <w:lang w:val="en-US"/>
+        </w:rPr>
+      </w:pPr>
+      <w:r>
+        <w:rPr>
+          <w:i/>
+          <w:lang w:val="en-US"/>
+        </w:rPr>
+        <w:t>&lt;body&gt;</w:t>
+      </w:r>
+    </w:p>
+    <w:p>
+      <w:pPr>
+        <w:tabs>
+          <w:tab w:val="left" w:pos="916"/>
+          <w:tab w:val="left" w:pos="1832"/>
+          <w:tab w:val="left" w:pos="2748"/>
+          <w:tab w:val="left" w:pos="3664"/>
+          <w:tab w:val="left" w:pos="4580"/>
+          <w:tab w:val="left" w:pos="5496"/>
+          <w:tab w:val="left" w:pos="6412"/>
+          <w:tab w:val="left" w:pos="7328"/>
+          <w:tab w:val="left" w:pos="8244"/>
+          <w:tab w:val="left" w:pos="9160"/>
+          <w:tab w:val="left" w:pos="10076"/>
+          <w:tab w:val="left" w:pos="10992"/>
+          <w:tab w:val="left" w:pos="11908"/>
+          <w:tab w:val="left" w:pos="12824"/>
+          <w:tab w:val="left" w:pos="13740"/>
+          <w:tab w:val="left" w:pos="14656"/>
+        </w:tabs>
+        <w:spacing w:after="0" w:line="240" w:lineRule="auto"/>
+        <w:ind w:firstLine="567"/>
+        <w:rPr>
+          <w:i/>
+          <w:lang w:val="en-US"/>
+        </w:rPr>
+      </w:pPr>
+      <w:r>
+        <w:rPr>
+          <w:i/>
+          <w:lang w:val="en-US"/>
+        </w:rPr>
+        <w:t>&lt;h1&gt;Login&lt;/h1&gt;</w:t>
+      </w:r>
+    </w:p>
+    <w:p>
+      <w:pPr>
+        <w:tabs>
+          <w:tab w:val="left" w:pos="916"/>
+          <w:tab w:val="left" w:pos="1832"/>
+          <w:tab w:val="left" w:pos="2748"/>
+          <w:tab w:val="left" w:pos="3664"/>
+          <w:tab w:val="left" w:pos="4580"/>
+          <w:tab w:val="left" w:pos="5496"/>
+          <w:tab w:val="left" w:pos="6412"/>
+          <w:tab w:val="left" w:pos="7328"/>
+          <w:tab w:val="left" w:pos="8244"/>
+          <w:tab w:val="left" w:pos="9160"/>
+          <w:tab w:val="left" w:pos="10076"/>
+          <w:tab w:val="left" w:pos="10992"/>
+          <w:tab w:val="left" w:pos="11908"/>
+          <w:tab w:val="left" w:pos="12824"/>
+          <w:tab w:val="left" w:pos="13740"/>
+          <w:tab w:val="left" w:pos="14656"/>
+        </w:tabs>
+        <w:spacing w:after="0" w:line="240" w:lineRule="auto"/>
+        <w:ind w:firstLine="567"/>
+        <w:rPr>
+          <w:i/>
+          <w:lang w:val="en-US"/>
+        </w:rPr>
+      </w:pPr>
+      <w:r>
+        <w:rPr>
+          <w:i/>
+          <w:lang w:val="en-US"/>
+        </w:rPr>
+        <w:t>&lt;</w:t>
+      </w:r>
+      <w:proofErr w:type="spellStart"/>
+      <w:r>
+        <w:rPr>
+          <w:i/>
+          <w:lang w:val="en-US"/>
+        </w:rPr>
+        <w:t>img</w:t>
+      </w:r>
+      <w:proofErr w:type="spellEnd"/>
+      <w:r>
+        <w:rPr>
+          <w:i/>
+          <w:lang w:val="en-US"/>
+        </w:rPr>
+        <w:t xml:space="preserve"> </w:t>
+      </w:r>
+      <w:proofErr w:type="spellStart"/>
+      <w:r>
+        <w:rPr>
+          <w:i/>
+          <w:lang w:val="en-US"/>
+        </w:rPr>
+        <w:t>th:src</w:t>
+      </w:r>
+      <w:proofErr w:type="spellEnd"/>
+      <w:r>
+        <w:rPr>
+          <w:i/>
+          <w:lang w:val="en-US"/>
+        </w:rPr>
+        <w:t>="@{/images/TacoCloud.png}"/&gt;</w:t>
+      </w:r>
+    </w:p>
+    <w:p>
+      <w:pPr>
+        <w:tabs>
+          <w:tab w:val="left" w:pos="916"/>
+          <w:tab w:val="left" w:pos="1832"/>
+          <w:tab w:val="left" w:pos="2748"/>
+          <w:tab w:val="left" w:pos="3664"/>
+          <w:tab w:val="left" w:pos="4580"/>
+          <w:tab w:val="left" w:pos="5496"/>
+          <w:tab w:val="left" w:pos="6412"/>
+          <w:tab w:val="left" w:pos="7328"/>
+          <w:tab w:val="left" w:pos="8244"/>
+          <w:tab w:val="left" w:pos="9160"/>
+          <w:tab w:val="left" w:pos="10076"/>
+          <w:tab w:val="left" w:pos="10992"/>
+          <w:tab w:val="left" w:pos="11908"/>
+          <w:tab w:val="left" w:pos="12824"/>
+          <w:tab w:val="left" w:pos="13740"/>
+          <w:tab w:val="left" w:pos="14656"/>
+        </w:tabs>
+        <w:spacing w:after="0" w:line="240" w:lineRule="auto"/>
+        <w:ind w:firstLine="567"/>
+        <w:rPr>
+          <w:i/>
+          <w:lang w:val="en-US"/>
+        </w:rPr>
+      </w:pPr>
+      <w:r>
+        <w:rPr>
+          <w:i/>
+          <w:lang w:val="en-US"/>
+        </w:rPr>
+        <w:t xml:space="preserve">&lt;div </w:t>
+      </w:r>
+      <w:proofErr w:type="spellStart"/>
+      <w:proofErr w:type="gramStart"/>
+      <w:r>
+        <w:rPr>
+          <w:i/>
+          <w:lang w:val="en-US"/>
+        </w:rPr>
+        <w:t>th:if</w:t>
+      </w:r>
+      <w:proofErr w:type="spellEnd"/>
+      <w:proofErr w:type="gramEnd"/>
+      <w:r>
+        <w:rPr>
+          <w:i/>
+          <w:lang w:val="en-US"/>
+        </w:rPr>
+        <w:t>="${error}"&gt;</w:t>
+      </w:r>
+    </w:p>
+    <w:p>
+      <w:pPr>
+        <w:tabs>
+          <w:tab w:val="left" w:pos="916"/>
+          <w:tab w:val="left" w:pos="1832"/>
+          <w:tab w:val="left" w:pos="2748"/>
+          <w:tab w:val="left" w:pos="3664"/>
+          <w:tab w:val="left" w:pos="4580"/>
+          <w:tab w:val="left" w:pos="5496"/>
+          <w:tab w:val="left" w:pos="6412"/>
+          <w:tab w:val="left" w:pos="7328"/>
+          <w:tab w:val="left" w:pos="8244"/>
+          <w:tab w:val="left" w:pos="9160"/>
+          <w:tab w:val="left" w:pos="10076"/>
+          <w:tab w:val="left" w:pos="10992"/>
+          <w:tab w:val="left" w:pos="11908"/>
+          <w:tab w:val="left" w:pos="12824"/>
+          <w:tab w:val="left" w:pos="13740"/>
+          <w:tab w:val="left" w:pos="14656"/>
+        </w:tabs>
+        <w:spacing w:after="0" w:line="240" w:lineRule="auto"/>
+        <w:ind w:firstLine="851"/>
+        <w:rPr>
+          <w:i/>
+          <w:lang w:val="en-US"/>
+        </w:rPr>
+      </w:pPr>
+      <w:r>
+        <w:rPr>
+          <w:i/>
+          <w:lang w:val="en-US"/>
+        </w:rPr>
+        <w:t>Unable to login. Check your username and password.</w:t>
+      </w:r>
+    </w:p>
+    <w:p>
+      <w:pPr>
+        <w:tabs>
+          <w:tab w:val="left" w:pos="916"/>
+          <w:tab w:val="left" w:pos="1832"/>
+          <w:tab w:val="left" w:pos="2748"/>
+          <w:tab w:val="left" w:pos="3664"/>
+          <w:tab w:val="left" w:pos="4580"/>
+          <w:tab w:val="left" w:pos="5496"/>
+          <w:tab w:val="left" w:pos="6412"/>
+          <w:tab w:val="left" w:pos="7328"/>
+          <w:tab w:val="left" w:pos="8244"/>
+          <w:tab w:val="left" w:pos="9160"/>
+          <w:tab w:val="left" w:pos="10076"/>
+          <w:tab w:val="left" w:pos="10992"/>
+          <w:tab w:val="left" w:pos="11908"/>
+          <w:tab w:val="left" w:pos="12824"/>
+          <w:tab w:val="left" w:pos="13740"/>
+          <w:tab w:val="left" w:pos="14656"/>
+        </w:tabs>
+        <w:spacing w:after="0" w:line="240" w:lineRule="auto"/>
+        <w:ind w:firstLine="567"/>
+        <w:rPr>
+          <w:i/>
+          <w:lang w:val="en-US"/>
+        </w:rPr>
+      </w:pPr>
+      <w:r>
+        <w:rPr>
+          <w:i/>
+          <w:lang w:val="en-US"/>
+        </w:rPr>
+        <w:t>&lt;/div&gt;</w:t>
+      </w:r>
+    </w:p>
+    <w:p>
+      <w:pPr>
+        <w:tabs>
+          <w:tab w:val="left" w:pos="916"/>
+          <w:tab w:val="left" w:pos="1832"/>
+          <w:tab w:val="left" w:pos="2748"/>
+          <w:tab w:val="left" w:pos="3664"/>
+          <w:tab w:val="left" w:pos="4580"/>
+          <w:tab w:val="left" w:pos="5496"/>
+          <w:tab w:val="left" w:pos="6412"/>
+          <w:tab w:val="left" w:pos="7328"/>
+          <w:tab w:val="left" w:pos="8244"/>
+          <w:tab w:val="left" w:pos="9160"/>
+          <w:tab w:val="left" w:pos="10076"/>
+          <w:tab w:val="left" w:pos="10992"/>
+          <w:tab w:val="left" w:pos="11908"/>
+          <w:tab w:val="left" w:pos="12824"/>
+          <w:tab w:val="left" w:pos="13740"/>
+          <w:tab w:val="left" w:pos="14656"/>
+        </w:tabs>
+        <w:spacing w:after="0" w:line="240" w:lineRule="auto"/>
+        <w:ind w:firstLine="567"/>
+        <w:rPr>
+          <w:i/>
+          <w:lang w:val="en-US"/>
+        </w:rPr>
+      </w:pPr>
+      <w:r>
+        <w:rPr>
+          <w:i/>
+          <w:lang w:val="en-US"/>
+        </w:rPr>
+        <w:t>&lt;p&gt;New here? Click</w:t>
+      </w:r>
+    </w:p>
+    <w:p>
+      <w:pPr>
+        <w:tabs>
+          <w:tab w:val="left" w:pos="916"/>
+          <w:tab w:val="left" w:pos="1832"/>
+          <w:tab w:val="left" w:pos="2748"/>
+          <w:tab w:val="left" w:pos="3664"/>
+          <w:tab w:val="left" w:pos="4580"/>
+          <w:tab w:val="left" w:pos="5496"/>
+          <w:tab w:val="left" w:pos="6412"/>
+          <w:tab w:val="left" w:pos="7328"/>
+          <w:tab w:val="left" w:pos="8244"/>
+          <w:tab w:val="left" w:pos="9160"/>
+          <w:tab w:val="left" w:pos="10076"/>
+          <w:tab w:val="left" w:pos="10992"/>
+          <w:tab w:val="left" w:pos="11908"/>
+          <w:tab w:val="left" w:pos="12824"/>
+          <w:tab w:val="left" w:pos="13740"/>
+          <w:tab w:val="left" w:pos="14656"/>
+        </w:tabs>
+        <w:spacing w:after="0" w:line="240" w:lineRule="auto"/>
+        <w:ind w:firstLine="851"/>
+        <w:rPr>
+          <w:i/>
+          <w:lang w:val="en-US"/>
+        </w:rPr>
+      </w:pPr>
+      <w:r>
+        <w:rPr>
+          <w:i/>
+          <w:lang w:val="en-US"/>
+        </w:rPr>
+        <w:t xml:space="preserve">&lt;a </w:t>
+      </w:r>
+      <w:proofErr w:type="spellStart"/>
+      <w:proofErr w:type="gramStart"/>
+      <w:r>
+        <w:rPr>
+          <w:i/>
+          <w:lang w:val="en-US"/>
+        </w:rPr>
+        <w:t>th:href</w:t>
+      </w:r>
+      <w:proofErr w:type="spellEnd"/>
+      <w:proofErr w:type="gramEnd"/>
+      <w:r>
+        <w:rPr>
+          <w:i/>
+          <w:lang w:val="en-US"/>
+        </w:rPr>
+        <w:t>="@{/register}"&gt;here&lt;/a&gt; to register.&lt;/p&gt;</w:t>
+      </w:r>
+    </w:p>
+    <w:p>
+      <w:pPr>
+        <w:tabs>
+          <w:tab w:val="left" w:pos="916"/>
+          <w:tab w:val="left" w:pos="1832"/>
+          <w:tab w:val="left" w:pos="2748"/>
+          <w:tab w:val="left" w:pos="3664"/>
+          <w:tab w:val="left" w:pos="4580"/>
+          <w:tab w:val="left" w:pos="5496"/>
+          <w:tab w:val="left" w:pos="6412"/>
+          <w:tab w:val="left" w:pos="7328"/>
+          <w:tab w:val="left" w:pos="8244"/>
+          <w:tab w:val="left" w:pos="9160"/>
+          <w:tab w:val="left" w:pos="10076"/>
+          <w:tab w:val="left" w:pos="10992"/>
+          <w:tab w:val="left" w:pos="11908"/>
+          <w:tab w:val="left" w:pos="12824"/>
+          <w:tab w:val="left" w:pos="13740"/>
+          <w:tab w:val="left" w:pos="14656"/>
+        </w:tabs>
+        <w:spacing w:after="0" w:line="240" w:lineRule="auto"/>
+        <w:ind w:firstLine="567"/>
+        <w:rPr>
+          <w:i/>
+          <w:lang w:val="en-US"/>
+        </w:rPr>
+      </w:pPr>
+      <w:r>
+        <w:rPr>
+          <w:i/>
+          <w:lang w:val="en-US"/>
+        </w:rPr>
+        <w:t xml:space="preserve">&lt;form method="POST" </w:t>
+      </w:r>
+      <w:proofErr w:type="spellStart"/>
+      <w:proofErr w:type="gramStart"/>
+      <w:r>
+        <w:rPr>
+          <w:i/>
+          <w:lang w:val="en-US"/>
+        </w:rPr>
+        <w:t>th:action</w:t>
+      </w:r>
+      <w:proofErr w:type="spellEnd"/>
+      <w:proofErr w:type="gramEnd"/>
+      <w:r>
+        <w:rPr>
+          <w:i/>
+          <w:lang w:val="en-US"/>
+        </w:rPr>
+        <w:t>="@{/login}" id="</w:t>
+      </w:r>
+      <w:proofErr w:type="spellStart"/>
+      <w:r>
+        <w:rPr>
+          <w:i/>
+          <w:lang w:val="en-US"/>
+        </w:rPr>
+        <w:t>loginForm</w:t>
+      </w:r>
+      <w:proofErr w:type="spellEnd"/>
+      <w:r>
+        <w:rPr>
+          <w:i/>
+          <w:lang w:val="en-US"/>
+        </w:rPr>
+        <w:t>"&gt;</w:t>
+      </w:r>
+    </w:p>
+    <w:p>
+      <w:pPr>
+        <w:tabs>
+          <w:tab w:val="left" w:pos="916"/>
+          <w:tab w:val="left" w:pos="1832"/>
+          <w:tab w:val="left" w:pos="2748"/>
+          <w:tab w:val="left" w:pos="3664"/>
+          <w:tab w:val="left" w:pos="4580"/>
+          <w:tab w:val="left" w:pos="5496"/>
+          <w:tab w:val="left" w:pos="6412"/>
+          <w:tab w:val="left" w:pos="7328"/>
+          <w:tab w:val="left" w:pos="8244"/>
+          <w:tab w:val="left" w:pos="9160"/>
+          <w:tab w:val="left" w:pos="10076"/>
+          <w:tab w:val="left" w:pos="10992"/>
+          <w:tab w:val="left" w:pos="11908"/>
+          <w:tab w:val="left" w:pos="12824"/>
+          <w:tab w:val="left" w:pos="13740"/>
+          <w:tab w:val="left" w:pos="14656"/>
+        </w:tabs>
+        <w:spacing w:after="0" w:line="240" w:lineRule="auto"/>
+        <w:ind w:firstLine="851"/>
+        <w:rPr>
+          <w:i/>
+          <w:lang w:val="en-US"/>
+        </w:rPr>
+      </w:pPr>
+      <w:r>
+        <w:rPr>
+          <w:i/>
+          <w:lang w:val="en-US"/>
+        </w:rPr>
+        <w:t>&lt;label for="username"&gt;Username: &lt;/label&gt;</w:t>
+      </w:r>
+    </w:p>
+    <w:p>
+      <w:pPr>
+        <w:tabs>
+          <w:tab w:val="left" w:pos="916"/>
+          <w:tab w:val="left" w:pos="1832"/>
+          <w:tab w:val="left" w:pos="2748"/>
+          <w:tab w:val="left" w:pos="3664"/>
+          <w:tab w:val="left" w:pos="4580"/>
+          <w:tab w:val="left" w:pos="5496"/>
+          <w:tab w:val="left" w:pos="6412"/>
+          <w:tab w:val="left" w:pos="7328"/>
+          <w:tab w:val="left" w:pos="8244"/>
+          <w:tab w:val="left" w:pos="9160"/>
+          <w:tab w:val="left" w:pos="10076"/>
+          <w:tab w:val="left" w:pos="10992"/>
+          <w:tab w:val="left" w:pos="11908"/>
+          <w:tab w:val="left" w:pos="12824"/>
+          <w:tab w:val="left" w:pos="13740"/>
+          <w:tab w:val="left" w:pos="14656"/>
+        </w:tabs>
+        <w:spacing w:after="0" w:line="240" w:lineRule="auto"/>
+        <w:ind w:firstLine="851"/>
+        <w:rPr>
+          <w:i/>
+          <w:lang w:val="en-US"/>
+        </w:rPr>
+      </w:pPr>
+      <w:r>
+        <w:rPr>
+          <w:i/>
+          <w:lang w:val="en-US"/>
+        </w:rPr>
+        <w:t>&lt;input type="text" name="username" id="username" /&gt;&lt;</w:t>
+      </w:r>
+      <w:proofErr w:type="spellStart"/>
+      <w:r>
+        <w:rPr>
+          <w:i/>
+          <w:lang w:val="en-US"/>
+        </w:rPr>
+        <w:t>br</w:t>
+      </w:r>
+      <w:proofErr w:type="spellEnd"/>
+      <w:r>
+        <w:rPr>
+          <w:i/>
+          <w:lang w:val="en-US"/>
+        </w:rPr>
+        <w:t>/&gt;</w:t>
+      </w:r>
+    </w:p>
+    <w:p>
+      <w:pPr>
+        <w:tabs>
+          <w:tab w:val="left" w:pos="916"/>
+          <w:tab w:val="left" w:pos="1832"/>
+          <w:tab w:val="left" w:pos="2748"/>
+          <w:tab w:val="left" w:pos="3664"/>
+          <w:tab w:val="left" w:pos="4580"/>
+          <w:tab w:val="left" w:pos="5496"/>
+          <w:tab w:val="left" w:pos="6412"/>
+          <w:tab w:val="left" w:pos="7328"/>
+          <w:tab w:val="left" w:pos="8244"/>
+          <w:tab w:val="left" w:pos="9160"/>
+          <w:tab w:val="left" w:pos="10076"/>
+          <w:tab w:val="left" w:pos="10992"/>
+          <w:tab w:val="left" w:pos="11908"/>
+          <w:tab w:val="left" w:pos="12824"/>
+          <w:tab w:val="left" w:pos="13740"/>
+          <w:tab w:val="left" w:pos="14656"/>
+        </w:tabs>
+        <w:spacing w:after="0" w:line="240" w:lineRule="auto"/>
+        <w:ind w:firstLine="851"/>
+        <w:rPr>
+          <w:i/>
+          <w:lang w:val="en-US"/>
+        </w:rPr>
+      </w:pPr>
+      <w:r>
+        <w:rPr>
+          <w:i/>
+          <w:lang w:val="en-US"/>
+        </w:rPr>
+        <w:t>&lt;label for="password"&gt;Password: &lt;/label&gt;</w:t>
+      </w:r>
+    </w:p>
+    <w:p>
+      <w:pPr>
+        <w:tabs>
+          <w:tab w:val="left" w:pos="916"/>
+          <w:tab w:val="left" w:pos="1832"/>
+          <w:tab w:val="left" w:pos="2748"/>
+          <w:tab w:val="left" w:pos="3664"/>
+          <w:tab w:val="left" w:pos="4580"/>
+          <w:tab w:val="left" w:pos="5496"/>
+          <w:tab w:val="left" w:pos="6412"/>
+          <w:tab w:val="left" w:pos="7328"/>
+          <w:tab w:val="left" w:pos="8244"/>
+          <w:tab w:val="left" w:pos="9160"/>
+          <w:tab w:val="left" w:pos="10076"/>
+          <w:tab w:val="left" w:pos="10992"/>
+          <w:tab w:val="left" w:pos="11908"/>
+          <w:tab w:val="left" w:pos="12824"/>
+          <w:tab w:val="left" w:pos="13740"/>
+          <w:tab w:val="left" w:pos="14656"/>
+        </w:tabs>
+        <w:spacing w:after="0" w:line="240" w:lineRule="auto"/>
+        <w:ind w:firstLine="851"/>
+        <w:rPr>
+          <w:i/>
+          <w:lang w:val="en-US"/>
+        </w:rPr>
+      </w:pPr>
+      <w:r>
+        <w:rPr>
+          <w:i/>
+          <w:lang w:val="en-US"/>
+        </w:rPr>
+        <w:t>&lt;input type="password" name="password" id="password" /&gt;&lt;</w:t>
+      </w:r>
+      <w:proofErr w:type="spellStart"/>
+      <w:r>
+        <w:rPr>
+          <w:i/>
+          <w:lang w:val="en-US"/>
+        </w:rPr>
+        <w:t>br</w:t>
+      </w:r>
+      <w:proofErr w:type="spellEnd"/>
+      <w:r>
+        <w:rPr>
+          <w:i/>
+          <w:lang w:val="en-US"/>
+        </w:rPr>
+        <w:t>/&gt;</w:t>
+      </w:r>
+    </w:p>
+    <w:p>
+      <w:pPr>
+        <w:tabs>
+          <w:tab w:val="left" w:pos="916"/>
+          <w:tab w:val="left" w:pos="1832"/>
+          <w:tab w:val="left" w:pos="2748"/>
+          <w:tab w:val="left" w:pos="3664"/>
+          <w:tab w:val="left" w:pos="4580"/>
+          <w:tab w:val="left" w:pos="5496"/>
+          <w:tab w:val="left" w:pos="6412"/>
+          <w:tab w:val="left" w:pos="7328"/>
+          <w:tab w:val="left" w:pos="8244"/>
+          <w:tab w:val="left" w:pos="9160"/>
+          <w:tab w:val="left" w:pos="10076"/>
+          <w:tab w:val="left" w:pos="10992"/>
+          <w:tab w:val="left" w:pos="11908"/>
+          <w:tab w:val="left" w:pos="12824"/>
+          <w:tab w:val="left" w:pos="13740"/>
+          <w:tab w:val="left" w:pos="14656"/>
+        </w:tabs>
+        <w:spacing w:after="0" w:line="240" w:lineRule="auto"/>
+        <w:ind w:firstLine="851"/>
+        <w:rPr>
+          <w:i/>
+          <w:lang w:val="en-US"/>
+        </w:rPr>
+      </w:pPr>
+      <w:r>
+        <w:rPr>
+          <w:i/>
+          <w:lang w:val="en-US"/>
+        </w:rPr>
+        <w:t>&lt;input type="submit" value="Login"/&gt;</w:t>
+      </w:r>
+    </w:p>
+    <w:p>
+      <w:pPr>
+        <w:tabs>
+          <w:tab w:val="left" w:pos="916"/>
+          <w:tab w:val="left" w:pos="1832"/>
+          <w:tab w:val="left" w:pos="2748"/>
+          <w:tab w:val="left" w:pos="3664"/>
+          <w:tab w:val="left" w:pos="4580"/>
+          <w:tab w:val="left" w:pos="5496"/>
+          <w:tab w:val="left" w:pos="6412"/>
+          <w:tab w:val="left" w:pos="7328"/>
+          <w:tab w:val="left" w:pos="8244"/>
+          <w:tab w:val="left" w:pos="9160"/>
+          <w:tab w:val="left" w:pos="10076"/>
+          <w:tab w:val="left" w:pos="10992"/>
+          <w:tab w:val="left" w:pos="11908"/>
+          <w:tab w:val="left" w:pos="12824"/>
+          <w:tab w:val="left" w:pos="13740"/>
+          <w:tab w:val="left" w:pos="14656"/>
+        </w:tabs>
+        <w:spacing w:after="0" w:line="240" w:lineRule="auto"/>
+        <w:ind w:firstLine="567"/>
+        <w:rPr>
+          <w:i/>
+          <w:lang w:val="en-US"/>
+        </w:rPr>
+      </w:pPr>
+      <w:r>
+        <w:rPr>
+          <w:i/>
+          <w:lang w:val="en-US"/>
+        </w:rPr>
+        <w:t>&lt;/form&gt;</w:t>
+      </w:r>
+    </w:p>
+    <w:p>
+      <w:pPr>
+        <w:tabs>
+          <w:tab w:val="left" w:pos="916"/>
+          <w:tab w:val="left" w:pos="1832"/>
+          <w:tab w:val="left" w:pos="2748"/>
+          <w:tab w:val="left" w:pos="3664"/>
+          <w:tab w:val="left" w:pos="4580"/>
+          <w:tab w:val="left" w:pos="5496"/>
+          <w:tab w:val="left" w:pos="6412"/>
+          <w:tab w:val="left" w:pos="7328"/>
+          <w:tab w:val="left" w:pos="8244"/>
+          <w:tab w:val="left" w:pos="9160"/>
+          <w:tab w:val="left" w:pos="10076"/>
+          <w:tab w:val="left" w:pos="10992"/>
+          <w:tab w:val="left" w:pos="11908"/>
+          <w:tab w:val="left" w:pos="12824"/>
+          <w:tab w:val="left" w:pos="13740"/>
+          <w:tab w:val="left" w:pos="14656"/>
+        </w:tabs>
+        <w:spacing w:after="0" w:line="240" w:lineRule="auto"/>
+        <w:ind w:firstLine="284"/>
+        <w:rPr>
+          <w:i/>
+          <w:lang w:val="en-US"/>
+        </w:rPr>
+      </w:pPr>
+      <w:r>
+        <w:rPr>
+          <w:i/>
+          <w:lang w:val="en-US"/>
+        </w:rPr>
+        <w:t>&lt;/body&gt;</w:t>
+      </w:r>
+    </w:p>
+    <w:p>
+      <w:pPr>
+        <w:tabs>
+          <w:tab w:val="left" w:pos="916"/>
+          <w:tab w:val="left" w:pos="1832"/>
+          <w:tab w:val="left" w:pos="2748"/>
+          <w:tab w:val="left" w:pos="3664"/>
+          <w:tab w:val="left" w:pos="4580"/>
+          <w:tab w:val="left" w:pos="5496"/>
+          <w:tab w:val="left" w:pos="6412"/>
+          <w:tab w:val="left" w:pos="7328"/>
+          <w:tab w:val="left" w:pos="8244"/>
+          <w:tab w:val="left" w:pos="9160"/>
+          <w:tab w:val="left" w:pos="10076"/>
+          <w:tab w:val="left" w:pos="10992"/>
+          <w:tab w:val="left" w:pos="11908"/>
+          <w:tab w:val="left" w:pos="12824"/>
+          <w:tab w:val="left" w:pos="13740"/>
+          <w:tab w:val="left" w:pos="14656"/>
+        </w:tabs>
+        <w:spacing w:after="0" w:line="240" w:lineRule="auto"/>
+        <w:rPr>
+          <w:i/>
+          <w:lang w:val="en-US"/>
+        </w:rPr>
+      </w:pPr>
+      <w:r>
+        <w:rPr>
+          <w:i/>
+          <w:lang w:val="en-US"/>
+        </w:rPr>
+        <w:t>&lt;/html&gt;</w:t>
+      </w:r>
     </w:p>
     <w:p>
       <w:pPr>
@@ -6445,6 +7745,1249 @@
           <w:lang w:val="en-US"/>
         </w:rPr>
       </w:pPr>
+      <w:r>
+        <w:t xml:space="preserve">Для </w:t>
+      </w:r>
+      <w:r>
+        <w:t xml:space="preserve">защиты </w:t>
+      </w:r>
+      <w:proofErr w:type="spellStart"/>
+      <w:r>
+        <w:t>эндпоинтов</w:t>
+      </w:r>
+      <w:proofErr w:type="spellEnd"/>
+      <w:r>
+        <w:t xml:space="preserve"> от несанкционированного доступа нужно создать </w:t>
+      </w:r>
+      <w:r>
+        <w:t xml:space="preserve">реализацию интерфейса </w:t>
+      </w:r>
+      <w:proofErr w:type="spellStart"/>
+      <w:r>
+        <w:rPr>
+          <w:b/>
+          <w:i/>
+          <w:highlight w:val="cyan"/>
+          <w:lang w:val="en-US"/>
+        </w:rPr>
+        <w:t>SecurityFilterChain</w:t>
+      </w:r>
+      <w:proofErr w:type="spellEnd"/>
+      <w:r>
+        <w:t>.</w:t>
+      </w:r>
+      <w:r>
+        <w:t xml:space="preserve"> </w:t>
+      </w:r>
+      <w:proofErr w:type="spellStart"/>
+      <w:r>
+        <w:t>Билдер</w:t>
+      </w:r>
+      <w:proofErr w:type="spellEnd"/>
+      <w:r>
+        <w:t xml:space="preserve"> </w:t>
+      </w:r>
+      <w:proofErr w:type="spellStart"/>
+      <w:r>
+        <w:rPr>
+          <w:b/>
+          <w:i/>
+          <w:highlight w:val="cyan"/>
+          <w:lang w:val="en-US"/>
+        </w:rPr>
+        <w:t>HttpSecurity</w:t>
+      </w:r>
+      <w:proofErr w:type="spellEnd"/>
+      <w:r>
+        <w:rPr>
+          <w:lang w:val="en-US"/>
+        </w:rPr>
+        <w:t xml:space="preserve"> </w:t>
+      </w:r>
+      <w:r>
+        <w:t>позволяет</w:t>
+      </w:r>
+      <w:r>
+        <w:rPr>
+          <w:lang w:val="en-US"/>
+        </w:rPr>
+        <w:t>:</w:t>
+      </w:r>
+    </w:p>
+    <w:p>
+      <w:pPr>
+        <w:pStyle w:val="a5"/>
+        <w:numPr>
+          <w:ilvl w:val="0"/>
+          <w:numId w:val="38"/>
+        </w:numPr>
+        <w:spacing w:after="0"/>
+        <w:ind w:left="0" w:firstLine="284"/>
+        <w:jc w:val="both"/>
+      </w:pPr>
+      <w:r>
+        <w:t>Потребовать выполнения определенных условий безопасности перед обслуживанием запроса.</w:t>
+      </w:r>
+    </w:p>
+    <w:p>
+      <w:pPr>
+        <w:pStyle w:val="a5"/>
+        <w:numPr>
+          <w:ilvl w:val="0"/>
+          <w:numId w:val="38"/>
+        </w:numPr>
+        <w:spacing w:after="0"/>
+        <w:ind w:left="0" w:firstLine="284"/>
+        <w:jc w:val="both"/>
+      </w:pPr>
+      <w:r>
+        <w:t>Отправить пользователю свою страницу входа.</w:t>
+      </w:r>
+    </w:p>
+    <w:p>
+      <w:pPr>
+        <w:pStyle w:val="a5"/>
+        <w:numPr>
+          <w:ilvl w:val="0"/>
+          <w:numId w:val="38"/>
+        </w:numPr>
+        <w:spacing w:after="0"/>
+        <w:ind w:left="0" w:firstLine="284"/>
+        <w:jc w:val="both"/>
+      </w:pPr>
+      <w:r>
+        <w:t>Предоставить пользователям возможность выйти из приложения.</w:t>
+      </w:r>
+    </w:p>
+    <w:p>
+      <w:pPr>
+        <w:pStyle w:val="a5"/>
+        <w:numPr>
+          <w:ilvl w:val="0"/>
+          <w:numId w:val="38"/>
+        </w:numPr>
+        <w:spacing w:after="0"/>
+        <w:ind w:left="0" w:firstLine="284"/>
+        <w:jc w:val="both"/>
+      </w:pPr>
+      <w:r>
+        <w:t>Настроить защиту от подделки межсайтовых запросов.</w:t>
+      </w:r>
+    </w:p>
+    <w:p>
+      <w:pPr>
+        <w:spacing w:after="0"/>
+        <w:ind w:firstLine="284"/>
+        <w:jc w:val="both"/>
+      </w:pPr>
+      <w:r>
+        <w:lastRenderedPageBreak/>
+        <w:t xml:space="preserve">Метод </w:t>
+      </w:r>
+      <w:proofErr w:type="spellStart"/>
+      <w:proofErr w:type="gramStart"/>
+      <w:r>
+        <w:rPr>
+          <w:b/>
+          <w:i/>
+          <w:highlight w:val="cyan"/>
+          <w:lang w:val="en-US"/>
+        </w:rPr>
+        <w:t>authorizeRequests</w:t>
+      </w:r>
+      <w:proofErr w:type="spellEnd"/>
+      <w:r>
+        <w:rPr>
+          <w:b/>
+          <w:i/>
+          <w:highlight w:val="cyan"/>
+        </w:rPr>
+        <w:t>(</w:t>
+      </w:r>
+      <w:proofErr w:type="gramEnd"/>
+      <w:r>
+        <w:rPr>
+          <w:b/>
+          <w:i/>
+          <w:highlight w:val="cyan"/>
+        </w:rPr>
+        <w:t>)</w:t>
+      </w:r>
+      <w:r>
+        <w:t xml:space="preserve"> возвращает объект </w:t>
+      </w:r>
+      <w:proofErr w:type="spellStart"/>
+      <w:r>
+        <w:rPr>
+          <w:i/>
+          <w:lang w:val="en-US"/>
+        </w:rPr>
+        <w:t>ExpressionUrlAuthorionConfigurer</w:t>
+      </w:r>
+      <w:proofErr w:type="spellEnd"/>
+      <w:r>
+        <w:rPr>
+          <w:i/>
+        </w:rPr>
+        <w:t>.</w:t>
+      </w:r>
+      <w:proofErr w:type="spellStart"/>
+      <w:r>
+        <w:rPr>
+          <w:i/>
+          <w:lang w:val="en-US"/>
+        </w:rPr>
+        <w:t>ExpressionUrlRegistry</w:t>
+      </w:r>
+      <w:proofErr w:type="spellEnd"/>
+      <w:r>
+        <w:t>, с помощью которого можно</w:t>
+      </w:r>
+      <w:r>
+        <w:t xml:space="preserve"> </w:t>
+      </w:r>
+      <w:r>
+        <w:t>задать пути и шаблоны</w:t>
+      </w:r>
+      <w:r>
+        <w:t xml:space="preserve"> </w:t>
+      </w:r>
+      <w:r>
+        <w:rPr>
+          <w:i/>
+          <w:lang w:val="en-US"/>
+        </w:rPr>
+        <w:t>URL</w:t>
+      </w:r>
+      <w:r>
+        <w:t xml:space="preserve">, </w:t>
+      </w:r>
+      <w:r>
+        <w:t>а также требования безопасности для этих путей. Правила безопасности, объявленные первыми, имеют приоритет над объявленными ниже.</w:t>
+      </w:r>
+      <w:r>
+        <w:t xml:space="preserve"> </w:t>
+      </w:r>
+      <w:r>
+        <w:t xml:space="preserve">Они могут быть написаны также на языке </w:t>
+      </w:r>
+      <w:proofErr w:type="spellStart"/>
+      <w:r>
+        <w:rPr>
+          <w:i/>
+          <w:lang w:val="en-US"/>
+        </w:rPr>
+        <w:t>SpEL</w:t>
+      </w:r>
+      <w:proofErr w:type="spellEnd"/>
+      <w:r>
+        <w:t xml:space="preserve"> </w:t>
+      </w:r>
+      <w:r>
+        <w:t xml:space="preserve">с помощью метода </w:t>
+      </w:r>
+      <w:proofErr w:type="gramStart"/>
+      <w:r>
+        <w:rPr>
+          <w:b/>
+          <w:i/>
+          <w:highlight w:val="cyan"/>
+          <w:lang w:val="en-US"/>
+        </w:rPr>
+        <w:t>access</w:t>
+      </w:r>
+      <w:r>
+        <w:rPr>
+          <w:b/>
+          <w:i/>
+          <w:highlight w:val="cyan"/>
+        </w:rPr>
+        <w:t>(</w:t>
+      </w:r>
+      <w:proofErr w:type="gramEnd"/>
+      <w:r>
+        <w:rPr>
+          <w:b/>
+          <w:i/>
+          <w:highlight w:val="cyan"/>
+          <w:lang w:val="en-US"/>
+        </w:rPr>
+        <w:t>String</w:t>
+      </w:r>
+      <w:r>
+        <w:rPr>
+          <w:b/>
+          <w:i/>
+          <w:highlight w:val="cyan"/>
+        </w:rPr>
+        <w:t xml:space="preserve"> </w:t>
+      </w:r>
+      <w:proofErr w:type="spellStart"/>
+      <w:r>
+        <w:rPr>
+          <w:b/>
+          <w:i/>
+          <w:highlight w:val="cyan"/>
+          <w:lang w:val="en-US"/>
+        </w:rPr>
+        <w:t>codeBySpel</w:t>
+      </w:r>
+      <w:proofErr w:type="spellEnd"/>
+      <w:r>
+        <w:rPr>
+          <w:b/>
+          <w:i/>
+          <w:highlight w:val="cyan"/>
+        </w:rPr>
+        <w:t>)</w:t>
+      </w:r>
+      <w:r>
+        <w:t>.</w:t>
+      </w:r>
+      <w:r>
+        <w:t xml:space="preserve"> </w:t>
+      </w:r>
+      <w:r>
+        <w:t>По умолчанию после успешного входа пользователь будет перенаправляться на страницу, с которой был направлен на авторизацию.</w:t>
+      </w:r>
+    </w:p>
+    <w:p>
+      <w:pPr>
+        <w:tabs>
+          <w:tab w:val="left" w:pos="916"/>
+          <w:tab w:val="left" w:pos="1832"/>
+          <w:tab w:val="left" w:pos="2748"/>
+          <w:tab w:val="left" w:pos="3664"/>
+          <w:tab w:val="left" w:pos="4580"/>
+          <w:tab w:val="left" w:pos="5496"/>
+          <w:tab w:val="left" w:pos="6412"/>
+          <w:tab w:val="left" w:pos="7328"/>
+          <w:tab w:val="left" w:pos="8244"/>
+          <w:tab w:val="left" w:pos="9160"/>
+          <w:tab w:val="left" w:pos="10076"/>
+          <w:tab w:val="left" w:pos="10992"/>
+          <w:tab w:val="left" w:pos="11908"/>
+          <w:tab w:val="left" w:pos="12824"/>
+          <w:tab w:val="left" w:pos="13740"/>
+          <w:tab w:val="left" w:pos="14656"/>
+        </w:tabs>
+        <w:spacing w:after="0" w:line="240" w:lineRule="auto"/>
+        <w:rPr>
+          <w:i/>
+        </w:rPr>
+      </w:pPr>
+      <w:r>
+        <w:rPr>
+          <w:i/>
+        </w:rPr>
+        <w:t>@</w:t>
+      </w:r>
+      <w:r>
+        <w:rPr>
+          <w:i/>
+          <w:lang w:val="en-US"/>
+        </w:rPr>
+        <w:t>Bean</w:t>
+      </w:r>
+    </w:p>
+    <w:p>
+      <w:pPr>
+        <w:tabs>
+          <w:tab w:val="left" w:pos="916"/>
+          <w:tab w:val="left" w:pos="1832"/>
+          <w:tab w:val="left" w:pos="2748"/>
+          <w:tab w:val="left" w:pos="3664"/>
+          <w:tab w:val="left" w:pos="4580"/>
+          <w:tab w:val="left" w:pos="5496"/>
+          <w:tab w:val="left" w:pos="6412"/>
+          <w:tab w:val="left" w:pos="7328"/>
+          <w:tab w:val="left" w:pos="8244"/>
+          <w:tab w:val="left" w:pos="9160"/>
+          <w:tab w:val="left" w:pos="10076"/>
+          <w:tab w:val="left" w:pos="10992"/>
+          <w:tab w:val="left" w:pos="11908"/>
+          <w:tab w:val="left" w:pos="12824"/>
+          <w:tab w:val="left" w:pos="13740"/>
+          <w:tab w:val="left" w:pos="14656"/>
+        </w:tabs>
+        <w:spacing w:after="0" w:line="240" w:lineRule="auto"/>
+        <w:rPr>
+          <w:i/>
+          <w:lang w:val="en-US"/>
+        </w:rPr>
+      </w:pPr>
+      <w:r>
+        <w:rPr>
+          <w:i/>
+          <w:lang w:val="en-US"/>
+        </w:rPr>
+        <w:t xml:space="preserve">public </w:t>
+      </w:r>
+      <w:proofErr w:type="spellStart"/>
+      <w:r>
+        <w:rPr>
+          <w:i/>
+          <w:highlight w:val="yellow"/>
+          <w:lang w:val="en-US"/>
+        </w:rPr>
+        <w:t>SecurityFilterChain</w:t>
+      </w:r>
+      <w:proofErr w:type="spellEnd"/>
+      <w:r>
+        <w:rPr>
+          <w:i/>
+          <w:lang w:val="en-US"/>
+        </w:rPr>
+        <w:t xml:space="preserve"> </w:t>
+      </w:r>
+      <w:proofErr w:type="spellStart"/>
+      <w:proofErr w:type="gramStart"/>
+      <w:r>
+        <w:rPr>
+          <w:i/>
+          <w:lang w:val="en-US"/>
+        </w:rPr>
+        <w:t>filterChain</w:t>
+      </w:r>
+      <w:proofErr w:type="spellEnd"/>
+      <w:r>
+        <w:rPr>
+          <w:i/>
+          <w:lang w:val="en-US"/>
+        </w:rPr>
+        <w:t>(</w:t>
+      </w:r>
+      <w:proofErr w:type="spellStart"/>
+      <w:proofErr w:type="gramEnd"/>
+      <w:r>
+        <w:rPr>
+          <w:i/>
+          <w:lang w:val="en-US"/>
+        </w:rPr>
+        <w:t>HttpSecurity</w:t>
+      </w:r>
+      <w:proofErr w:type="spellEnd"/>
+      <w:r>
+        <w:rPr>
+          <w:i/>
+          <w:lang w:val="en-US"/>
+        </w:rPr>
+        <w:t xml:space="preserve"> http) throws Exception {</w:t>
+      </w:r>
+    </w:p>
+    <w:p>
+      <w:pPr>
+        <w:tabs>
+          <w:tab w:val="left" w:pos="916"/>
+          <w:tab w:val="left" w:pos="1832"/>
+          <w:tab w:val="left" w:pos="2748"/>
+          <w:tab w:val="left" w:pos="3664"/>
+          <w:tab w:val="left" w:pos="4580"/>
+          <w:tab w:val="left" w:pos="5496"/>
+          <w:tab w:val="left" w:pos="6412"/>
+          <w:tab w:val="left" w:pos="7328"/>
+          <w:tab w:val="left" w:pos="8244"/>
+          <w:tab w:val="left" w:pos="9160"/>
+          <w:tab w:val="left" w:pos="10076"/>
+          <w:tab w:val="left" w:pos="10992"/>
+          <w:tab w:val="left" w:pos="11908"/>
+          <w:tab w:val="left" w:pos="12824"/>
+          <w:tab w:val="left" w:pos="13740"/>
+          <w:tab w:val="left" w:pos="14656"/>
+        </w:tabs>
+        <w:spacing w:after="0" w:line="240" w:lineRule="auto"/>
+        <w:ind w:firstLine="284"/>
+        <w:rPr>
+          <w:i/>
+        </w:rPr>
+      </w:pPr>
+      <w:r>
+        <w:rPr>
+          <w:i/>
+          <w:lang w:val="en-US"/>
+        </w:rPr>
+        <w:t>return</w:t>
+      </w:r>
+      <w:r>
+        <w:rPr>
+          <w:i/>
+        </w:rPr>
+        <w:t xml:space="preserve"> </w:t>
+      </w:r>
+      <w:r>
+        <w:rPr>
+          <w:i/>
+          <w:lang w:val="en-US"/>
+        </w:rPr>
+        <w:t>http</w:t>
+      </w:r>
+      <w:proofErr w:type="gramStart"/>
+      <w:r>
+        <w:rPr>
+          <w:i/>
+        </w:rPr>
+        <w:tab/>
+      </w:r>
+      <w:r>
+        <w:rPr>
+          <w:i/>
+        </w:rPr>
+        <w:t>.</w:t>
+      </w:r>
+      <w:proofErr w:type="spellStart"/>
+      <w:r>
+        <w:rPr>
+          <w:i/>
+          <w:lang w:val="en-US"/>
+        </w:rPr>
+        <w:t>authorizeRequests</w:t>
+      </w:r>
+      <w:proofErr w:type="spellEnd"/>
+      <w:proofErr w:type="gramEnd"/>
+      <w:r>
+        <w:rPr>
+          <w:i/>
+        </w:rPr>
+        <w:t>()</w:t>
+      </w:r>
+      <w:r>
+        <w:rPr>
+          <w:i/>
+        </w:rPr>
+        <w:tab/>
+      </w:r>
+      <w:r>
+        <w:rPr>
+          <w:i/>
+        </w:rPr>
+        <w:tab/>
+      </w:r>
+      <w:r>
+        <w:rPr>
+          <w:i/>
+          <w:highlight w:val="yellow"/>
+        </w:rPr>
+        <w:t>// ограничения по ролям и привилегиям</w:t>
+      </w:r>
+    </w:p>
+    <w:p>
+      <w:pPr>
+        <w:tabs>
+          <w:tab w:val="left" w:pos="916"/>
+          <w:tab w:val="left" w:pos="1832"/>
+          <w:tab w:val="left" w:pos="2748"/>
+          <w:tab w:val="left" w:pos="3664"/>
+          <w:tab w:val="left" w:pos="4580"/>
+          <w:tab w:val="left" w:pos="5496"/>
+          <w:tab w:val="left" w:pos="6412"/>
+          <w:tab w:val="left" w:pos="7328"/>
+          <w:tab w:val="left" w:pos="8244"/>
+          <w:tab w:val="left" w:pos="9160"/>
+          <w:tab w:val="left" w:pos="10076"/>
+          <w:tab w:val="left" w:pos="10992"/>
+          <w:tab w:val="left" w:pos="11908"/>
+          <w:tab w:val="left" w:pos="12824"/>
+          <w:tab w:val="left" w:pos="13740"/>
+          <w:tab w:val="left" w:pos="14656"/>
+        </w:tabs>
+        <w:spacing w:after="0" w:line="240" w:lineRule="auto"/>
+        <w:ind w:firstLine="284"/>
+        <w:rPr>
+          <w:i/>
+          <w:lang w:val="en-US"/>
+        </w:rPr>
+      </w:pPr>
+      <w:r>
+        <w:rPr>
+          <w:i/>
+        </w:rPr>
+        <w:tab/>
+      </w:r>
+      <w:r>
+        <w:rPr>
+          <w:i/>
+        </w:rPr>
+        <w:tab/>
+      </w:r>
+      <w:proofErr w:type="gramStart"/>
+      <w:r>
+        <w:rPr>
+          <w:i/>
+          <w:lang w:val="en-US"/>
+        </w:rPr>
+        <w:t>.</w:t>
+      </w:r>
+      <w:proofErr w:type="spellStart"/>
+      <w:r>
+        <w:rPr>
+          <w:i/>
+          <w:lang w:val="en-US"/>
+        </w:rPr>
+        <w:t>antMatchers</w:t>
+      </w:r>
+      <w:proofErr w:type="spellEnd"/>
+      <w:proofErr w:type="gramEnd"/>
+      <w:r>
+        <w:rPr>
+          <w:i/>
+          <w:lang w:val="en-US"/>
+        </w:rPr>
+        <w:t>("/design", "/orders").</w:t>
+      </w:r>
+      <w:proofErr w:type="spellStart"/>
+      <w:r>
+        <w:rPr>
+          <w:i/>
+          <w:lang w:val="en-US"/>
+        </w:rPr>
+        <w:t>hasRole</w:t>
+      </w:r>
+      <w:proofErr w:type="spellEnd"/>
+      <w:r>
+        <w:rPr>
+          <w:i/>
+          <w:lang w:val="en-US"/>
+        </w:rPr>
+        <w:t>("USER")</w:t>
+      </w:r>
+    </w:p>
+    <w:p>
+      <w:pPr>
+        <w:tabs>
+          <w:tab w:val="left" w:pos="916"/>
+          <w:tab w:val="left" w:pos="1832"/>
+          <w:tab w:val="left" w:pos="2748"/>
+          <w:tab w:val="left" w:pos="3664"/>
+          <w:tab w:val="left" w:pos="4580"/>
+          <w:tab w:val="left" w:pos="5496"/>
+          <w:tab w:val="left" w:pos="6412"/>
+          <w:tab w:val="left" w:pos="7328"/>
+          <w:tab w:val="left" w:pos="8244"/>
+          <w:tab w:val="left" w:pos="9160"/>
+          <w:tab w:val="left" w:pos="10076"/>
+          <w:tab w:val="left" w:pos="10992"/>
+          <w:tab w:val="left" w:pos="11908"/>
+          <w:tab w:val="left" w:pos="12824"/>
+          <w:tab w:val="left" w:pos="13740"/>
+          <w:tab w:val="left" w:pos="14656"/>
+        </w:tabs>
+        <w:spacing w:after="0" w:line="240" w:lineRule="auto"/>
+        <w:ind w:firstLine="284"/>
+        <w:rPr>
+          <w:i/>
+          <w:lang w:val="en-US"/>
+        </w:rPr>
+      </w:pPr>
+      <w:r>
+        <w:rPr>
+          <w:i/>
+          <w:lang w:val="en-US"/>
+        </w:rPr>
+        <w:tab/>
+      </w:r>
+      <w:r>
+        <w:rPr>
+          <w:i/>
+          <w:lang w:val="en-US"/>
+        </w:rPr>
+        <w:tab/>
+      </w:r>
+      <w:proofErr w:type="gramStart"/>
+      <w:r>
+        <w:rPr>
+          <w:i/>
+          <w:lang w:val="en-US"/>
+        </w:rPr>
+        <w:t>.</w:t>
+      </w:r>
+      <w:proofErr w:type="spellStart"/>
+      <w:r>
+        <w:rPr>
+          <w:i/>
+          <w:lang w:val="en-US"/>
+        </w:rPr>
+        <w:t>antMatchers</w:t>
+      </w:r>
+      <w:proofErr w:type="spellEnd"/>
+      <w:proofErr w:type="gramEnd"/>
+      <w:r>
+        <w:rPr>
+          <w:i/>
+          <w:lang w:val="en-US"/>
+        </w:rPr>
+        <w:t>("/", "/**").</w:t>
+      </w:r>
+      <w:proofErr w:type="spellStart"/>
+      <w:r>
+        <w:rPr>
+          <w:i/>
+          <w:lang w:val="en-US"/>
+        </w:rPr>
+        <w:t>permitAll</w:t>
+      </w:r>
+      <w:proofErr w:type="spellEnd"/>
+      <w:r>
+        <w:rPr>
+          <w:i/>
+          <w:lang w:val="en-US"/>
+        </w:rPr>
+        <w:t>()</w:t>
+      </w:r>
+    </w:p>
+    <w:p>
+      <w:pPr>
+        <w:tabs>
+          <w:tab w:val="left" w:pos="916"/>
+          <w:tab w:val="left" w:pos="1832"/>
+          <w:tab w:val="left" w:pos="2748"/>
+          <w:tab w:val="left" w:pos="3664"/>
+          <w:tab w:val="left" w:pos="4580"/>
+          <w:tab w:val="left" w:pos="5496"/>
+          <w:tab w:val="left" w:pos="6412"/>
+          <w:tab w:val="left" w:pos="7328"/>
+          <w:tab w:val="left" w:pos="8244"/>
+          <w:tab w:val="left" w:pos="9160"/>
+          <w:tab w:val="left" w:pos="10076"/>
+          <w:tab w:val="left" w:pos="10992"/>
+          <w:tab w:val="left" w:pos="11908"/>
+          <w:tab w:val="left" w:pos="12824"/>
+          <w:tab w:val="left" w:pos="13740"/>
+          <w:tab w:val="left" w:pos="14656"/>
+        </w:tabs>
+        <w:spacing w:after="0" w:line="240" w:lineRule="auto"/>
+        <w:ind w:firstLine="284"/>
+        <w:rPr>
+          <w:i/>
+          <w:lang w:val="en-US"/>
+        </w:rPr>
+      </w:pPr>
+      <w:r>
+        <w:rPr>
+          <w:i/>
+          <w:lang w:val="en-US"/>
+        </w:rPr>
+        <w:tab/>
+      </w:r>
+      <w:r>
+        <w:rPr>
+          <w:i/>
+          <w:lang w:val="en-US"/>
+        </w:rPr>
+        <w:tab/>
+      </w:r>
+      <w:r>
+        <w:rPr>
+          <w:i/>
+          <w:lang w:val="en-US"/>
+        </w:rPr>
+        <w:t>.</w:t>
+      </w:r>
+      <w:proofErr w:type="gramStart"/>
+      <w:r>
+        <w:rPr>
+          <w:i/>
+          <w:lang w:val="en-US"/>
+        </w:rPr>
+        <w:t>and(</w:t>
+      </w:r>
+      <w:proofErr w:type="gramEnd"/>
+      <w:r>
+        <w:rPr>
+          <w:i/>
+          <w:lang w:val="en-US"/>
+        </w:rPr>
+        <w:t>)</w:t>
+      </w:r>
+    </w:p>
+    <w:p>
+      <w:pPr>
+        <w:tabs>
+          <w:tab w:val="left" w:pos="916"/>
+          <w:tab w:val="left" w:pos="1832"/>
+          <w:tab w:val="left" w:pos="2748"/>
+          <w:tab w:val="left" w:pos="3664"/>
+          <w:tab w:val="left" w:pos="4580"/>
+          <w:tab w:val="left" w:pos="5496"/>
+          <w:tab w:val="left" w:pos="6412"/>
+          <w:tab w:val="left" w:pos="7328"/>
+          <w:tab w:val="left" w:pos="8244"/>
+          <w:tab w:val="left" w:pos="9160"/>
+          <w:tab w:val="left" w:pos="10076"/>
+          <w:tab w:val="left" w:pos="10992"/>
+          <w:tab w:val="left" w:pos="11908"/>
+          <w:tab w:val="left" w:pos="12824"/>
+          <w:tab w:val="left" w:pos="13740"/>
+          <w:tab w:val="left" w:pos="14656"/>
+        </w:tabs>
+        <w:spacing w:after="0" w:line="240" w:lineRule="auto"/>
+        <w:ind w:firstLine="284"/>
+        <w:rPr>
+          <w:i/>
+        </w:rPr>
+      </w:pPr>
+      <w:r>
+        <w:rPr>
+          <w:i/>
+          <w:lang w:val="en-US"/>
+        </w:rPr>
+        <w:tab/>
+      </w:r>
+      <w:r>
+        <w:rPr>
+          <w:i/>
+          <w:lang w:val="en-US"/>
+        </w:rPr>
+        <w:tab/>
+      </w:r>
+      <w:proofErr w:type="gramStart"/>
+      <w:r>
+        <w:rPr>
+          <w:i/>
+        </w:rPr>
+        <w:t>.</w:t>
+      </w:r>
+      <w:proofErr w:type="spellStart"/>
+      <w:r>
+        <w:rPr>
+          <w:i/>
+          <w:lang w:val="en-US"/>
+        </w:rPr>
+        <w:t>fromLogin</w:t>
+      </w:r>
+      <w:proofErr w:type="spellEnd"/>
+      <w:proofErr w:type="gramEnd"/>
+      <w:r>
+        <w:rPr>
+          <w:i/>
+        </w:rPr>
+        <w:t>()</w:t>
+      </w:r>
+      <w:r>
+        <w:rPr>
+          <w:i/>
+        </w:rPr>
+        <w:tab/>
+      </w:r>
+      <w:r>
+        <w:rPr>
+          <w:i/>
+        </w:rPr>
+        <w:tab/>
+      </w:r>
+      <w:r>
+        <w:rPr>
+          <w:i/>
+        </w:rPr>
+        <w:tab/>
+      </w:r>
+      <w:r>
+        <w:rPr>
+          <w:i/>
+          <w:highlight w:val="yellow"/>
+        </w:rPr>
+        <w:t xml:space="preserve">// </w:t>
+      </w:r>
+      <w:r>
+        <w:rPr>
+          <w:i/>
+          <w:highlight w:val="yellow"/>
+        </w:rPr>
+        <w:t xml:space="preserve">переадресация на </w:t>
+      </w:r>
+      <w:r>
+        <w:rPr>
+          <w:i/>
+          <w:highlight w:val="yellow"/>
+        </w:rPr>
+        <w:t>страниц</w:t>
+      </w:r>
+      <w:r>
+        <w:rPr>
+          <w:i/>
+          <w:highlight w:val="yellow"/>
+        </w:rPr>
+        <w:t>у</w:t>
+      </w:r>
+      <w:r>
+        <w:rPr>
+          <w:i/>
+          <w:highlight w:val="yellow"/>
+        </w:rPr>
+        <w:t xml:space="preserve"> логина</w:t>
+      </w:r>
+    </w:p>
+    <w:p>
+      <w:pPr>
+        <w:tabs>
+          <w:tab w:val="left" w:pos="916"/>
+          <w:tab w:val="left" w:pos="1832"/>
+          <w:tab w:val="left" w:pos="2748"/>
+          <w:tab w:val="left" w:pos="3664"/>
+          <w:tab w:val="left" w:pos="4580"/>
+          <w:tab w:val="left" w:pos="5496"/>
+          <w:tab w:val="left" w:pos="6412"/>
+          <w:tab w:val="left" w:pos="7328"/>
+          <w:tab w:val="left" w:pos="8244"/>
+          <w:tab w:val="left" w:pos="9160"/>
+          <w:tab w:val="left" w:pos="10076"/>
+          <w:tab w:val="left" w:pos="10992"/>
+          <w:tab w:val="left" w:pos="11908"/>
+          <w:tab w:val="left" w:pos="12824"/>
+          <w:tab w:val="left" w:pos="13740"/>
+          <w:tab w:val="left" w:pos="14656"/>
+        </w:tabs>
+        <w:spacing w:after="0" w:line="240" w:lineRule="auto"/>
+        <w:ind w:firstLine="284"/>
+        <w:rPr>
+          <w:i/>
+          <w:lang w:val="en-US"/>
+        </w:rPr>
+      </w:pPr>
+      <w:r>
+        <w:rPr>
+          <w:i/>
+        </w:rPr>
+        <w:tab/>
+      </w:r>
+      <w:r>
+        <w:rPr>
+          <w:i/>
+        </w:rPr>
+        <w:tab/>
+      </w:r>
+      <w:proofErr w:type="gramStart"/>
+      <w:r>
+        <w:rPr>
+          <w:i/>
+          <w:lang w:val="en-US"/>
+        </w:rPr>
+        <w:t>.</w:t>
+      </w:r>
+      <w:proofErr w:type="spellStart"/>
+      <w:r>
+        <w:rPr>
+          <w:i/>
+          <w:lang w:val="en-US"/>
+        </w:rPr>
+        <w:t>loginPage</w:t>
+      </w:r>
+      <w:proofErr w:type="spellEnd"/>
+      <w:proofErr w:type="gramEnd"/>
+      <w:r>
+        <w:rPr>
+          <w:i/>
+          <w:lang w:val="en-US"/>
+        </w:rPr>
+        <w:t>(“/login”)</w:t>
+      </w:r>
+    </w:p>
+    <w:p>
+      <w:pPr>
+        <w:tabs>
+          <w:tab w:val="left" w:pos="916"/>
+          <w:tab w:val="left" w:pos="1832"/>
+          <w:tab w:val="left" w:pos="2748"/>
+          <w:tab w:val="left" w:pos="3664"/>
+          <w:tab w:val="left" w:pos="4580"/>
+          <w:tab w:val="left" w:pos="5496"/>
+          <w:tab w:val="left" w:pos="6412"/>
+          <w:tab w:val="left" w:pos="7328"/>
+          <w:tab w:val="left" w:pos="8244"/>
+          <w:tab w:val="left" w:pos="9160"/>
+          <w:tab w:val="left" w:pos="10076"/>
+          <w:tab w:val="left" w:pos="10992"/>
+          <w:tab w:val="left" w:pos="11908"/>
+          <w:tab w:val="left" w:pos="12824"/>
+          <w:tab w:val="left" w:pos="13740"/>
+          <w:tab w:val="left" w:pos="14656"/>
+        </w:tabs>
+        <w:spacing w:after="0" w:line="240" w:lineRule="auto"/>
+        <w:ind w:firstLine="284"/>
+        <w:rPr>
+          <w:i/>
+          <w:lang w:val="en-US"/>
+        </w:rPr>
+      </w:pPr>
+      <w:r>
+        <w:rPr>
+          <w:i/>
+          <w:lang w:val="en-US"/>
+        </w:rPr>
+        <w:tab/>
+      </w:r>
+      <w:r>
+        <w:rPr>
+          <w:i/>
+          <w:lang w:val="en-US"/>
+        </w:rPr>
+        <w:tab/>
+      </w:r>
+      <w:proofErr w:type="gramStart"/>
+      <w:r>
+        <w:rPr>
+          <w:i/>
+          <w:lang w:val="en-US"/>
+        </w:rPr>
+        <w:t>.</w:t>
+      </w:r>
+      <w:proofErr w:type="spellStart"/>
+      <w:r>
+        <w:rPr>
+          <w:i/>
+          <w:lang w:val="en-US"/>
+        </w:rPr>
+        <w:t>defaultSuccessUrl</w:t>
+      </w:r>
+      <w:proofErr w:type="spellEnd"/>
+      <w:proofErr w:type="gramEnd"/>
+      <w:r>
+        <w:rPr>
+          <w:i/>
+          <w:lang w:val="en-US"/>
+        </w:rPr>
+        <w:t>(“/</w:t>
+      </w:r>
+      <w:r>
+        <w:rPr>
+          <w:i/>
+          <w:lang w:val="en-US"/>
+        </w:rPr>
+        <w:t>design</w:t>
+      </w:r>
+      <w:r>
+        <w:rPr>
+          <w:i/>
+          <w:lang w:val="en-US"/>
+        </w:rPr>
+        <w:t>”</w:t>
+      </w:r>
+      <w:r>
+        <w:rPr>
+          <w:i/>
+          <w:lang w:val="en-US"/>
+        </w:rPr>
+        <w:t xml:space="preserve">, </w:t>
+      </w:r>
+      <w:r>
+        <w:rPr>
+          <w:i/>
+          <w:lang w:val="en-US"/>
+        </w:rPr>
+        <w:t>true</w:t>
+      </w:r>
+      <w:r>
+        <w:rPr>
+          <w:i/>
+          <w:lang w:val="en-US"/>
+        </w:rPr>
+        <w:t>)</w:t>
+      </w:r>
+      <w:r>
+        <w:rPr>
+          <w:i/>
+          <w:lang w:val="en-US"/>
+        </w:rPr>
+        <w:tab/>
+      </w:r>
+      <w:r>
+        <w:rPr>
+          <w:i/>
+          <w:highlight w:val="yellow"/>
+          <w:lang w:val="en-US"/>
+        </w:rPr>
+        <w:t xml:space="preserve">// </w:t>
+      </w:r>
+      <w:r>
+        <w:rPr>
+          <w:i/>
+          <w:highlight w:val="yellow"/>
+        </w:rPr>
+        <w:t>принудительно</w:t>
+      </w:r>
+      <w:r>
+        <w:rPr>
+          <w:i/>
+          <w:highlight w:val="yellow"/>
+          <w:lang w:val="en-US"/>
+        </w:rPr>
+        <w:t xml:space="preserve"> </w:t>
+      </w:r>
+      <w:r>
+        <w:rPr>
+          <w:i/>
+          <w:highlight w:val="yellow"/>
+        </w:rPr>
+        <w:t>перенаправим</w:t>
+      </w:r>
+      <w:r>
+        <w:rPr>
+          <w:i/>
+          <w:highlight w:val="yellow"/>
+          <w:lang w:val="en-US"/>
+        </w:rPr>
+        <w:t xml:space="preserve"> </w:t>
+      </w:r>
+      <w:r>
+        <w:rPr>
+          <w:i/>
+          <w:highlight w:val="yellow"/>
+        </w:rPr>
+        <w:t>на</w:t>
+      </w:r>
+      <w:r>
+        <w:rPr>
+          <w:i/>
+          <w:highlight w:val="yellow"/>
+          <w:lang w:val="en-US"/>
+        </w:rPr>
+        <w:t xml:space="preserve"> /design</w:t>
+      </w:r>
+    </w:p>
+    <w:p>
+      <w:pPr>
+        <w:tabs>
+          <w:tab w:val="left" w:pos="916"/>
+          <w:tab w:val="left" w:pos="1832"/>
+          <w:tab w:val="left" w:pos="2748"/>
+          <w:tab w:val="left" w:pos="3664"/>
+          <w:tab w:val="left" w:pos="4580"/>
+          <w:tab w:val="left" w:pos="5496"/>
+          <w:tab w:val="left" w:pos="6412"/>
+          <w:tab w:val="left" w:pos="7328"/>
+          <w:tab w:val="left" w:pos="8244"/>
+          <w:tab w:val="left" w:pos="9160"/>
+          <w:tab w:val="left" w:pos="10076"/>
+          <w:tab w:val="left" w:pos="10992"/>
+          <w:tab w:val="left" w:pos="11908"/>
+          <w:tab w:val="left" w:pos="12824"/>
+          <w:tab w:val="left" w:pos="13740"/>
+          <w:tab w:val="left" w:pos="14656"/>
+        </w:tabs>
+        <w:spacing w:after="0" w:line="240" w:lineRule="auto"/>
+        <w:ind w:firstLine="284"/>
+        <w:rPr>
+          <w:i/>
+          <w:lang w:val="en-US"/>
+        </w:rPr>
+      </w:pPr>
+      <w:r>
+        <w:rPr>
+          <w:i/>
+          <w:lang w:val="en-US"/>
+        </w:rPr>
+        <w:tab/>
+      </w:r>
+      <w:r>
+        <w:rPr>
+          <w:i/>
+          <w:lang w:val="en-US"/>
+        </w:rPr>
+        <w:tab/>
+      </w:r>
+      <w:r>
+        <w:rPr>
+          <w:i/>
+          <w:lang w:val="en-US"/>
+        </w:rPr>
+        <w:t>.</w:t>
+      </w:r>
+      <w:proofErr w:type="gramStart"/>
+      <w:r>
+        <w:rPr>
+          <w:i/>
+          <w:lang w:val="en-US"/>
+        </w:rPr>
+        <w:t>and(</w:t>
+      </w:r>
+      <w:proofErr w:type="gramEnd"/>
+      <w:r>
+        <w:rPr>
+          <w:i/>
+          <w:lang w:val="en-US"/>
+        </w:rPr>
+        <w:t>)</w:t>
+      </w:r>
+    </w:p>
+    <w:p>
+      <w:pPr>
+        <w:tabs>
+          <w:tab w:val="left" w:pos="916"/>
+          <w:tab w:val="left" w:pos="1832"/>
+          <w:tab w:val="left" w:pos="2748"/>
+          <w:tab w:val="left" w:pos="3664"/>
+          <w:tab w:val="left" w:pos="4580"/>
+          <w:tab w:val="left" w:pos="5496"/>
+          <w:tab w:val="left" w:pos="6412"/>
+          <w:tab w:val="left" w:pos="7328"/>
+          <w:tab w:val="left" w:pos="8244"/>
+          <w:tab w:val="left" w:pos="9160"/>
+          <w:tab w:val="left" w:pos="10076"/>
+          <w:tab w:val="left" w:pos="10992"/>
+          <w:tab w:val="left" w:pos="11908"/>
+          <w:tab w:val="left" w:pos="12824"/>
+          <w:tab w:val="left" w:pos="13740"/>
+          <w:tab w:val="left" w:pos="14656"/>
+        </w:tabs>
+        <w:spacing w:after="0" w:line="240" w:lineRule="auto"/>
+        <w:ind w:firstLine="284"/>
+        <w:rPr>
+          <w:i/>
+        </w:rPr>
+      </w:pPr>
+      <w:r>
+        <w:rPr>
+          <w:i/>
+          <w:lang w:val="en-US"/>
+        </w:rPr>
+        <w:tab/>
+      </w:r>
+      <w:r>
+        <w:rPr>
+          <w:i/>
+          <w:lang w:val="en-US"/>
+        </w:rPr>
+        <w:tab/>
+      </w:r>
+      <w:proofErr w:type="gramStart"/>
+      <w:r>
+        <w:rPr>
+          <w:i/>
+        </w:rPr>
+        <w:t>.</w:t>
+      </w:r>
+      <w:r>
+        <w:rPr>
+          <w:i/>
+          <w:lang w:val="en-US"/>
+        </w:rPr>
+        <w:t>build</w:t>
+      </w:r>
+      <w:proofErr w:type="gramEnd"/>
+      <w:r>
+        <w:rPr>
+          <w:i/>
+        </w:rPr>
+        <w:t>();</w:t>
+      </w:r>
+      <w:r>
+        <w:rPr>
+          <w:i/>
+        </w:rPr>
+        <w:t xml:space="preserve"> </w:t>
+      </w:r>
+      <w:r>
+        <w:rPr>
+          <w:i/>
+        </w:rPr>
+        <w:t>}</w:t>
+      </w:r>
+    </w:p>
+    <w:p>
+      <w:pPr>
+        <w:spacing w:after="0"/>
+        <w:ind w:firstLine="284"/>
+        <w:jc w:val="both"/>
+      </w:pPr>
     </w:p>
     <w:p>
       <w:pPr>
@@ -6452,10 +8995,116 @@
         <w:spacing w:after="0"/>
         <w:ind w:left="0" w:firstLine="284"/>
         <w:jc w:val="both"/>
-        <w:rPr>
-          <w:lang w:val="en-US"/>
-        </w:rPr>
-      </w:pPr>
+      </w:pPr>
+      <w:r>
+        <w:t xml:space="preserve">Для аутентификации через сторонний сайт, можно использовать спецификацию </w:t>
+      </w:r>
+      <w:r>
+        <w:rPr>
+          <w:b/>
+          <w:i/>
+          <w:lang w:val="en-US"/>
+        </w:rPr>
+        <w:t>OAuth</w:t>
+      </w:r>
+      <w:r>
+        <w:rPr>
+          <w:b/>
+          <w:i/>
+        </w:rPr>
+        <w:t>2</w:t>
+      </w:r>
+      <w:r>
+        <w:t>.</w:t>
+      </w:r>
+      <w:r>
+        <w:t xml:space="preserve"> </w:t>
+      </w:r>
+      <w:r>
+        <w:t xml:space="preserve">Это потребует подключения стартера </w:t>
+      </w:r>
+      <w:r>
+        <w:rPr>
+          <w:b/>
+          <w:i/>
+          <w:highlight w:val="cyan"/>
+          <w:lang w:val="en-US"/>
+        </w:rPr>
+        <w:t>spring</w:t>
+      </w:r>
+      <w:r>
+        <w:rPr>
+          <w:b/>
+          <w:i/>
+          <w:highlight w:val="cyan"/>
+        </w:rPr>
+        <w:t>-</w:t>
+      </w:r>
+      <w:r>
+        <w:rPr>
+          <w:b/>
+          <w:i/>
+          <w:highlight w:val="cyan"/>
+          <w:lang w:val="en-US"/>
+        </w:rPr>
+        <w:t>boot</w:t>
+      </w:r>
+      <w:r>
+        <w:rPr>
+          <w:b/>
+          <w:i/>
+          <w:highlight w:val="cyan"/>
+        </w:rPr>
+        <w:t>-</w:t>
+      </w:r>
+      <w:r>
+        <w:rPr>
+          <w:b/>
+          <w:i/>
+          <w:highlight w:val="cyan"/>
+          <w:lang w:val="en-US"/>
+        </w:rPr>
+        <w:t>starter</w:t>
+      </w:r>
+      <w:r>
+        <w:rPr>
+          <w:b/>
+          <w:i/>
+          <w:highlight w:val="cyan"/>
+        </w:rPr>
+        <w:t>-</w:t>
+      </w:r>
+      <w:proofErr w:type="spellStart"/>
+      <w:r>
+        <w:rPr>
+          <w:b/>
+          <w:i/>
+          <w:highlight w:val="cyan"/>
+          <w:lang w:val="en-US"/>
+        </w:rPr>
+        <w:t>oauth</w:t>
+      </w:r>
+      <w:proofErr w:type="spellEnd"/>
+      <w:r>
+        <w:rPr>
+          <w:b/>
+          <w:i/>
+          <w:highlight w:val="cyan"/>
+        </w:rPr>
+        <w:t>2-</w:t>
+      </w:r>
+      <w:r>
+        <w:rPr>
+          <w:b/>
+          <w:i/>
+          <w:highlight w:val="cyan"/>
+          <w:lang w:val="en-US"/>
+        </w:rPr>
+        <w:t>client</w:t>
+      </w:r>
+      <w:r>
+        <w:t>.</w:t>
+      </w:r>
     </w:p>
     <w:p>
       <w:pPr>
@@ -6463,10 +9112,184 @@
         <w:spacing w:after="0"/>
         <w:ind w:left="0" w:firstLine="284"/>
         <w:jc w:val="both"/>
-        <w:rPr>
-          <w:lang w:val="en-US"/>
-        </w:rPr>
-      </w:pPr>
+      </w:pPr>
+      <w:r>
+        <w:rPr>
+          <w:i/>
+          <w:lang w:val="en-US"/>
+        </w:rPr>
+        <w:t>Spring</w:t>
+      </w:r>
+      <w:r>
+        <w:rPr>
+          <w:i/>
+        </w:rPr>
+        <w:t xml:space="preserve"> </w:t>
+      </w:r>
+      <w:r>
+        <w:rPr>
+          <w:i/>
+          <w:lang w:val="en-US"/>
+        </w:rPr>
+        <w:t>Security</w:t>
+      </w:r>
+      <w:r>
+        <w:t xml:space="preserve"> </w:t>
+      </w:r>
+      <w:r>
+        <w:t>имеет встроенную защиту от подделки межсайтовых запросов (</w:t>
+      </w:r>
+      <w:r>
+        <w:rPr>
+          <w:b/>
+          <w:i/>
+          <w:lang w:val="en-US"/>
+        </w:rPr>
+        <w:t>Cross</w:t>
+      </w:r>
+      <w:r>
+        <w:rPr>
+          <w:b/>
+          <w:i/>
+        </w:rPr>
+        <w:t>-</w:t>
+      </w:r>
+      <w:r>
+        <w:rPr>
+          <w:b/>
+          <w:i/>
+          <w:lang w:val="en-US"/>
+        </w:rPr>
+        <w:t>Site</w:t>
+      </w:r>
+      <w:r>
+        <w:rPr>
+          <w:b/>
+          <w:i/>
+        </w:rPr>
+        <w:t xml:space="preserve"> </w:t>
+      </w:r>
+      <w:r>
+        <w:rPr>
+          <w:b/>
+          <w:i/>
+          <w:lang w:val="en-US"/>
+        </w:rPr>
+        <w:t>Request</w:t>
+      </w:r>
+      <w:r>
+        <w:rPr>
+          <w:b/>
+          <w:i/>
+        </w:rPr>
+        <w:t xml:space="preserve"> </w:t>
+      </w:r>
+      <w:r>
+        <w:rPr>
+          <w:b/>
+          <w:i/>
+          <w:lang w:val="en-US"/>
+        </w:rPr>
+        <w:t>Forgery</w:t>
+      </w:r>
+      <w:r>
+        <w:t>)</w:t>
+      </w:r>
+      <w:r>
+        <w:t xml:space="preserve">. </w:t>
+      </w:r>
+      <w:r>
+        <w:t xml:space="preserve">Для этого нужно в каждую форму добавить скрытый атрибут с именем </w:t>
+      </w:r>
+      <w:r>
+        <w:rPr>
+          <w:b/>
+          <w:i/>
+        </w:rPr>
+        <w:t>_</w:t>
+      </w:r>
+      <w:proofErr w:type="spellStart"/>
+      <w:r>
+        <w:rPr>
+          <w:b/>
+          <w:i/>
+          <w:lang w:val="en-US"/>
+        </w:rPr>
+        <w:t>csrf</w:t>
+      </w:r>
+      <w:proofErr w:type="spellEnd"/>
+      <w:r>
+        <w:t>.</w:t>
+      </w:r>
+    </w:p>
+    <w:p>
+      <w:pPr>
+        <w:pStyle w:val="a5"/>
+        <w:spacing w:after="0"/>
+        <w:ind w:left="0"/>
+        <w:jc w:val="both"/>
+        <w:rPr>
+          <w:i/>
+          <w:lang w:val="en-US"/>
+        </w:rPr>
+      </w:pPr>
+      <w:r>
+        <w:rPr>
+          <w:i/>
+          <w:lang w:val="en-US"/>
+        </w:rPr>
+        <w:t>&lt;input type="hidden" name="_</w:t>
+      </w:r>
+      <w:proofErr w:type="spellStart"/>
+      <w:r>
+        <w:rPr>
+          <w:i/>
+          <w:lang w:val="en-US"/>
+        </w:rPr>
+        <w:t>csrf</w:t>
+      </w:r>
+      <w:proofErr w:type="spellEnd"/>
+      <w:r>
+        <w:rPr>
+          <w:i/>
+          <w:lang w:val="en-US"/>
+        </w:rPr>
+        <w:t xml:space="preserve">" </w:t>
+      </w:r>
+      <w:proofErr w:type="spellStart"/>
+      <w:r>
+        <w:rPr>
+          <w:i/>
+          <w:lang w:val="en-US"/>
+        </w:rPr>
+        <w:t>th:value</w:t>
+      </w:r>
+      <w:proofErr w:type="spellEnd"/>
+      <w:r>
+        <w:rPr>
+          <w:i/>
+          <w:lang w:val="en-US"/>
+        </w:rPr>
+        <w:t>="${_</w:t>
+      </w:r>
+      <w:proofErr w:type="spellStart"/>
+      <w:proofErr w:type="gramStart"/>
+      <w:r>
+        <w:rPr>
+          <w:i/>
+          <w:lang w:val="en-US"/>
+        </w:rPr>
+        <w:t>csrf.token</w:t>
+      </w:r>
+      <w:proofErr w:type="spellEnd"/>
+      <w:proofErr w:type="gramEnd"/>
+      <w:r>
+        <w:rPr>
+          <w:i/>
+          <w:lang w:val="en-US"/>
+        </w:rPr>
+        <w:t>}"/&gt;</w:t>
+      </w:r>
     </w:p>
     <w:p>
       <w:pPr>
@@ -6474,21 +9297,10 @@
         <w:spacing w:after="0"/>
         <w:ind w:left="0" w:firstLine="284"/>
         <w:jc w:val="both"/>
-      </w:pPr>
-      <w:proofErr w:type="spellStart"/>
-      <w:r>
-        <w:t>Стр</w:t>
-      </w:r>
-      <w:proofErr w:type="spellEnd"/>
-      <w:r>
-        <w:rPr>
-          <w:lang w:val="en-US"/>
-        </w:rPr>
-        <w:t>.15</w:t>
-      </w:r>
-      <w:r>
-        <w:t>8</w:t>
-      </w:r>
+        <w:rPr>
+          <w:lang w:val="en-US"/>
+        </w:rPr>
+      </w:pPr>
     </w:p>
     <w:p>
       <w:pPr>
@@ -6496,7 +9308,185 @@
         <w:spacing w:after="0"/>
         <w:ind w:left="0" w:firstLine="284"/>
         <w:jc w:val="both"/>
-      </w:pPr>
+        <w:rPr>
+          <w:lang w:val="en-US"/>
+        </w:rPr>
+      </w:pPr>
+      <w:r>
+        <w:t>Для защиты методов</w:t>
+      </w:r>
+      <w:r>
+        <w:t xml:space="preserve"> можно использовать аннотацию </w:t>
+      </w:r>
+      <w:r>
+        <w:rPr>
+          <w:b/>
+          <w:i/>
+          <w:highlight w:val="cyan"/>
+          <w:lang w:val="en-US"/>
+        </w:rPr>
+        <w:t>@</w:t>
+      </w:r>
+      <w:proofErr w:type="spellStart"/>
+      <w:proofErr w:type="gramStart"/>
+      <w:r>
+        <w:rPr>
+          <w:b/>
+          <w:i/>
+          <w:highlight w:val="cyan"/>
+          <w:lang w:val="en-US"/>
+        </w:rPr>
+        <w:t>PreAuthorize</w:t>
+      </w:r>
+      <w:proofErr w:type="spellEnd"/>
+      <w:r>
+        <w:rPr>
+          <w:b/>
+          <w:i/>
+          <w:highlight w:val="cyan"/>
+          <w:lang w:val="en-US"/>
+        </w:rPr>
+        <w:t>(</w:t>
+      </w:r>
+      <w:proofErr w:type="gramEnd"/>
+      <w:r>
+        <w:rPr>
+          <w:b/>
+          <w:i/>
+          <w:highlight w:val="cyan"/>
+          <w:lang w:val="en-US"/>
+        </w:rPr>
+        <w:t>)</w:t>
+      </w:r>
+      <w:r>
+        <w:rPr>
+          <w:lang w:val="en-US"/>
+        </w:rPr>
+        <w:t>.</w:t>
+      </w:r>
+    </w:p>
+    <w:p>
+      <w:pPr>
+        <w:pStyle w:val="a5"/>
+        <w:spacing w:after="0"/>
+        <w:ind w:left="0"/>
+        <w:jc w:val="both"/>
+        <w:rPr>
+          <w:i/>
+          <w:lang w:val="en-US"/>
+        </w:rPr>
+      </w:pPr>
+      <w:r>
+        <w:rPr>
+          <w:i/>
+          <w:highlight w:val="yellow"/>
+          <w:lang w:val="en-US"/>
+        </w:rPr>
+        <w:t>@</w:t>
+      </w:r>
+      <w:proofErr w:type="spellStart"/>
+      <w:r>
+        <w:rPr>
+          <w:i/>
+          <w:highlight w:val="yellow"/>
+          <w:lang w:val="en-US"/>
+        </w:rPr>
+        <w:t>PreAuthorize</w:t>
+      </w:r>
+      <w:proofErr w:type="spellEnd"/>
+      <w:r>
+        <w:rPr>
+          <w:i/>
+          <w:highlight w:val="yellow"/>
+          <w:lang w:val="en-US"/>
+        </w:rPr>
+        <w:t>(</w:t>
+      </w:r>
+      <w:r>
+        <w:rPr>
+          <w:i/>
+          <w:highlight w:val="yellow"/>
+          <w:lang w:val="en-US"/>
+        </w:rPr>
+        <w:t>“</w:t>
+      </w:r>
+      <w:proofErr w:type="spellStart"/>
+      <w:r>
+        <w:rPr>
+          <w:i/>
+          <w:highlight w:val="yellow"/>
+          <w:lang w:val="en-US"/>
+        </w:rPr>
+        <w:t>hasRole</w:t>
+      </w:r>
+      <w:proofErr w:type="spellEnd"/>
+      <w:r>
+        <w:rPr>
+          <w:i/>
+          <w:highlight w:val="yellow"/>
+          <w:lang w:val="en-US"/>
+        </w:rPr>
+        <w:t>(‘ADMIN’)”</w:t>
+      </w:r>
+      <w:r>
+        <w:rPr>
+          <w:i/>
+          <w:highlight w:val="yellow"/>
+          <w:lang w:val="en-US"/>
+        </w:rPr>
+        <w:t>)</w:t>
+      </w:r>
+    </w:p>
+    <w:p>
+      <w:pPr>
+        <w:pStyle w:val="a5"/>
+        <w:spacing w:after="0"/>
+        <w:ind w:left="0"/>
+        <w:jc w:val="both"/>
+        <w:rPr>
+          <w:i/>
+          <w:lang w:val="en-US"/>
+        </w:rPr>
+      </w:pPr>
+      <w:r>
+        <w:rPr>
+          <w:i/>
+          <w:lang w:val="en-US"/>
+        </w:rPr>
+        <w:t>p</w:t>
+      </w:r>
+      <w:r>
+        <w:rPr>
+          <w:i/>
+          <w:lang w:val="en-US"/>
+        </w:rPr>
+        <w:t xml:space="preserve">ublic void </w:t>
+      </w:r>
+      <w:proofErr w:type="spellStart"/>
+      <w:proofErr w:type="gramStart"/>
+      <w:r>
+        <w:rPr>
+          <w:i/>
+          <w:lang w:val="en-US"/>
+        </w:rPr>
+        <w:t>deleteAllOrders</w:t>
+      </w:r>
+      <w:proofErr w:type="spellEnd"/>
+      <w:r>
+        <w:rPr>
+          <w:i/>
+          <w:lang w:val="en-US"/>
+        </w:rPr>
+        <w:t>(</w:t>
+      </w:r>
+      <w:proofErr w:type="gramEnd"/>
+      <w:r>
+        <w:rPr>
+          <w:i/>
+          <w:lang w:val="en-US"/>
+        </w:rPr>
+        <w:t>) {</w:t>
+      </w:r>
     </w:p>
     <w:p>
       <w:pPr>
@@ -6504,7 +9494,127 @@
         <w:spacing w:after="0"/>
         <w:ind w:left="0" w:firstLine="284"/>
         <w:jc w:val="both"/>
-      </w:pPr>
+        <w:rPr>
+          <w:i/>
+          <w:lang w:val="en-US"/>
+        </w:rPr>
+      </w:pPr>
+      <w:proofErr w:type="spellStart"/>
+      <w:r>
+        <w:rPr>
+          <w:i/>
+          <w:lang w:val="en-US"/>
+        </w:rPr>
+        <w:t>orderRepository.deleteAll</w:t>
+      </w:r>
+      <w:proofErr w:type="spellEnd"/>
+      <w:r>
+        <w:rPr>
+          <w:i/>
+          <w:lang w:val="en-US"/>
+        </w:rPr>
+        <w:t>()</w:t>
+      </w:r>
+      <w:proofErr w:type="gramStart"/>
+      <w:r>
+        <w:rPr>
+          <w:i/>
+          <w:lang w:val="en-US"/>
+        </w:rPr>
+        <w:t>; }</w:t>
+      </w:r>
+      <w:proofErr w:type="gramEnd"/>
+    </w:p>
+    <w:p>
+      <w:pPr>
+        <w:pStyle w:val="a5"/>
+        <w:spacing w:after="0"/>
+        <w:ind w:left="0" w:firstLine="284"/>
+        <w:jc w:val="both"/>
+        <w:rPr>
+          <w:lang w:val="en-US"/>
+        </w:rPr>
+      </w:pPr>
+      <w:bookmarkStart w:id="0" w:name="_GoBack"/>
+      <w:bookmarkEnd w:id="0"/>
+    </w:p>
+    <w:p>
+      <w:pPr>
+        <w:pStyle w:val="a5"/>
+        <w:spacing w:after="0"/>
+        <w:ind w:left="0" w:firstLine="284"/>
+        <w:jc w:val="both"/>
+        <w:rPr>
+          <w:lang w:val="en-US"/>
+        </w:rPr>
+      </w:pPr>
+    </w:p>
+    <w:p>
+      <w:pPr>
+        <w:pStyle w:val="a5"/>
+        <w:spacing w:after="0"/>
+        <w:ind w:left="0" w:firstLine="284"/>
+        <w:jc w:val="both"/>
+        <w:rPr>
+          <w:lang w:val="en-US"/>
+        </w:rPr>
+      </w:pPr>
+    </w:p>
+    <w:p>
+      <w:pPr>
+        <w:pStyle w:val="a5"/>
+        <w:spacing w:after="0"/>
+        <w:ind w:left="0" w:firstLine="284"/>
+        <w:jc w:val="both"/>
+        <w:rPr>
+          <w:lang w:val="en-US"/>
+        </w:rPr>
+      </w:pPr>
+    </w:p>
+    <w:p>
+      <w:pPr>
+        <w:pStyle w:val="a5"/>
+        <w:spacing w:after="0"/>
+        <w:ind w:left="0" w:firstLine="284"/>
+        <w:jc w:val="both"/>
+        <w:rPr>
+          <w:lang w:val="en-US"/>
+        </w:rPr>
+      </w:pPr>
+    </w:p>
+    <w:p>
+      <w:pPr>
+        <w:pStyle w:val="a5"/>
+        <w:spacing w:after="0"/>
+        <w:ind w:left="0" w:firstLine="284"/>
+        <w:jc w:val="both"/>
+        <w:rPr>
+          <w:lang w:val="en-US"/>
+        </w:rPr>
+      </w:pPr>
+    </w:p>
+    <w:p>
+      <w:pPr>
+        <w:pStyle w:val="a5"/>
+        <w:spacing w:after="0"/>
+        <w:ind w:left="0" w:firstLine="284"/>
+        <w:jc w:val="both"/>
+      </w:pPr>
+      <w:r>
+        <w:t>с</w:t>
+      </w:r>
+      <w:r>
+        <w:t>тр</w:t>
+      </w:r>
+      <w:r>
+        <w:t>.1</w:t>
+      </w:r>
+      <w:r>
+        <w:t>6</w:t>
+      </w:r>
+      <w:r>
+        <w:t>9</w:t>
+      </w:r>
     </w:p>
     <w:p>
       <w:pPr>
@@ -6737,6 +9847,119 @@
     </w:lvl>
   </w:abstractNum>
   <w:abstractNum w:abstractNumId="2" w15:restartNumberingAfterBreak="0">
+    <w:nsid w:val="17827D58"/>
+    <w:multiLevelType w:val="hybridMultilevel"/>
+    <w:tmpl w:val="DCDA4AC4"/>
+    <w:lvl w:ilvl="0" w:tplc="04190001">
+      <w:start w:val="1"/>
+      <w:numFmt w:val="bullet"/>
+      <w:lvlText w:val=""/>
+      <w:lvlJc w:val="left"/>
+      <w:pPr>
+        <w:ind w:left="1004" w:hanging="360"/>
+      </w:pPr>
+      <w:rPr>
+        <w:rFonts w:ascii="Symbol" w:hAnsi="Symbol" w:hint="default"/>
+      </w:rPr>
+    </w:lvl>
+    <w:lvl w:ilvl="1" w:tplc="04190003" w:tentative="1">
+      <w:start w:val="1"/>
+      <w:numFmt w:val="bullet"/>
+      <w:lvlText w:val="o"/>
+      <w:lvlJc w:val="left"/>
+      <w:pPr>
+        <w:ind w:left="1724" w:hanging="360"/>
+      </w:pPr>
+      <w:rPr>
+        <w:rFonts w:ascii="Courier New" w:hAnsi="Courier New" w:cs="Courier New" w:hint="default"/>
+      </w:rPr>
+    </w:lvl>
+    <w:lvl w:ilvl="2" w:tplc="04190005" w:tentative="1">
+      <w:start w:val="1"/>
+      <w:numFmt w:val="bullet"/>
+      <w:lvlText w:val=""/>
+      <w:lvlJc w:val="left"/>
+      <w:pPr>
+        <w:ind w:left="2444" w:hanging="360"/>
+      </w:pPr>
+      <w:rPr>
+        <w:rFonts w:ascii="Wingdings" w:hAnsi="Wingdings" w:hint="default"/>
+      </w:rPr>
+    </w:lvl>
+    <w:lvl w:ilvl="3" w:tplc="04190001" w:tentative="1">
+      <w:start w:val="1"/>
+      <w:numFmt w:val="bullet"/>
+      <w:lvlText w:val=""/>
+      <w:lvlJc w:val="left"/>
+      <w:pPr>
+        <w:ind w:left="3164" w:hanging="360"/>
+      </w:pPr>
+      <w:rPr>
+        <w:rFonts w:ascii="Symbol" w:hAnsi="Symbol" w:hint="default"/>
+      </w:rPr>
+    </w:lvl>
+    <w:lvl w:ilvl="4" w:tplc="04190003" w:tentative="1">
+      <w:start w:val="1"/>
+      <w:numFmt w:val="bullet"/>
+      <w:lvlText w:val="o"/>
+      <w:lvlJc w:val="left"/>
+      <w:pPr>
+        <w:ind w:left="3884" w:hanging="360"/>
+      </w:pPr>
+      <w:rPr>
+        <w:rFonts w:ascii="Courier New" w:hAnsi="Courier New" w:cs="Courier New" w:hint="default"/>
+      </w:rPr>
+    </w:lvl>
+    <w:lvl w:ilvl="5" w:tplc="04190005" w:tentative="1">
+      <w:start w:val="1"/>
+      <w:numFmt w:val="bullet"/>
+      <w:lvlText w:val=""/>
+      <w:lvlJc w:val="left"/>
+      <w:pPr>
+        <w:ind w:left="4604" w:hanging="360"/>
+      </w:pPr>
+      <w:rPr>
+        <w:rFonts w:ascii="Wingdings" w:hAnsi="Wingdings" w:hint="default"/>
+      </w:rPr>
+    </w:lvl>
+    <w:lvl w:ilvl="6" w:tplc="04190001" w:tentative="1">
+      <w:start w:val="1"/>
+      <w:numFmt w:val="bullet"/>
+      <w:lvlText w:val=""/>
+      <w:lvlJc w:val="left"/>
+      <w:pPr>
+        <w:ind w:left="5324" w:hanging="360"/>
+      </w:pPr>
+      <w:rPr>
+        <w:rFonts w:ascii="Symbol" w:hAnsi="Symbol" w:hint="default"/>
+      </w:rPr>
+    </w:lvl>
+    <w:lvl w:ilvl="7" w:tplc="04190003" w:tentative="1">
+      <w:start w:val="1"/>
+      <w:numFmt w:val="bullet"/>
+      <w:lvlText w:val="o"/>
+      <w:lvlJc w:val="left"/>
+      <w:pPr>
+        <w:ind w:left="6044" w:hanging="360"/>
+      </w:pPr>
+      <w:rPr>
+        <w:rFonts w:ascii="Courier New" w:hAnsi="Courier New" w:cs="Courier New" w:hint="default"/>
+      </w:rPr>
+    </w:lvl>
+    <w:lvl w:ilvl="8" w:tplc="04190005" w:tentative="1">
+      <w:start w:val="1"/>
+      <w:numFmt w:val="bullet"/>
+      <w:lvlText w:val=""/>
+      <w:lvlJc w:val="left"/>
+      <w:pPr>
+        <w:ind w:left="6764" w:hanging="360"/>
+      </w:pPr>
+      <w:rPr>
+        <w:rFonts w:ascii="Wingdings" w:hAnsi="Wingdings" w:hint="default"/>
+      </w:rPr>
+    </w:lvl>
+  </w:abstractNum>
+  <w:abstractNum w:abstractNumId="3" w15:restartNumberingAfterBreak="0">
     <w:nsid w:val="19C306C5"/>
     <w:multiLevelType w:val="hybridMultilevel"/>
     <w:tmpl w:val="79702B44"/>
@@ -6825,7 +10048,7 @@
       </w:pPr>
     </w:lvl>
   </w:abstractNum>
-  <w:abstractNum w:abstractNumId="3" w15:restartNumberingAfterBreak="0">
+  <w:abstractNum w:abstractNumId="4" w15:restartNumberingAfterBreak="0">
     <w:nsid w:val="1D254C5D"/>
     <w:multiLevelType w:val="hybridMultilevel"/>
     <w:tmpl w:val="B7BC5BA2"/>
@@ -6938,7 +10161,7 @@
       </w:rPr>
     </w:lvl>
   </w:abstractNum>
-  <w:abstractNum w:abstractNumId="4" w15:restartNumberingAfterBreak="0">
+  <w:abstractNum w:abstractNumId="5" w15:restartNumberingAfterBreak="0">
     <w:nsid w:val="20951961"/>
     <w:multiLevelType w:val="hybridMultilevel"/>
     <w:tmpl w:val="959AB8FC"/>
@@ -7027,7 +10250,7 @@
       </w:pPr>
     </w:lvl>
   </w:abstractNum>
-  <w:abstractNum w:abstractNumId="5" w15:restartNumberingAfterBreak="0">
+  <w:abstractNum w:abstractNumId="6" w15:restartNumberingAfterBreak="0">
     <w:nsid w:val="21FC78A5"/>
     <w:multiLevelType w:val="multilevel"/>
     <w:tmpl w:val="6DF255DE"/>
@@ -7139,7 +10362,7 @@
       </w:pPr>
     </w:lvl>
   </w:abstractNum>
-  <w:abstractNum w:abstractNumId="6" w15:restartNumberingAfterBreak="0">
+  <w:abstractNum w:abstractNumId="7" w15:restartNumberingAfterBreak="0">
     <w:nsid w:val="22C227A1"/>
     <w:multiLevelType w:val="hybridMultilevel"/>
     <w:tmpl w:val="07DCBEFE"/>
@@ -7252,7 +10475,7 @@
       </w:rPr>
     </w:lvl>
   </w:abstractNum>
-  <w:abstractNum w:abstractNumId="7" w15:restartNumberingAfterBreak="0">
+  <w:abstractNum w:abstractNumId="8" w15:restartNumberingAfterBreak="0">
     <w:nsid w:val="292E7BFE"/>
     <w:multiLevelType w:val="hybridMultilevel"/>
     <w:tmpl w:val="E0E407DE"/>
@@ -7341,7 +10564,7 @@
       </w:pPr>
     </w:lvl>
   </w:abstractNum>
-  <w:abstractNum w:abstractNumId="8" w15:restartNumberingAfterBreak="0">
+  <w:abstractNum w:abstractNumId="9" w15:restartNumberingAfterBreak="0">
     <w:nsid w:val="2D140616"/>
     <w:multiLevelType w:val="hybridMultilevel"/>
     <w:tmpl w:val="4ECC76F2"/>
@@ -7430,7 +10653,7 @@
       </w:pPr>
     </w:lvl>
   </w:abstractNum>
-  <w:abstractNum w:abstractNumId="9" w15:restartNumberingAfterBreak="0">
+  <w:abstractNum w:abstractNumId="10" w15:restartNumberingAfterBreak="0">
     <w:nsid w:val="34195460"/>
     <w:multiLevelType w:val="hybridMultilevel"/>
     <w:tmpl w:val="5810EC38"/>
@@ -7543,7 +10766,7 @@
       </w:rPr>
     </w:lvl>
   </w:abstractNum>
-  <w:abstractNum w:abstractNumId="10" w15:restartNumberingAfterBreak="0">
+  <w:abstractNum w:abstractNumId="11" w15:restartNumberingAfterBreak="0">
     <w:nsid w:val="35BD438B"/>
     <w:multiLevelType w:val="hybridMultilevel"/>
     <w:tmpl w:val="18B89FD4"/>
@@ -7656,7 +10879,7 @@
       </w:rPr>
     </w:lvl>
   </w:abstractNum>
-  <w:abstractNum w:abstractNumId="11" w15:restartNumberingAfterBreak="0">
+  <w:abstractNum w:abstractNumId="12" w15:restartNumberingAfterBreak="0">
     <w:nsid w:val="35D030ED"/>
     <w:multiLevelType w:val="hybridMultilevel"/>
     <w:tmpl w:val="3C3661B6"/>
@@ -7769,7 +10992,7 @@
       </w:rPr>
     </w:lvl>
   </w:abstractNum>
-  <w:abstractNum w:abstractNumId="12" w15:restartNumberingAfterBreak="0">
+  <w:abstractNum w:abstractNumId="13" w15:restartNumberingAfterBreak="0">
     <w:nsid w:val="3DA94799"/>
     <w:multiLevelType w:val="hybridMultilevel"/>
     <w:tmpl w:val="E8AED80A"/>
@@ -7882,7 +11105,7 @@
       </w:rPr>
     </w:lvl>
   </w:abstractNum>
-  <w:abstractNum w:abstractNumId="13" w15:restartNumberingAfterBreak="0">
+  <w:abstractNum w:abstractNumId="14" w15:restartNumberingAfterBreak="0">
     <w:nsid w:val="3FA96828"/>
     <w:multiLevelType w:val="hybridMultilevel"/>
     <w:tmpl w:val="1556DD0E"/>
@@ -7968,7 +11191,7 @@
       </w:pPr>
     </w:lvl>
   </w:abstractNum>
-  <w:abstractNum w:abstractNumId="14" w15:restartNumberingAfterBreak="0">
+  <w:abstractNum w:abstractNumId="15" w15:restartNumberingAfterBreak="0">
     <w:nsid w:val="40291615"/>
     <w:multiLevelType w:val="hybridMultilevel"/>
     <w:tmpl w:val="10862104"/>
@@ -8081,7 +11304,7 @@
       </w:rPr>
     </w:lvl>
   </w:abstractNum>
-  <w:abstractNum w:abstractNumId="15" w15:restartNumberingAfterBreak="0">
+  <w:abstractNum w:abstractNumId="16" w15:restartNumberingAfterBreak="0">
     <w:nsid w:val="424642A8"/>
     <w:multiLevelType w:val="hybridMultilevel"/>
     <w:tmpl w:val="B508A1EE"/>
@@ -8194,7 +11417,7 @@
       </w:rPr>
     </w:lvl>
   </w:abstractNum>
-  <w:abstractNum w:abstractNumId="16" w15:restartNumberingAfterBreak="0">
+  <w:abstractNum w:abstractNumId="17" w15:restartNumberingAfterBreak="0">
     <w:nsid w:val="43CD47A7"/>
     <w:multiLevelType w:val="hybridMultilevel"/>
     <w:tmpl w:val="4A18FA30"/>
@@ -8307,7 +11530,7 @@
       </w:rPr>
     </w:lvl>
   </w:abstractNum>
-  <w:abstractNum w:abstractNumId="17" w15:restartNumberingAfterBreak="0">
+  <w:abstractNum w:abstractNumId="18" w15:restartNumberingAfterBreak="0">
     <w:nsid w:val="449B3B2F"/>
     <w:multiLevelType w:val="hybridMultilevel"/>
     <w:tmpl w:val="4ECAF594"/>
@@ -8420,7 +11643,7 @@
       </w:rPr>
     </w:lvl>
   </w:abstractNum>
-  <w:abstractNum w:abstractNumId="18" w15:restartNumberingAfterBreak="0">
+  <w:abstractNum w:abstractNumId="19" w15:restartNumberingAfterBreak="0">
     <w:nsid w:val="450E6804"/>
     <w:multiLevelType w:val="hybridMultilevel"/>
     <w:tmpl w:val="69ECF46C"/>
@@ -8509,7 +11732,7 @@
       </w:pPr>
     </w:lvl>
   </w:abstractNum>
-  <w:abstractNum w:abstractNumId="19" w15:restartNumberingAfterBreak="0">
+  <w:abstractNum w:abstractNumId="20" w15:restartNumberingAfterBreak="0">
     <w:nsid w:val="463F1A14"/>
     <w:multiLevelType w:val="hybridMultilevel"/>
     <w:tmpl w:val="6A28F0C8"/>
@@ -8622,7 +11845,7 @@
       </w:rPr>
     </w:lvl>
   </w:abstractNum>
-  <w:abstractNum w:abstractNumId="20" w15:restartNumberingAfterBreak="0">
+  <w:abstractNum w:abstractNumId="21" w15:restartNumberingAfterBreak="0">
     <w:nsid w:val="48355BE0"/>
     <w:multiLevelType w:val="hybridMultilevel"/>
     <w:tmpl w:val="874AA2F8"/>
@@ -8735,7 +11958,7 @@
       </w:rPr>
     </w:lvl>
   </w:abstractNum>
-  <w:abstractNum w:abstractNumId="21" w15:restartNumberingAfterBreak="0">
+  <w:abstractNum w:abstractNumId="22" w15:restartNumberingAfterBreak="0">
     <w:nsid w:val="49AE5469"/>
     <w:multiLevelType w:val="hybridMultilevel"/>
     <w:tmpl w:val="1396BBA8"/>
@@ -8821,7 +12044,7 @@
       </w:pPr>
     </w:lvl>
   </w:abstractNum>
-  <w:abstractNum w:abstractNumId="22" w15:restartNumberingAfterBreak="0">
+  <w:abstractNum w:abstractNumId="23" w15:restartNumberingAfterBreak="0">
     <w:nsid w:val="4AC82870"/>
     <w:multiLevelType w:val="hybridMultilevel"/>
     <w:tmpl w:val="79F88E48"/>
@@ -8935,7 +12158,7 @@
       </w:rPr>
     </w:lvl>
   </w:abstractNum>
-  <w:abstractNum w:abstractNumId="23" w15:restartNumberingAfterBreak="0">
+  <w:abstractNum w:abstractNumId="24" w15:restartNumberingAfterBreak="0">
     <w:nsid w:val="4EBF3A82"/>
     <w:multiLevelType w:val="hybridMultilevel"/>
     <w:tmpl w:val="FC780DE8"/>
@@ -9024,7 +12247,7 @@
       </w:pPr>
     </w:lvl>
   </w:abstractNum>
-  <w:abstractNum w:abstractNumId="24" w15:restartNumberingAfterBreak="0">
+  <w:abstractNum w:abstractNumId="25" w15:restartNumberingAfterBreak="0">
     <w:nsid w:val="51782024"/>
     <w:multiLevelType w:val="hybridMultilevel"/>
     <w:tmpl w:val="56768122"/>
@@ -9137,7 +12360,7 @@
       </w:rPr>
     </w:lvl>
   </w:abstractNum>
-  <w:abstractNum w:abstractNumId="25" w15:restartNumberingAfterBreak="0">
+  <w:abstractNum w:abstractNumId="26" w15:restartNumberingAfterBreak="0">
     <w:nsid w:val="575943DA"/>
     <w:multiLevelType w:val="hybridMultilevel"/>
     <w:tmpl w:val="72325F92"/>
@@ -9250,7 +12473,7 @@
       </w:rPr>
     </w:lvl>
   </w:abstractNum>
-  <w:abstractNum w:abstractNumId="26" w15:restartNumberingAfterBreak="0">
+  <w:abstractNum w:abstractNumId="27" w15:restartNumberingAfterBreak="0">
     <w:nsid w:val="5C671E0F"/>
     <w:multiLevelType w:val="hybridMultilevel"/>
     <w:tmpl w:val="47BA21AC"/>
@@ -9339,7 +12562,7 @@
       </w:pPr>
     </w:lvl>
   </w:abstractNum>
-  <w:abstractNum w:abstractNumId="27" w15:restartNumberingAfterBreak="0">
+  <w:abstractNum w:abstractNumId="28" w15:restartNumberingAfterBreak="0">
     <w:nsid w:val="5E506088"/>
     <w:multiLevelType w:val="hybridMultilevel"/>
     <w:tmpl w:val="2ED4FB2E"/>
@@ -9452,7 +12675,7 @@
       </w:rPr>
     </w:lvl>
   </w:abstractNum>
-  <w:abstractNum w:abstractNumId="28" w15:restartNumberingAfterBreak="0">
+  <w:abstractNum w:abstractNumId="29" w15:restartNumberingAfterBreak="0">
     <w:nsid w:val="5EF473F7"/>
     <w:multiLevelType w:val="hybridMultilevel"/>
     <w:tmpl w:val="3B6AC40E"/>
@@ -9541,7 +12764,7 @@
       </w:pPr>
     </w:lvl>
   </w:abstractNum>
-  <w:abstractNum w:abstractNumId="29" w15:restartNumberingAfterBreak="0">
+  <w:abstractNum w:abstractNumId="30" w15:restartNumberingAfterBreak="0">
     <w:nsid w:val="5F4B0D65"/>
     <w:multiLevelType w:val="hybridMultilevel"/>
     <w:tmpl w:val="2E802E92"/>
@@ -9654,7 +12877,7 @@
       </w:rPr>
     </w:lvl>
   </w:abstractNum>
-  <w:abstractNum w:abstractNumId="30" w15:restartNumberingAfterBreak="0">
+  <w:abstractNum w:abstractNumId="31" w15:restartNumberingAfterBreak="0">
     <w:nsid w:val="5F7C53AC"/>
     <w:multiLevelType w:val="hybridMultilevel"/>
     <w:tmpl w:val="67C8BD38"/>
@@ -9767,7 +12990,7 @@
       </w:rPr>
     </w:lvl>
   </w:abstractNum>
-  <w:abstractNum w:abstractNumId="31" w15:restartNumberingAfterBreak="0">
+  <w:abstractNum w:abstractNumId="32" w15:restartNumberingAfterBreak="0">
     <w:nsid w:val="668B3716"/>
     <w:multiLevelType w:val="hybridMultilevel"/>
     <w:tmpl w:val="814470DA"/>
@@ -9856,7 +13079,7 @@
       </w:pPr>
     </w:lvl>
   </w:abstractNum>
-  <w:abstractNum w:abstractNumId="32" w15:restartNumberingAfterBreak="0">
+  <w:abstractNum w:abstractNumId="33" w15:restartNumberingAfterBreak="0">
     <w:nsid w:val="70181AD5"/>
     <w:multiLevelType w:val="hybridMultilevel"/>
     <w:tmpl w:val="9BB4E060"/>
@@ -9969,7 +13192,7 @@
       </w:rPr>
     </w:lvl>
   </w:abstractNum>
-  <w:abstractNum w:abstractNumId="33" w15:restartNumberingAfterBreak="0">
+  <w:abstractNum w:abstractNumId="34" w15:restartNumberingAfterBreak="0">
     <w:nsid w:val="706E0094"/>
     <w:multiLevelType w:val="hybridMultilevel"/>
     <w:tmpl w:val="BF7CB1A2"/>
@@ -10082,7 +13305,7 @@
       </w:rPr>
     </w:lvl>
   </w:abstractNum>
-  <w:abstractNum w:abstractNumId="34" w15:restartNumberingAfterBreak="0">
+  <w:abstractNum w:abstractNumId="35" w15:restartNumberingAfterBreak="0">
     <w:nsid w:val="72D2351E"/>
     <w:multiLevelType w:val="hybridMultilevel"/>
     <w:tmpl w:val="1A3242A2"/>
@@ -10195,7 +13418,7 @@
       </w:rPr>
     </w:lvl>
   </w:abstractNum>
-  <w:abstractNum w:abstractNumId="35" w15:restartNumberingAfterBreak="0">
+  <w:abstractNum w:abstractNumId="36" w15:restartNumberingAfterBreak="0">
     <w:nsid w:val="773205F9"/>
     <w:multiLevelType w:val="multilevel"/>
     <w:tmpl w:val="A7282026"/>
@@ -10316,7 +13539,7 @@
       </w:rPr>
     </w:lvl>
   </w:abstractNum>
-  <w:abstractNum w:abstractNumId="36" w15:restartNumberingAfterBreak="0">
+  <w:abstractNum w:abstractNumId="37" w15:restartNumberingAfterBreak="0">
     <w:nsid w:val="7D5F7FAC"/>
     <w:multiLevelType w:val="hybridMultilevel"/>
     <w:tmpl w:val="6262D9BC"/>
@@ -10430,115 +13653,118 @@
     </w:lvl>
   </w:abstractNum>
   <w:num w:numId="1">
-    <w:abstractNumId w:val="32"/>
+    <w:abstractNumId w:val="33"/>
   </w:num>
   <w:num w:numId="2">
+    <w:abstractNumId w:val="14"/>
+  </w:num>
+  <w:num w:numId="3">
+    <w:abstractNumId w:val="8"/>
+  </w:num>
+  <w:num w:numId="4">
+    <w:abstractNumId w:val="24"/>
+  </w:num>
+  <w:num w:numId="5">
+    <w:abstractNumId w:val="11"/>
+  </w:num>
+  <w:num w:numId="6">
+    <w:abstractNumId w:val="16"/>
+  </w:num>
+  <w:num w:numId="7">
+    <w:abstractNumId w:val="27"/>
+  </w:num>
+  <w:num w:numId="8">
+    <w:abstractNumId w:val="18"/>
+  </w:num>
+  <w:num w:numId="9">
+    <w:abstractNumId w:val="7"/>
+  </w:num>
+  <w:num w:numId="10">
+    <w:abstractNumId w:val="5"/>
+  </w:num>
+  <w:num w:numId="11">
+    <w:abstractNumId w:val="15"/>
+  </w:num>
+  <w:num w:numId="12">
     <w:abstractNumId w:val="13"/>
   </w:num>
-  <w:num w:numId="3">
-    <w:abstractNumId w:val="7"/>
-  </w:num>
-  <w:num w:numId="4">
-    <w:abstractNumId w:val="23"/>
-  </w:num>
-  <w:num w:numId="5">
-    <w:abstractNumId w:val="10"/>
-  </w:num>
-  <w:num w:numId="6">
-    <w:abstractNumId w:val="15"/>
-  </w:num>
-  <w:num w:numId="7">
-    <w:abstractNumId w:val="26"/>
-  </w:num>
-  <w:num w:numId="8">
-    <w:abstractNumId w:val="17"/>
-  </w:num>
-  <w:num w:numId="9">
-    <w:abstractNumId w:val="6"/>
-  </w:num>
-  <w:num w:numId="10">
-    <w:abstractNumId w:val="4"/>
-  </w:num>
-  <w:num w:numId="11">
-    <w:abstractNumId w:val="14"/>
-  </w:num>
-  <w:num w:numId="12">
-    <w:abstractNumId w:val="12"/>
-  </w:num>
   <w:num w:numId="13">
-    <w:abstractNumId w:val="34"/>
+    <w:abstractNumId w:val="35"/>
   </w:num>
   <w:num w:numId="14">
     <w:abstractNumId w:val="1"/>
   </w:num>
   <w:num w:numId="15">
+    <w:abstractNumId w:val="29"/>
+  </w:num>
+  <w:num w:numId="16">
+    <w:abstractNumId w:val="4"/>
+  </w:num>
+  <w:num w:numId="17">
+    <w:abstractNumId w:val="19"/>
+  </w:num>
+  <w:num w:numId="18">
+    <w:abstractNumId w:val="12"/>
+  </w:num>
+  <w:num w:numId="19">
+    <w:abstractNumId w:val="3"/>
+  </w:num>
+  <w:num w:numId="20">
+    <w:abstractNumId w:val="30"/>
+  </w:num>
+  <w:num w:numId="21">
+    <w:abstractNumId w:val="22"/>
+  </w:num>
+  <w:num w:numId="22">
+    <w:abstractNumId w:val="37"/>
+  </w:num>
+  <w:num w:numId="23">
+    <w:abstractNumId w:val="6"/>
+  </w:num>
+  <w:num w:numId="24">
     <w:abstractNumId w:val="28"/>
   </w:num>
-  <w:num w:numId="16">
-    <w:abstractNumId w:val="3"/>
+  <w:num w:numId="25">
+    <w:abstractNumId w:val="25"/>
   </w:num>
-  <w:num w:numId="17">
-    <w:abstractNumId w:val="18"/>
-  </w:num>
-  <w:num w:numId="18">
-    <w:abstractNumId w:val="11"/>
-  </w:num>
-  <w:num w:numId="19">
-    <w:abstractNumId w:val="2"/>
-  </w:num>
-  <w:num w:numId="20">
-    <w:abstractNumId w:val="29"/>
-  </w:num>
-  <w:num w:numId="21">
+  <w:num w:numId="26">
     <w:abstractNumId w:val="21"/>
   </w:num>
-  <w:num w:numId="22">
+  <w:num w:numId="27">
+    <w:abstractNumId w:val="26"/>
+  </w:num>
+  <w:num w:numId="28">
     <w:abstractNumId w:val="36"/>
   </w:num>
-  <w:num w:numId="23">
-    <w:abstractNumId w:val="5"/>
-  </w:num>
-  <w:num w:numId="24">
-    <w:abstractNumId w:val="27"/>
-  </w:num>
-  <w:num w:numId="25">
-    <w:abstractNumId w:val="24"/>
-  </w:num>
-  <w:num w:numId="26">
-    <w:abstractNumId w:val="20"/>
-  </w:num>
-  <w:num w:numId="27">
-    <w:abstractNumId w:val="25"/>
-  </w:num>
-  <w:num w:numId="28">
-    <w:abstractNumId w:val="35"/>
-  </w:num>
   <w:num w:numId="29">
-    <w:abstractNumId w:val="33"/>
+    <w:abstractNumId w:val="34"/>
   </w:num>
   <w:num w:numId="30">
-    <w:abstractNumId w:val="31"/>
+    <w:abstractNumId w:val="32"/>
   </w:num>
   <w:num w:numId="31">
     <w:abstractNumId w:val="0"/>
   </w:num>
   <w:num w:numId="32">
-    <w:abstractNumId w:val="19"/>
+    <w:abstractNumId w:val="20"/>
   </w:num>
   <w:num w:numId="33">
+    <w:abstractNumId w:val="10"/>
+  </w:num>
+  <w:num w:numId="34">
+    <w:abstractNumId w:val="31"/>
+  </w:num>
+  <w:num w:numId="35">
     <w:abstractNumId w:val="9"/>
   </w:num>
-  <w:num w:numId="34">
-    <w:abstractNumId w:val="30"/>
-  </w:num>
-  <w:num w:numId="35">
-    <w:abstractNumId w:val="8"/>
-  </w:num>
   <w:num w:numId="36">
-    <w:abstractNumId w:val="16"/>
+    <w:abstractNumId w:val="17"/>
   </w:num>
   <w:num w:numId="37">
-    <w:abstractNumId w:val="22"/>
+    <w:abstractNumId w:val="23"/>
+  </w:num>
+  <w:num w:numId="38">
+    <w:abstractNumId w:val="2"/>
   </w:num>
   <w:numIdMacAtCleanup w:val="20"/>
 </w:numbering>
@@ -11606,7 +14832,7 @@
 </file>
 
 <file path=customXml/itemProps1.xml><?xml version="1.0" encoding="utf-8"?>
-<ds:datastoreItem xmlns:ds="http://schemas.openxmlformats.org/officeDocument/2006/customXml" ds:itemID="{7CDCE319-973B-466B-AB88-A6672C0C6C7A}">
+<ds:datastoreItem xmlns:ds="http://schemas.openxmlformats.org/officeDocument/2006/customXml" ds:itemID="{AE2D94E6-AF8F-4382-9E85-E2EB5AC735A0}">
   <ds:schemaRefs>
     <ds:schemaRef ds:uri="http://schemas.openxmlformats.org/officeDocument/2006/bibliography"/>
   </ds:schemaRefs>

--- a/Java/17_java_Spring Security.docx
+++ b/Java/17_java_Spring Security.docx
@@ -2264,18 +2264,27 @@
         <w:t>оздадим</w:t>
       </w:r>
       <w:r>
+        <w:rPr>
+          <w:lang w:val="en-US"/>
+        </w:rPr>
         <w:t xml:space="preserve"> </w:t>
       </w:r>
       <w:r>
         <w:t>свой</w:t>
       </w:r>
       <w:r>
+        <w:rPr>
+          <w:lang w:val="en-US"/>
+        </w:rPr>
         <w:t xml:space="preserve"> </w:t>
       </w:r>
       <w:r>
         <w:t>класс</w:t>
       </w:r>
       <w:r>
+        <w:rPr>
+          <w:lang w:val="en-US"/>
+        </w:rPr>
         <w:t xml:space="preserve"> </w:t>
       </w:r>
       <w:proofErr w:type="spellStart"/>
@@ -2295,12 +2304,18 @@
       </w:r>
       <w:proofErr w:type="spellEnd"/>
       <w:r>
+        <w:rPr>
+          <w:lang w:val="en-US"/>
+        </w:rPr>
         <w:t xml:space="preserve">, </w:t>
       </w:r>
       <w:r>
         <w:t>имплементирующий</w:t>
       </w:r>
       <w:r>
+        <w:rPr>
+          <w:lang w:val="en-US"/>
+        </w:rPr>
         <w:t xml:space="preserve"> </w:t>
       </w:r>
       <w:proofErr w:type="spellStart"/>
@@ -2313,33 +2328,51 @@
       </w:r>
       <w:proofErr w:type="spellEnd"/>
       <w:r>
+        <w:rPr>
+          <w:lang w:val="en-US"/>
+        </w:rPr>
         <w:t xml:space="preserve">, </w:t>
       </w:r>
       <w:r>
         <w:t>и</w:t>
       </w:r>
       <w:r>
+        <w:rPr>
+          <w:lang w:val="en-US"/>
+        </w:rPr>
         <w:t xml:space="preserve"> </w:t>
       </w:r>
       <w:r>
         <w:t>репозиторий</w:t>
       </w:r>
       <w:r>
+        <w:rPr>
+          <w:lang w:val="en-US"/>
+        </w:rPr>
         <w:t xml:space="preserve"> </w:t>
       </w:r>
       <w:r>
         <w:t>для</w:t>
       </w:r>
       <w:r>
+        <w:rPr>
+          <w:lang w:val="en-US"/>
+        </w:rPr>
         <w:t xml:space="preserve"> </w:t>
       </w:r>
       <w:r>
         <w:t>него</w:t>
       </w:r>
       <w:r>
+        <w:rPr>
+          <w:lang w:val="en-US"/>
+        </w:rPr>
         <w:t>.</w:t>
       </w:r>
       <w:r>
+        <w:rPr>
+          <w:lang w:val="en-US"/>
+        </w:rPr>
         <w:t xml:space="preserve"> </w:t>
       </w:r>
       <w:r>
@@ -4857,6 +4890,7 @@
         <w:ind w:firstLine="284"/>
         <w:rPr>
           <w:i/>
+          <w:lang w:val="en-US"/>
         </w:rPr>
       </w:pPr>
       <w:r>
@@ -6575,15 +6609,26 @@
         <w:ind w:firstLine="567"/>
         <w:rPr>
           <w:i/>
-          <w:lang w:val="en-US"/>
-        </w:rPr>
-      </w:pPr>
-      <w:r>
-        <w:rPr>
-          <w:i/>
-          <w:lang w:val="en-US"/>
-        </w:rPr>
-        <w:t>&lt;/form&gt;</w:t>
+        </w:rPr>
+      </w:pPr>
+      <w:r>
+        <w:rPr>
+          <w:i/>
+        </w:rPr>
+        <w:t>&lt;/</w:t>
+      </w:r>
+      <w:r>
+        <w:rPr>
+          <w:i/>
+          <w:lang w:val="en-US"/>
+        </w:rPr>
+        <w:t>form</w:t>
+      </w:r>
+      <w:r>
+        <w:rPr>
+          <w:i/>
+        </w:rPr>
+        <w:t>&gt;</w:t>
       </w:r>
     </w:p>
     <w:p>
@@ -6610,15 +6655,26 @@
         <w:ind w:firstLine="284"/>
         <w:rPr>
           <w:i/>
-          <w:lang w:val="en-US"/>
-        </w:rPr>
-      </w:pPr>
-      <w:r>
-        <w:rPr>
-          <w:i/>
-          <w:lang w:val="en-US"/>
-        </w:rPr>
-        <w:t>&lt;/body&gt;</w:t>
+        </w:rPr>
+      </w:pPr>
+      <w:r>
+        <w:rPr>
+          <w:i/>
+        </w:rPr>
+        <w:t>&lt;/</w:t>
+      </w:r>
+      <w:r>
+        <w:rPr>
+          <w:i/>
+          <w:lang w:val="en-US"/>
+        </w:rPr>
+        <w:t>body</w:t>
+      </w:r>
+      <w:r>
+        <w:rPr>
+          <w:i/>
+        </w:rPr>
+        <w:t>&gt;</w:t>
       </w:r>
     </w:p>
     <w:p>
@@ -6644,15 +6700,26 @@
         <w:spacing w:after="0" w:line="240" w:lineRule="auto"/>
         <w:rPr>
           <w:i/>
-          <w:lang w:val="en-US"/>
-        </w:rPr>
-      </w:pPr>
-      <w:r>
-        <w:rPr>
-          <w:i/>
-          <w:lang w:val="en-US"/>
-        </w:rPr>
-        <w:t>&lt;/html&gt;</w:t>
+        </w:rPr>
+      </w:pPr>
+      <w:r>
+        <w:rPr>
+          <w:i/>
+        </w:rPr>
+        <w:t>&lt;/</w:t>
+      </w:r>
+      <w:r>
+        <w:rPr>
+          <w:i/>
+          <w:lang w:val="en-US"/>
+        </w:rPr>
+        <w:t>html</w:t>
+      </w:r>
+      <w:r>
+        <w:rPr>
+          <w:i/>
+        </w:rPr>
+        <w:t>&gt;</w:t>
       </w:r>
     </w:p>
     <w:p>
@@ -6661,9 +6728,6 @@
         <w:spacing w:after="0"/>
         <w:ind w:left="0" w:firstLine="284"/>
         <w:jc w:val="both"/>
-        <w:rPr>
-          <w:lang w:val="en-US"/>
-        </w:rPr>
       </w:pPr>
     </w:p>
     <w:p>
@@ -6672,9 +6736,6 @@
         <w:spacing w:after="0"/>
         <w:ind w:left="0" w:firstLine="284"/>
         <w:jc w:val="both"/>
-        <w:rPr>
-          <w:lang w:val="en-US"/>
-        </w:rPr>
       </w:pPr>
       <w:r>
         <w:rPr>
@@ -6688,9 +6749,6 @@
       </w:r>
       <w:proofErr w:type="spellEnd"/>
       <w:r>
-        <w:rPr>
-          <w:lang w:val="en-US"/>
-        </w:rPr>
         <w:t xml:space="preserve"> </w:t>
       </w:r>
       <w:r>
@@ -6702,7 +6760,6 @@
       <w:r>
         <w:rPr>
           <w:highlight w:val="cyan"/>
-          <w:lang w:val="en-US"/>
         </w:rPr>
         <w:t xml:space="preserve"> </w:t>
       </w:r>
@@ -6713,9 +6770,6 @@
         <w:t>логина</w:t>
       </w:r>
       <w:r>
-        <w:rPr>
-          <w:lang w:val="en-US"/>
-        </w:rPr>
         <w:t>.</w:t>
       </w:r>
     </w:p>
@@ -7644,15 +7698,26 @@
         <w:ind w:firstLine="567"/>
         <w:rPr>
           <w:i/>
-          <w:lang w:val="en-US"/>
-        </w:rPr>
-      </w:pPr>
-      <w:r>
-        <w:rPr>
-          <w:i/>
-          <w:lang w:val="en-US"/>
-        </w:rPr>
-        <w:t>&lt;/form&gt;</w:t>
+        </w:rPr>
+      </w:pPr>
+      <w:r>
+        <w:rPr>
+          <w:i/>
+        </w:rPr>
+        <w:t>&lt;/</w:t>
+      </w:r>
+      <w:r>
+        <w:rPr>
+          <w:i/>
+          <w:lang w:val="en-US"/>
+        </w:rPr>
+        <w:t>form</w:t>
+      </w:r>
+      <w:r>
+        <w:rPr>
+          <w:i/>
+        </w:rPr>
+        <w:t>&gt;</w:t>
       </w:r>
     </w:p>
     <w:p>
@@ -7679,15 +7744,26 @@
         <w:ind w:firstLine="284"/>
         <w:rPr>
           <w:i/>
-          <w:lang w:val="en-US"/>
-        </w:rPr>
-      </w:pPr>
-      <w:r>
-        <w:rPr>
-          <w:i/>
-          <w:lang w:val="en-US"/>
-        </w:rPr>
-        <w:t>&lt;/body&gt;</w:t>
+        </w:rPr>
+      </w:pPr>
+      <w:r>
+        <w:rPr>
+          <w:i/>
+        </w:rPr>
+        <w:t>&lt;/</w:t>
+      </w:r>
+      <w:r>
+        <w:rPr>
+          <w:i/>
+          <w:lang w:val="en-US"/>
+        </w:rPr>
+        <w:t>body</w:t>
+      </w:r>
+      <w:r>
+        <w:rPr>
+          <w:i/>
+        </w:rPr>
+        <w:t>&gt;</w:t>
       </w:r>
     </w:p>
     <w:p>
@@ -7713,15 +7789,26 @@
         <w:spacing w:after="0" w:line="240" w:lineRule="auto"/>
         <w:rPr>
           <w:i/>
-          <w:lang w:val="en-US"/>
-        </w:rPr>
-      </w:pPr>
-      <w:r>
-        <w:rPr>
-          <w:i/>
-          <w:lang w:val="en-US"/>
-        </w:rPr>
-        <w:t>&lt;/html&gt;</w:t>
+        </w:rPr>
+      </w:pPr>
+      <w:r>
+        <w:rPr>
+          <w:i/>
+        </w:rPr>
+        <w:t>&lt;/</w:t>
+      </w:r>
+      <w:r>
+        <w:rPr>
+          <w:i/>
+          <w:lang w:val="en-US"/>
+        </w:rPr>
+        <w:t>html</w:t>
+      </w:r>
+      <w:r>
+        <w:rPr>
+          <w:i/>
+        </w:rPr>
+        <w:t>&gt;</w:t>
       </w:r>
     </w:p>
     <w:p>
@@ -7730,9 +7817,6 @@
         <w:spacing w:after="0"/>
         <w:ind w:left="0" w:firstLine="284"/>
         <w:jc w:val="both"/>
-        <w:rPr>
-          <w:lang w:val="en-US"/>
-        </w:rPr>
       </w:pPr>
     </w:p>
     <w:p>
@@ -8523,6 +8607,7 @@
         <w:ind w:firstLine="284"/>
         <w:rPr>
           <w:i/>
+          <w:lang w:val="en-US"/>
         </w:rPr>
       </w:pPr>
       <w:r>
@@ -8543,6 +8628,7 @@
       <w:r>
         <w:rPr>
           <w:i/>
+          <w:lang w:val="en-US"/>
         </w:rPr>
         <w:t>.</w:t>
       </w:r>
@@ -8559,24 +8645,28 @@
       <w:r>
         <w:rPr>
           <w:i/>
+          <w:lang w:val="en-US"/>
         </w:rPr>
         <w:t>()</w:t>
       </w:r>
       <w:r>
         <w:rPr>
           <w:i/>
+          <w:lang w:val="en-US"/>
         </w:rPr>
         <w:tab/>
       </w:r>
       <w:r>
         <w:rPr>
           <w:i/>
+          <w:lang w:val="en-US"/>
         </w:rPr>
         <w:tab/>
       </w:r>
       <w:r>
         <w:rPr>
           <w:i/>
+          <w:lang w:val="en-US"/>
         </w:rPr>
         <w:tab/>
       </w:r>
@@ -8584,6 +8674,7 @@
         <w:rPr>
           <w:i/>
           <w:highlight w:val="yellow"/>
+          <w:lang w:val="en-US"/>
         </w:rPr>
         <w:t xml:space="preserve">// </w:t>
       </w:r>
@@ -8592,12 +8683,35 @@
           <w:i/>
           <w:highlight w:val="yellow"/>
         </w:rPr>
-        <w:t xml:space="preserve">переадресация на </w:t>
+        <w:t>переадресация</w:t>
       </w:r>
       <w:r>
         <w:rPr>
           <w:i/>
           <w:highlight w:val="yellow"/>
+          <w:lang w:val="en-US"/>
+        </w:rPr>
+        <w:t xml:space="preserve"> </w:t>
+      </w:r>
+      <w:r>
+        <w:rPr>
+          <w:i/>
+          <w:highlight w:val="yellow"/>
+        </w:rPr>
+        <w:t>на</w:t>
+      </w:r>
+      <w:r>
+        <w:rPr>
+          <w:i/>
+          <w:highlight w:val="yellow"/>
+          <w:lang w:val="en-US"/>
+        </w:rPr>
+        <w:t xml:space="preserve"> </w:t>
+      </w:r>
+      <w:r>
+        <w:rPr>
+          <w:i/>
+          <w:highlight w:val="yellow"/>
         </w:rPr>
         <w:t>страниц</w:t>
       </w:r>
@@ -8612,8 +8726,16 @@
         <w:rPr>
           <w:i/>
           <w:highlight w:val="yellow"/>
-        </w:rPr>
-        <w:t xml:space="preserve"> логина</w:t>
+          <w:lang w:val="en-US"/>
+        </w:rPr>
+        <w:t xml:space="preserve"> </w:t>
+      </w:r>
+      <w:r>
+        <w:rPr>
+          <w:i/>
+          <w:highlight w:val="yellow"/>
+        </w:rPr>
+        <w:t>логина</w:t>
       </w:r>
     </w:p>
     <w:p>
@@ -8646,12 +8768,14 @@
       <w:r>
         <w:rPr>
           <w:i/>
+          <w:lang w:val="en-US"/>
         </w:rPr>
         <w:tab/>
       </w:r>
       <w:r>
         <w:rPr>
           <w:i/>
+          <w:lang w:val="en-US"/>
         </w:rPr>
         <w:tab/>
       </w:r>
@@ -8867,7 +8991,6 @@
         <w:ind w:firstLine="284"/>
         <w:rPr>
           <w:i/>
-          <w:lang w:val="en-US"/>
         </w:rPr>
       </w:pPr>
       <w:r>
@@ -8887,7 +9010,6 @@
       <w:r>
         <w:rPr>
           <w:i/>
-          <w:lang w:val="en-US"/>
         </w:rPr>
         <w:t>.</w:t>
       </w:r>
@@ -8897,13 +9019,18 @@
           <w:i/>
           <w:lang w:val="en-US"/>
         </w:rPr>
-        <w:t>and(</w:t>
+        <w:t>and</w:t>
+      </w:r>
+      <w:r>
+        <w:rPr>
+          <w:i/>
+        </w:rPr>
+        <w:t>(</w:t>
       </w:r>
       <w:proofErr w:type="gramEnd"/>
       <w:r>
         <w:rPr>
           <w:i/>
-          <w:lang w:val="en-US"/>
         </w:rPr>
         <w:t>)</w:t>
       </w:r>
@@ -8937,14 +9064,12 @@
       <w:r>
         <w:rPr>
           <w:i/>
-          <w:lang w:val="en-US"/>
         </w:rPr>
         <w:tab/>
       </w:r>
       <w:r>
         <w:rPr>
           <w:i/>
-          <w:lang w:val="en-US"/>
         </w:rPr>
         <w:tab/>
       </w:r>
@@ -9308,26 +9433,61 @@
         <w:spacing w:after="0"/>
         <w:ind w:left="0" w:firstLine="284"/>
         <w:jc w:val="both"/>
-        <w:rPr>
-          <w:lang w:val="en-US"/>
-        </w:rPr>
-      </w:pPr>
-      <w:r>
-        <w:t>Для защиты методов</w:t>
-      </w:r>
-      <w:r>
-        <w:t xml:space="preserve"> можно использовать аннотацию </w:t>
+      </w:pPr>
+      <w:r>
+        <w:t xml:space="preserve">Для включения возможности защиты методов нужно включить глобальную защиту методов в классе конфигурации безопасности с помощью аннотации </w:t>
       </w:r>
       <w:r>
         <w:rPr>
           <w:b/>
           <w:i/>
           <w:highlight w:val="cyan"/>
-          <w:lang w:val="en-US"/>
         </w:rPr>
         <w:t>@</w:t>
       </w:r>
       <w:proofErr w:type="spellStart"/>
+      <w:r>
+        <w:rPr>
+          <w:b/>
+          <w:i/>
+          <w:highlight w:val="cyan"/>
+          <w:lang w:val="en-US"/>
+        </w:rPr>
+        <w:t>EnableGlobalMethodSecurity</w:t>
+      </w:r>
+      <w:proofErr w:type="spellEnd"/>
+      <w:r>
+        <w:t>.</w:t>
+      </w:r>
+    </w:p>
+    <w:p>
+      <w:pPr>
+        <w:pStyle w:val="a5"/>
+        <w:spacing w:after="0"/>
+        <w:ind w:left="0" w:firstLine="284"/>
+        <w:jc w:val="both"/>
+      </w:pPr>
+      <w:r>
+        <w:t>А</w:t>
+      </w:r>
+      <w:r>
+        <w:t>ннотаци</w:t>
+      </w:r>
+      <w:r>
+        <w:t>я</w:t>
+      </w:r>
+      <w:r>
+        <w:t xml:space="preserve"> </w:t>
+      </w:r>
+      <w:r>
+        <w:rPr>
+          <w:b/>
+          <w:i/>
+          <w:highlight w:val="cyan"/>
+        </w:rPr>
+        <w:t>@</w:t>
+      </w:r>
+      <w:proofErr w:type="spellStart"/>
       <w:proofErr w:type="gramStart"/>
       <w:r>
         <w:rPr>
@@ -9344,7 +9504,6 @@
           <w:b/>
           <w:i/>
           <w:highlight w:val="cyan"/>
-          <w:lang w:val="en-US"/>
         </w:rPr>
         <w:t>(</w:t>
       </w:r>
@@ -9354,15 +9513,42 @@
           <w:b/>
           <w:i/>
           <w:highlight w:val="cyan"/>
-          <w:lang w:val="en-US"/>
         </w:rPr>
         <w:t>)</w:t>
       </w:r>
       <w:r>
-        <w:rPr>
-          <w:lang w:val="en-US"/>
-        </w:rPr>
-        <w:t>.</w:t>
+        <w:t xml:space="preserve"> проверяет условие </w:t>
+      </w:r>
+      <w:r>
+        <w:rPr>
+          <w:b/>
+          <w:i/>
+        </w:rPr>
+        <w:t>ДО</w:t>
+      </w:r>
+      <w:r>
+        <w:t xml:space="preserve"> вызова метода. </w:t>
+      </w:r>
+      <w:r>
+        <w:t xml:space="preserve">В случае невыполнения условия, будет выброшено исключение </w:t>
+      </w:r>
+      <w:proofErr w:type="spellStart"/>
+      <w:r>
+        <w:rPr>
+          <w:i/>
+          <w:lang w:val="en-US"/>
+        </w:rPr>
+        <w:t>AccessDeniedException</w:t>
+      </w:r>
+      <w:proofErr w:type="spellEnd"/>
+      <w:r>
+        <w:t>,</w:t>
+      </w:r>
+      <w:r>
+        <w:t xml:space="preserve"> </w:t>
+      </w:r>
+      <w:r>
+        <w:t>необязательное к обработке.</w:t>
       </w:r>
     </w:p>
     <w:p>
@@ -9373,14 +9559,12 @@
         <w:jc w:val="both"/>
         <w:rPr>
           <w:i/>
-          <w:lang w:val="en-US"/>
         </w:rPr>
       </w:pPr>
       <w:r>
         <w:rPr>
           <w:i/>
           <w:highlight w:val="yellow"/>
-          <w:lang w:val="en-US"/>
         </w:rPr>
         <w:t>@</w:t>
       </w:r>
@@ -9398,43 +9582,40 @@
         <w:rPr>
           <w:i/>
           <w:highlight w:val="yellow"/>
-          <w:lang w:val="en-US"/>
-        </w:rPr>
-        <w:t>(</w:t>
-      </w:r>
+        </w:rPr>
+        <w:t>(“</w:t>
+      </w:r>
+      <w:proofErr w:type="spellStart"/>
       <w:r>
         <w:rPr>
           <w:i/>
           <w:highlight w:val="yellow"/>
           <w:lang w:val="en-US"/>
         </w:rPr>
-        <w:t>“</w:t>
-      </w:r>
-      <w:proofErr w:type="spellStart"/>
+        <w:t>hasRole</w:t>
+      </w:r>
+      <w:proofErr w:type="spellEnd"/>
       <w:r>
         <w:rPr>
           <w:i/>
           <w:highlight w:val="yellow"/>
-          <w:lang w:val="en-US"/>
-        </w:rPr>
-        <w:t>hasRole</w:t>
-      </w:r>
-      <w:proofErr w:type="spellEnd"/>
+        </w:rPr>
+        <w:t>(‘</w:t>
+      </w:r>
       <w:r>
         <w:rPr>
           <w:i/>
           <w:highlight w:val="yellow"/>
           <w:lang w:val="en-US"/>
         </w:rPr>
-        <w:t>(‘ADMIN’)”</w:t>
+        <w:t>ADMIN</w:t>
       </w:r>
       <w:r>
         <w:rPr>
           <w:i/>
           <w:highlight w:val="yellow"/>
-          <w:lang w:val="en-US"/>
-        </w:rPr>
-        <w:t>)</w:t>
+        </w:rPr>
+        <w:t>’)”)</w:t>
       </w:r>
     </w:p>
     <w:p>
@@ -9531,12 +9712,282 @@
         <w:spacing w:after="0"/>
         <w:ind w:left="0" w:firstLine="284"/>
         <w:jc w:val="both"/>
-        <w:rPr>
-          <w:lang w:val="en-US"/>
-        </w:rPr>
-      </w:pPr>
-      <w:bookmarkStart w:id="0" w:name="_GoBack"/>
-      <w:bookmarkEnd w:id="0"/>
+      </w:pPr>
+      <w:r>
+        <w:t xml:space="preserve">Аннотация </w:t>
+      </w:r>
+      <w:r>
+        <w:rPr>
+          <w:b/>
+          <w:i/>
+          <w:highlight w:val="cyan"/>
+        </w:rPr>
+        <w:t>@</w:t>
+      </w:r>
+      <w:proofErr w:type="spellStart"/>
+      <w:proofErr w:type="gramStart"/>
+      <w:r>
+        <w:rPr>
+          <w:b/>
+          <w:i/>
+          <w:highlight w:val="cyan"/>
+          <w:lang w:val="en-US"/>
+        </w:rPr>
+        <w:t>PostAuthorize</w:t>
+      </w:r>
+      <w:proofErr w:type="spellEnd"/>
+      <w:r>
+        <w:rPr>
+          <w:b/>
+          <w:i/>
+          <w:highlight w:val="cyan"/>
+        </w:rPr>
+        <w:t>(</w:t>
+      </w:r>
+      <w:proofErr w:type="gramEnd"/>
+      <w:r>
+        <w:rPr>
+          <w:b/>
+          <w:i/>
+          <w:highlight w:val="cyan"/>
+        </w:rPr>
+        <w:t>)</w:t>
+      </w:r>
+      <w:r>
+        <w:t xml:space="preserve"> проверяет условие </w:t>
+      </w:r>
+      <w:r>
+        <w:rPr>
+          <w:b/>
+          <w:i/>
+        </w:rPr>
+        <w:t>ПОСЛЕ</w:t>
+      </w:r>
+      <w:r>
+        <w:t xml:space="preserve"> вызова метода.</w:t>
+      </w:r>
+      <w:r>
+        <w:t xml:space="preserve"> </w:t>
+      </w:r>
+      <w:r>
+        <w:t xml:space="preserve">В случае невыполнения условия, будет выброшено исключение </w:t>
+      </w:r>
+      <w:proofErr w:type="spellStart"/>
+      <w:r>
+        <w:rPr>
+          <w:i/>
+          <w:lang w:val="en-US"/>
+        </w:rPr>
+        <w:t>AccessDeniedException</w:t>
+      </w:r>
+      <w:proofErr w:type="spellEnd"/>
+      <w:r>
+        <w:t>,</w:t>
+      </w:r>
+      <w:r>
+        <w:t xml:space="preserve"> </w:t>
+      </w:r>
+      <w:r>
+        <w:t>необязательное к обработке.</w:t>
+      </w:r>
+    </w:p>
+    <w:p>
+      <w:pPr>
+        <w:pStyle w:val="a5"/>
+        <w:spacing w:after="0"/>
+        <w:ind w:left="0"/>
+        <w:jc w:val="both"/>
+        <w:rPr>
+          <w:i/>
+          <w:lang w:val="en-US"/>
+        </w:rPr>
+      </w:pPr>
+      <w:r>
+        <w:rPr>
+          <w:i/>
+          <w:highlight w:val="yellow"/>
+          <w:lang w:val="en-US"/>
+        </w:rPr>
+        <w:t>@</w:t>
+      </w:r>
+      <w:proofErr w:type="spellStart"/>
+      <w:r>
+        <w:rPr>
+          <w:i/>
+          <w:highlight w:val="yellow"/>
+          <w:lang w:val="en-US"/>
+        </w:rPr>
+        <w:t>P</w:t>
+      </w:r>
+      <w:r>
+        <w:rPr>
+          <w:i/>
+          <w:highlight w:val="yellow"/>
+          <w:lang w:val="en-US"/>
+        </w:rPr>
+        <w:t>ost</w:t>
+      </w:r>
+      <w:r>
+        <w:rPr>
+          <w:i/>
+          <w:highlight w:val="yellow"/>
+          <w:lang w:val="en-US"/>
+        </w:rPr>
+        <w:t>Authorize</w:t>
+      </w:r>
+      <w:proofErr w:type="spellEnd"/>
+      <w:r>
+        <w:rPr>
+          <w:i/>
+          <w:highlight w:val="yellow"/>
+          <w:lang w:val="en-US"/>
+        </w:rPr>
+        <w:t>(“</w:t>
+      </w:r>
+      <w:proofErr w:type="spellStart"/>
+      <w:r>
+        <w:rPr>
+          <w:i/>
+          <w:highlight w:val="yellow"/>
+          <w:lang w:val="en-US"/>
+        </w:rPr>
+        <w:t>hasRole</w:t>
+      </w:r>
+      <w:proofErr w:type="spellEnd"/>
+      <w:r>
+        <w:rPr>
+          <w:i/>
+          <w:highlight w:val="yellow"/>
+          <w:lang w:val="en-US"/>
+        </w:rPr>
+        <w:t>(‘</w:t>
+      </w:r>
+      <w:r>
+        <w:rPr>
+          <w:i/>
+          <w:highlight w:val="yellow"/>
+          <w:lang w:val="en-US"/>
+        </w:rPr>
+        <w:t>ADMIN</w:t>
+      </w:r>
+      <w:r>
+        <w:rPr>
+          <w:i/>
+          <w:highlight w:val="yellow"/>
+          <w:lang w:val="en-US"/>
+        </w:rPr>
+        <w:t>’)</w:t>
+      </w:r>
+      <w:r>
+        <w:rPr>
+          <w:i/>
+          <w:highlight w:val="yellow"/>
+          <w:lang w:val="en-US"/>
+        </w:rPr>
+        <w:t xml:space="preserve"> || </w:t>
+      </w:r>
+      <w:proofErr w:type="spellStart"/>
+      <w:proofErr w:type="gramStart"/>
+      <w:r>
+        <w:rPr>
+          <w:i/>
+          <w:highlight w:val="yellow"/>
+          <w:lang w:val="en-US"/>
+        </w:rPr>
+        <w:t>returnObject.user.username</w:t>
+      </w:r>
+      <w:proofErr w:type="spellEnd"/>
+      <w:proofErr w:type="gramEnd"/>
+      <w:r>
+        <w:rPr>
+          <w:i/>
+          <w:highlight w:val="yellow"/>
+          <w:lang w:val="en-US"/>
+        </w:rPr>
+        <w:t xml:space="preserve"> == authentication.name</w:t>
+      </w:r>
+      <w:r>
+        <w:rPr>
+          <w:i/>
+          <w:highlight w:val="yellow"/>
+          <w:lang w:val="en-US"/>
+        </w:rPr>
+        <w:t>”)</w:t>
+      </w:r>
+    </w:p>
+    <w:p>
+      <w:pPr>
+        <w:pStyle w:val="a5"/>
+        <w:spacing w:after="0"/>
+        <w:ind w:left="0"/>
+        <w:jc w:val="both"/>
+        <w:rPr>
+          <w:i/>
+          <w:lang w:val="en-US"/>
+        </w:rPr>
+      </w:pPr>
+      <w:r>
+        <w:rPr>
+          <w:i/>
+          <w:lang w:val="en-US"/>
+        </w:rPr>
+        <w:t>p</w:t>
+      </w:r>
+      <w:r>
+        <w:rPr>
+          <w:i/>
+          <w:lang w:val="en-US"/>
+        </w:rPr>
+        <w:t xml:space="preserve">ublic </w:t>
+      </w:r>
+      <w:proofErr w:type="spellStart"/>
+      <w:r>
+        <w:rPr>
+          <w:i/>
+          <w:lang w:val="en-US"/>
+        </w:rPr>
+        <w:t>TacoOrder</w:t>
+      </w:r>
+      <w:proofErr w:type="spellEnd"/>
+      <w:r>
+        <w:rPr>
+          <w:i/>
+          <w:lang w:val="en-US"/>
+        </w:rPr>
+        <w:t xml:space="preserve"> </w:t>
+      </w:r>
+      <w:proofErr w:type="spellStart"/>
+      <w:proofErr w:type="gramStart"/>
+      <w:r>
+        <w:rPr>
+          <w:i/>
+          <w:lang w:val="en-US"/>
+        </w:rPr>
+        <w:t>getOrder</w:t>
+      </w:r>
+      <w:proofErr w:type="spellEnd"/>
+      <w:r>
+        <w:rPr>
+          <w:i/>
+          <w:lang w:val="en-US"/>
+        </w:rPr>
+        <w:t>(</w:t>
+      </w:r>
+      <w:proofErr w:type="gramEnd"/>
+      <w:r>
+        <w:rPr>
+          <w:i/>
+          <w:lang w:val="en-US"/>
+        </w:rPr>
+        <w:t>Long id</w:t>
+      </w:r>
+      <w:r>
+        <w:rPr>
+          <w:i/>
+          <w:lang w:val="en-US"/>
+        </w:rPr>
+        <w:t>) {</w:t>
+      </w:r>
     </w:p>
     <w:p>
       <w:pPr>
@@ -9545,9 +9996,25 @@
         <w:ind w:left="0" w:firstLine="284"/>
         <w:jc w:val="both"/>
         <w:rPr>
-          <w:lang w:val="en-US"/>
-        </w:rPr>
-      </w:pPr>
+          <w:i/>
+          <w:lang w:val="en-US"/>
+        </w:rPr>
+      </w:pPr>
+      <w:proofErr w:type="spellStart"/>
+      <w:r>
+        <w:rPr>
+          <w:i/>
+          <w:lang w:val="en-US"/>
+        </w:rPr>
+        <w:t>…</w:t>
+      </w:r>
+      <w:r>
+        <w:rPr>
+          <w:i/>
+          <w:lang w:val="en-US"/>
+        </w:rPr>
+        <w:t xml:space="preserve"> }</w:t>
+      </w:r>
     </w:p>
     <w:p>
       <w:pPr>
@@ -9555,10 +10022,8 @@
         <w:spacing w:after="0"/>
         <w:ind w:left="0" w:firstLine="284"/>
         <w:jc w:val="both"/>
-        <w:rPr>
-          <w:lang w:val="en-US"/>
-        </w:rPr>
-      </w:pPr>
+      </w:pPr>
+      <w:proofErr w:type="spellEnd"/>
     </w:p>
     <w:p>
       <w:pPr>
@@ -9566,6 +10031,1452 @@
         <w:spacing w:after="0"/>
         <w:ind w:left="0" w:firstLine="284"/>
         <w:jc w:val="both"/>
+      </w:pPr>
+      <w:r>
+        <w:t>Для определения авторизованного пользователя можно использовать один из способов.</w:t>
+      </w:r>
+    </w:p>
+    <w:p>
+      <w:pPr>
+        <w:pStyle w:val="a5"/>
+        <w:numPr>
+          <w:ilvl w:val="0"/>
+          <w:numId w:val="38"/>
+        </w:numPr>
+        <w:spacing w:after="0"/>
+        <w:ind w:left="0" w:firstLine="284"/>
+        <w:jc w:val="both"/>
+      </w:pPr>
+      <w:r>
+        <w:t>Внедрить</w:t>
+      </w:r>
+      <w:r>
+        <w:t xml:space="preserve"> </w:t>
+      </w:r>
+      <w:r>
+        <w:t>объект</w:t>
+      </w:r>
+      <w:r>
+        <w:t xml:space="preserve"> </w:t>
+      </w:r>
+      <w:proofErr w:type="gramStart"/>
+      <w:r>
+        <w:rPr>
+          <w:b/>
+          <w:i/>
+          <w:lang w:val="en-US"/>
+        </w:rPr>
+        <w:t>java</w:t>
+      </w:r>
+      <w:r>
+        <w:rPr>
+          <w:b/>
+          <w:i/>
+        </w:rPr>
+        <w:t>.</w:t>
+      </w:r>
+      <w:r>
+        <w:rPr>
+          <w:b/>
+          <w:i/>
+          <w:lang w:val="en-US"/>
+        </w:rPr>
+        <w:t>security</w:t>
+      </w:r>
+      <w:proofErr w:type="gramEnd"/>
+      <w:r>
+        <w:rPr>
+          <w:b/>
+          <w:i/>
+        </w:rPr>
+        <w:t>.</w:t>
+      </w:r>
+      <w:r>
+        <w:rPr>
+          <w:b/>
+          <w:i/>
+          <w:lang w:val="en-US"/>
+        </w:rPr>
+        <w:t>Principal</w:t>
+      </w:r>
+      <w:r>
+        <w:t xml:space="preserve"> </w:t>
+      </w:r>
+      <w:r>
+        <w:t>в метод контроллера.</w:t>
+      </w:r>
+    </w:p>
+    <w:p>
+      <w:pPr>
+        <w:spacing w:after="0"/>
+        <w:jc w:val="both"/>
+        <w:rPr>
+          <w:i/>
+          <w:lang w:val="en-US"/>
+        </w:rPr>
+      </w:pPr>
+      <w:r>
+        <w:rPr>
+          <w:i/>
+          <w:lang w:val="en-US"/>
+        </w:rPr>
+        <w:t>@</w:t>
+      </w:r>
+      <w:proofErr w:type="spellStart"/>
+      <w:r>
+        <w:rPr>
+          <w:i/>
+          <w:lang w:val="en-US"/>
+        </w:rPr>
+        <w:t>PostMapping</w:t>
+      </w:r>
+      <w:proofErr w:type="spellEnd"/>
+    </w:p>
+    <w:p>
+      <w:pPr>
+        <w:spacing w:after="0"/>
+        <w:jc w:val="both"/>
+        <w:rPr>
+          <w:i/>
+          <w:lang w:val="en-US"/>
+        </w:rPr>
+      </w:pPr>
+      <w:r>
+        <w:rPr>
+          <w:i/>
+          <w:lang w:val="en-US"/>
+        </w:rPr>
+        <w:t>p</w:t>
+      </w:r>
+      <w:r>
+        <w:rPr>
+          <w:i/>
+          <w:lang w:val="en-US"/>
+        </w:rPr>
+        <w:t xml:space="preserve">ublic String </w:t>
+      </w:r>
+      <w:proofErr w:type="spellStart"/>
+      <w:proofErr w:type="gramStart"/>
+      <w:r>
+        <w:rPr>
+          <w:i/>
+          <w:lang w:val="en-US"/>
+        </w:rPr>
+        <w:t>processOrder</w:t>
+      </w:r>
+      <w:proofErr w:type="spellEnd"/>
+      <w:r>
+        <w:rPr>
+          <w:i/>
+          <w:lang w:val="en-US"/>
+        </w:rPr>
+        <w:t>(</w:t>
+      </w:r>
+      <w:proofErr w:type="gramEnd"/>
+      <w:r>
+        <w:rPr>
+          <w:i/>
+          <w:lang w:val="en-US"/>
+        </w:rPr>
+        <w:t xml:space="preserve">@Valid </w:t>
+      </w:r>
+      <w:proofErr w:type="spellStart"/>
+      <w:r>
+        <w:rPr>
+          <w:i/>
+          <w:lang w:val="en-US"/>
+        </w:rPr>
+        <w:t>TacoOrder</w:t>
+      </w:r>
+      <w:proofErr w:type="spellEnd"/>
+      <w:r>
+        <w:rPr>
+          <w:i/>
+          <w:lang w:val="en-US"/>
+        </w:rPr>
+        <w:t xml:space="preserve"> order, Errors </w:t>
+      </w:r>
+      <w:proofErr w:type="spellStart"/>
+      <w:r>
+        <w:rPr>
+          <w:i/>
+          <w:lang w:val="en-US"/>
+        </w:rPr>
+        <w:t>errors</w:t>
+      </w:r>
+      <w:proofErr w:type="spellEnd"/>
+      <w:r>
+        <w:rPr>
+          <w:i/>
+          <w:lang w:val="en-US"/>
+        </w:rPr>
+        <w:t xml:space="preserve">, </w:t>
+      </w:r>
+    </w:p>
+    <w:p>
+      <w:pPr>
+        <w:spacing w:after="0"/>
+        <w:ind w:left="3540" w:firstLine="708"/>
+        <w:jc w:val="both"/>
+        <w:rPr>
+          <w:i/>
+          <w:lang w:val="en-US"/>
+        </w:rPr>
+      </w:pPr>
+      <w:proofErr w:type="spellStart"/>
+      <w:r>
+        <w:rPr>
+          <w:i/>
+          <w:lang w:val="en-US"/>
+        </w:rPr>
+        <w:t>SessionStatus</w:t>
+      </w:r>
+      <w:proofErr w:type="spellEnd"/>
+      <w:r>
+        <w:rPr>
+          <w:i/>
+          <w:lang w:val="en-US"/>
+        </w:rPr>
+        <w:t xml:space="preserve"> </w:t>
+      </w:r>
+      <w:proofErr w:type="spellStart"/>
+      <w:r>
+        <w:rPr>
+          <w:i/>
+          <w:lang w:val="en-US"/>
+        </w:rPr>
+        <w:t>sessionStatus</w:t>
+      </w:r>
+      <w:proofErr w:type="spellEnd"/>
+      <w:r>
+        <w:rPr>
+          <w:i/>
+          <w:lang w:val="en-US"/>
+        </w:rPr>
+        <w:t xml:space="preserve">, </w:t>
+      </w:r>
+      <w:r>
+        <w:rPr>
+          <w:i/>
+          <w:highlight w:val="yellow"/>
+          <w:lang w:val="en-US"/>
+        </w:rPr>
+        <w:t>Principal principal</w:t>
+      </w:r>
+      <w:r>
+        <w:rPr>
+          <w:i/>
+          <w:lang w:val="en-US"/>
+        </w:rPr>
+        <w:t>) {</w:t>
+      </w:r>
+    </w:p>
+    <w:p>
+      <w:pPr>
+        <w:spacing w:after="0"/>
+        <w:ind w:firstLine="284"/>
+        <w:jc w:val="both"/>
+        <w:rPr>
+          <w:i/>
+          <w:lang w:val="en-US"/>
+        </w:rPr>
+      </w:pPr>
+      <w:r>
+        <w:rPr>
+          <w:i/>
+          <w:lang w:val="en-US"/>
+        </w:rPr>
+        <w:t xml:space="preserve">User </w:t>
+      </w:r>
+      <w:proofErr w:type="spellStart"/>
+      <w:r>
+        <w:rPr>
+          <w:i/>
+          <w:lang w:val="en-US"/>
+        </w:rPr>
+        <w:t>user</w:t>
+      </w:r>
+      <w:proofErr w:type="spellEnd"/>
+      <w:r>
+        <w:rPr>
+          <w:i/>
+          <w:lang w:val="en-US"/>
+        </w:rPr>
+        <w:t xml:space="preserve"> = </w:t>
+      </w:r>
+      <w:proofErr w:type="spellStart"/>
+      <w:r>
+        <w:rPr>
+          <w:i/>
+          <w:lang w:val="en-US"/>
+        </w:rPr>
+        <w:t>userRepository.findByUsername</w:t>
+      </w:r>
+      <w:proofErr w:type="spellEnd"/>
+      <w:r>
+        <w:rPr>
+          <w:i/>
+          <w:lang w:val="en-US"/>
+        </w:rPr>
+        <w:t>(</w:t>
+      </w:r>
+      <w:proofErr w:type="spellStart"/>
+      <w:proofErr w:type="gramStart"/>
+      <w:r>
+        <w:rPr>
+          <w:i/>
+          <w:highlight w:val="yellow"/>
+          <w:lang w:val="en-US"/>
+        </w:rPr>
+        <w:t>principal.getName</w:t>
+      </w:r>
+      <w:proofErr w:type="spellEnd"/>
+      <w:proofErr w:type="gramEnd"/>
+      <w:r>
+        <w:rPr>
+          <w:i/>
+          <w:highlight w:val="yellow"/>
+          <w:lang w:val="en-US"/>
+        </w:rPr>
+        <w:t>()</w:t>
+      </w:r>
+      <w:r>
+        <w:rPr>
+          <w:i/>
+          <w:lang w:val="en-US"/>
+        </w:rPr>
+        <w:t>);</w:t>
+      </w:r>
+    </w:p>
+    <w:p>
+      <w:pPr>
+        <w:spacing w:after="0"/>
+        <w:ind w:firstLine="284"/>
+        <w:jc w:val="both"/>
+        <w:rPr>
+          <w:i/>
+          <w:lang w:val="en-US"/>
+        </w:rPr>
+      </w:pPr>
+      <w:proofErr w:type="spellStart"/>
+      <w:proofErr w:type="gramStart"/>
+      <w:r>
+        <w:rPr>
+          <w:i/>
+          <w:lang w:val="en-US"/>
+        </w:rPr>
+        <w:t>o</w:t>
+      </w:r>
+      <w:r>
+        <w:rPr>
+          <w:i/>
+          <w:lang w:val="en-US"/>
+        </w:rPr>
+        <w:t>rder.setUser</w:t>
+      </w:r>
+      <w:proofErr w:type="spellEnd"/>
+      <w:proofErr w:type="gramEnd"/>
+      <w:r>
+        <w:rPr>
+          <w:i/>
+          <w:lang w:val="en-US"/>
+        </w:rPr>
+        <w:t xml:space="preserve">(user); </w:t>
+      </w:r>
+    </w:p>
+    <w:p>
+      <w:pPr>
+        <w:spacing w:after="0"/>
+        <w:ind w:firstLine="284"/>
+        <w:jc w:val="both"/>
+        <w:rPr>
+          <w:i/>
+          <w:lang w:val="en-US"/>
+        </w:rPr>
+      </w:pPr>
+      <w:r>
+        <w:rPr>
+          <w:i/>
+          <w:lang w:val="en-US"/>
+        </w:rPr>
+        <w:t xml:space="preserve">… </w:t>
+      </w:r>
+      <w:r>
+        <w:rPr>
+          <w:i/>
+          <w:lang w:val="en-US"/>
+        </w:rPr>
+        <w:t>}</w:t>
+      </w:r>
+    </w:p>
+    <w:p>
+      <w:pPr>
+        <w:pStyle w:val="a5"/>
+        <w:numPr>
+          <w:ilvl w:val="0"/>
+          <w:numId w:val="38"/>
+        </w:numPr>
+        <w:spacing w:after="0"/>
+        <w:ind w:left="0" w:firstLine="284"/>
+        <w:jc w:val="both"/>
+        <w:rPr>
+          <w:lang w:val="en-US"/>
+        </w:rPr>
+      </w:pPr>
+      <w:r>
+        <w:t>Внедрить</w:t>
+      </w:r>
+      <w:r>
+        <w:rPr>
+          <w:lang w:val="en-US"/>
+        </w:rPr>
+        <w:t xml:space="preserve"> </w:t>
+      </w:r>
+      <w:r>
+        <w:t>объект</w:t>
+      </w:r>
+      <w:r>
+        <w:rPr>
+          <w:lang w:val="en-US"/>
+        </w:rPr>
+        <w:t xml:space="preserve"> </w:t>
+      </w:r>
+      <w:proofErr w:type="spellStart"/>
+      <w:proofErr w:type="gramStart"/>
+      <w:r>
+        <w:rPr>
+          <w:b/>
+          <w:i/>
+          <w:lang w:val="en-US"/>
+        </w:rPr>
+        <w:t>org.springframework</w:t>
+      </w:r>
+      <w:proofErr w:type="gramEnd"/>
+      <w:r>
+        <w:rPr>
+          <w:b/>
+          <w:i/>
+          <w:lang w:val="en-US"/>
+        </w:rPr>
+        <w:t>.security.core.Authentication</w:t>
+      </w:r>
+      <w:proofErr w:type="spellEnd"/>
+      <w:r>
+        <w:rPr>
+          <w:lang w:val="en-US"/>
+        </w:rPr>
+        <w:t xml:space="preserve"> </w:t>
+      </w:r>
+      <w:r>
+        <w:t>в</w:t>
+      </w:r>
+      <w:r>
+        <w:rPr>
+          <w:lang w:val="en-US"/>
+        </w:rPr>
+        <w:t xml:space="preserve"> </w:t>
+      </w:r>
+      <w:r>
+        <w:t>метод</w:t>
+      </w:r>
+      <w:r>
+        <w:rPr>
+          <w:lang w:val="en-US"/>
+        </w:rPr>
+        <w:t xml:space="preserve"> </w:t>
+      </w:r>
+      <w:r>
+        <w:t>контроллера</w:t>
+      </w:r>
+      <w:r>
+        <w:rPr>
+          <w:lang w:val="en-US"/>
+        </w:rPr>
+        <w:t>.</w:t>
+      </w:r>
+    </w:p>
+    <w:p>
+      <w:pPr>
+        <w:spacing w:after="0"/>
+        <w:jc w:val="both"/>
+        <w:rPr>
+          <w:i/>
+          <w:lang w:val="en-US"/>
+        </w:rPr>
+      </w:pPr>
+      <w:r>
+        <w:rPr>
+          <w:i/>
+          <w:lang w:val="en-US"/>
+        </w:rPr>
+        <w:t>@</w:t>
+      </w:r>
+      <w:proofErr w:type="spellStart"/>
+      <w:r>
+        <w:rPr>
+          <w:i/>
+          <w:lang w:val="en-US"/>
+        </w:rPr>
+        <w:t>PostMapping</w:t>
+      </w:r>
+      <w:proofErr w:type="spellEnd"/>
+    </w:p>
+    <w:p>
+      <w:pPr>
+        <w:spacing w:after="0"/>
+        <w:jc w:val="both"/>
+        <w:rPr>
+          <w:i/>
+          <w:lang w:val="en-US"/>
+        </w:rPr>
+      </w:pPr>
+      <w:r>
+        <w:rPr>
+          <w:i/>
+          <w:lang w:val="en-US"/>
+        </w:rPr>
+        <w:t xml:space="preserve">public String </w:t>
+      </w:r>
+      <w:proofErr w:type="spellStart"/>
+      <w:proofErr w:type="gramStart"/>
+      <w:r>
+        <w:rPr>
+          <w:i/>
+          <w:lang w:val="en-US"/>
+        </w:rPr>
+        <w:t>processOrder</w:t>
+      </w:r>
+      <w:proofErr w:type="spellEnd"/>
+      <w:r>
+        <w:rPr>
+          <w:i/>
+          <w:lang w:val="en-US"/>
+        </w:rPr>
+        <w:t>(</w:t>
+      </w:r>
+      <w:proofErr w:type="gramEnd"/>
+      <w:r>
+        <w:rPr>
+          <w:i/>
+          <w:lang w:val="en-US"/>
+        </w:rPr>
+        <w:t xml:space="preserve">@Valid </w:t>
+      </w:r>
+      <w:proofErr w:type="spellStart"/>
+      <w:r>
+        <w:rPr>
+          <w:i/>
+          <w:lang w:val="en-US"/>
+        </w:rPr>
+        <w:t>TacoOrder</w:t>
+      </w:r>
+      <w:proofErr w:type="spellEnd"/>
+      <w:r>
+        <w:rPr>
+          <w:i/>
+          <w:lang w:val="en-US"/>
+        </w:rPr>
+        <w:t xml:space="preserve"> order, Errors </w:t>
+      </w:r>
+      <w:proofErr w:type="spellStart"/>
+      <w:r>
+        <w:rPr>
+          <w:i/>
+          <w:lang w:val="en-US"/>
+        </w:rPr>
+        <w:t>errors</w:t>
+      </w:r>
+      <w:proofErr w:type="spellEnd"/>
+      <w:r>
+        <w:rPr>
+          <w:i/>
+          <w:lang w:val="en-US"/>
+        </w:rPr>
+        <w:t xml:space="preserve">, </w:t>
+      </w:r>
+    </w:p>
+    <w:p>
+      <w:pPr>
+        <w:spacing w:after="0"/>
+        <w:ind w:left="4248"/>
+        <w:jc w:val="both"/>
+        <w:rPr>
+          <w:i/>
+          <w:lang w:val="en-US"/>
+        </w:rPr>
+      </w:pPr>
+      <w:proofErr w:type="spellStart"/>
+      <w:r>
+        <w:rPr>
+          <w:i/>
+          <w:lang w:val="en-US"/>
+        </w:rPr>
+        <w:t>SessionStatus</w:t>
+      </w:r>
+      <w:proofErr w:type="spellEnd"/>
+      <w:r>
+        <w:rPr>
+          <w:i/>
+          <w:lang w:val="en-US"/>
+        </w:rPr>
+        <w:t xml:space="preserve"> </w:t>
+      </w:r>
+      <w:proofErr w:type="spellStart"/>
+      <w:r>
+        <w:rPr>
+          <w:i/>
+          <w:lang w:val="en-US"/>
+        </w:rPr>
+        <w:t>sessionStatus</w:t>
+      </w:r>
+      <w:proofErr w:type="spellEnd"/>
+      <w:r>
+        <w:rPr>
+          <w:i/>
+          <w:lang w:val="en-US"/>
+        </w:rPr>
+        <w:t xml:space="preserve">, </w:t>
+      </w:r>
+      <w:r>
+        <w:rPr>
+          <w:i/>
+          <w:highlight w:val="yellow"/>
+          <w:lang w:val="en-US"/>
+        </w:rPr>
+        <w:t>Authentication</w:t>
+      </w:r>
+      <w:r>
+        <w:rPr>
+          <w:i/>
+          <w:highlight w:val="yellow"/>
+          <w:lang w:val="en-US"/>
+        </w:rPr>
+        <w:t xml:space="preserve"> </w:t>
+      </w:r>
+      <w:r>
+        <w:rPr>
+          <w:i/>
+          <w:highlight w:val="yellow"/>
+          <w:lang w:val="en-US"/>
+        </w:rPr>
+        <w:t>authentication</w:t>
+      </w:r>
+      <w:r>
+        <w:rPr>
+          <w:i/>
+          <w:lang w:val="en-US"/>
+        </w:rPr>
+        <w:t>) {</w:t>
+      </w:r>
+    </w:p>
+    <w:p>
+      <w:pPr>
+        <w:spacing w:after="0"/>
+        <w:ind w:firstLine="284"/>
+        <w:jc w:val="both"/>
+        <w:rPr>
+          <w:i/>
+          <w:lang w:val="en-US"/>
+        </w:rPr>
+      </w:pPr>
+      <w:r>
+        <w:rPr>
+          <w:i/>
+          <w:lang w:val="en-US"/>
+        </w:rPr>
+        <w:t xml:space="preserve">User </w:t>
+      </w:r>
+      <w:proofErr w:type="spellStart"/>
+      <w:r>
+        <w:rPr>
+          <w:i/>
+          <w:lang w:val="en-US"/>
+        </w:rPr>
+        <w:t>user</w:t>
+      </w:r>
+      <w:proofErr w:type="spellEnd"/>
+      <w:r>
+        <w:rPr>
+          <w:i/>
+          <w:lang w:val="en-US"/>
+        </w:rPr>
+        <w:t xml:space="preserve"> = </w:t>
+      </w:r>
+      <w:r>
+        <w:rPr>
+          <w:i/>
+          <w:highlight w:val="yellow"/>
+          <w:lang w:val="en-US"/>
+        </w:rPr>
+        <w:t xml:space="preserve">(User) </w:t>
+      </w:r>
+      <w:proofErr w:type="spellStart"/>
+      <w:proofErr w:type="gramStart"/>
+      <w:r>
+        <w:rPr>
+          <w:i/>
+          <w:highlight w:val="yellow"/>
+          <w:lang w:val="en-US"/>
+        </w:rPr>
+        <w:t>authentication.get</w:t>
+      </w:r>
+      <w:r>
+        <w:rPr>
+          <w:i/>
+          <w:highlight w:val="yellow"/>
+          <w:lang w:val="en-US"/>
+        </w:rPr>
+        <w:t>P</w:t>
+      </w:r>
+      <w:r>
+        <w:rPr>
+          <w:i/>
+          <w:highlight w:val="yellow"/>
+          <w:lang w:val="en-US"/>
+        </w:rPr>
+        <w:t>rincipal</w:t>
+      </w:r>
+      <w:proofErr w:type="spellEnd"/>
+      <w:proofErr w:type="gramEnd"/>
+      <w:r>
+        <w:rPr>
+          <w:i/>
+          <w:highlight w:val="yellow"/>
+          <w:lang w:val="en-US"/>
+        </w:rPr>
+        <w:t>();</w:t>
+      </w:r>
+    </w:p>
+    <w:p>
+      <w:pPr>
+        <w:spacing w:after="0"/>
+        <w:ind w:firstLine="284"/>
+        <w:jc w:val="both"/>
+        <w:rPr>
+          <w:i/>
+          <w:lang w:val="en-US"/>
+        </w:rPr>
+      </w:pPr>
+      <w:proofErr w:type="spellStart"/>
+      <w:proofErr w:type="gramStart"/>
+      <w:r>
+        <w:rPr>
+          <w:i/>
+          <w:lang w:val="en-US"/>
+        </w:rPr>
+        <w:t>order.setUser</w:t>
+      </w:r>
+      <w:proofErr w:type="spellEnd"/>
+      <w:proofErr w:type="gramEnd"/>
+      <w:r>
+        <w:rPr>
+          <w:i/>
+          <w:lang w:val="en-US"/>
+        </w:rPr>
+        <w:t xml:space="preserve">(user); </w:t>
+      </w:r>
+    </w:p>
+    <w:p>
+      <w:pPr>
+        <w:spacing w:after="0"/>
+        <w:ind w:firstLine="284"/>
+        <w:jc w:val="both"/>
+        <w:rPr>
+          <w:i/>
+          <w:lang w:val="en-US"/>
+        </w:rPr>
+      </w:pPr>
+      <w:r>
+        <w:rPr>
+          <w:i/>
+          <w:lang w:val="en-US"/>
+        </w:rPr>
+        <w:t>… }</w:t>
+      </w:r>
+    </w:p>
+    <w:p>
+      <w:pPr>
+        <w:pStyle w:val="a5"/>
+        <w:numPr>
+          <w:ilvl w:val="0"/>
+          <w:numId w:val="38"/>
+        </w:numPr>
+        <w:spacing w:after="0"/>
+        <w:ind w:left="0" w:firstLine="284"/>
+        <w:jc w:val="both"/>
+      </w:pPr>
+      <w:r>
+        <w:lastRenderedPageBreak/>
+        <w:t xml:space="preserve">Внедрить параметр метода с аннотацией </w:t>
+      </w:r>
+      <w:r>
+        <w:rPr>
+          <w:b/>
+          <w:i/>
+          <w:highlight w:val="cyan"/>
+        </w:rPr>
+        <w:t>@</w:t>
+      </w:r>
+      <w:proofErr w:type="spellStart"/>
+      <w:r>
+        <w:rPr>
+          <w:b/>
+          <w:i/>
+          <w:highlight w:val="cyan"/>
+          <w:lang w:val="en-US"/>
+        </w:rPr>
+        <w:t>AuthenticationPrincipal</w:t>
+      </w:r>
+      <w:proofErr w:type="spellEnd"/>
+      <w:r>
+        <w:t>.</w:t>
+      </w:r>
+    </w:p>
+    <w:p>
+      <w:pPr>
+        <w:spacing w:after="0"/>
+        <w:jc w:val="both"/>
+        <w:rPr>
+          <w:i/>
+          <w:lang w:val="en-US"/>
+        </w:rPr>
+      </w:pPr>
+      <w:r>
+        <w:rPr>
+          <w:i/>
+          <w:lang w:val="en-US"/>
+        </w:rPr>
+        <w:t>@</w:t>
+      </w:r>
+      <w:proofErr w:type="spellStart"/>
+      <w:r>
+        <w:rPr>
+          <w:i/>
+          <w:lang w:val="en-US"/>
+        </w:rPr>
+        <w:t>PostMapping</w:t>
+      </w:r>
+      <w:proofErr w:type="spellEnd"/>
+    </w:p>
+    <w:p>
+      <w:pPr>
+        <w:spacing w:after="0"/>
+        <w:jc w:val="both"/>
+        <w:rPr>
+          <w:i/>
+          <w:lang w:val="en-US"/>
+        </w:rPr>
+      </w:pPr>
+      <w:r>
+        <w:rPr>
+          <w:i/>
+          <w:lang w:val="en-US"/>
+        </w:rPr>
+        <w:t xml:space="preserve">public String </w:t>
+      </w:r>
+      <w:proofErr w:type="spellStart"/>
+      <w:proofErr w:type="gramStart"/>
+      <w:r>
+        <w:rPr>
+          <w:i/>
+          <w:lang w:val="en-US"/>
+        </w:rPr>
+        <w:t>processOrder</w:t>
+      </w:r>
+      <w:proofErr w:type="spellEnd"/>
+      <w:r>
+        <w:rPr>
+          <w:i/>
+          <w:lang w:val="en-US"/>
+        </w:rPr>
+        <w:t>(</w:t>
+      </w:r>
+      <w:proofErr w:type="gramEnd"/>
+      <w:r>
+        <w:rPr>
+          <w:i/>
+          <w:lang w:val="en-US"/>
+        </w:rPr>
+        <w:t xml:space="preserve">@Valid </w:t>
+      </w:r>
+      <w:proofErr w:type="spellStart"/>
+      <w:r>
+        <w:rPr>
+          <w:i/>
+          <w:lang w:val="en-US"/>
+        </w:rPr>
+        <w:t>TacoOrder</w:t>
+      </w:r>
+      <w:proofErr w:type="spellEnd"/>
+      <w:r>
+        <w:rPr>
+          <w:i/>
+          <w:lang w:val="en-US"/>
+        </w:rPr>
+        <w:t xml:space="preserve"> order, Errors </w:t>
+      </w:r>
+      <w:proofErr w:type="spellStart"/>
+      <w:r>
+        <w:rPr>
+          <w:i/>
+          <w:lang w:val="en-US"/>
+        </w:rPr>
+        <w:t>errors</w:t>
+      </w:r>
+      <w:proofErr w:type="spellEnd"/>
+      <w:r>
+        <w:rPr>
+          <w:i/>
+          <w:lang w:val="en-US"/>
+        </w:rPr>
+        <w:t xml:space="preserve">, </w:t>
+      </w:r>
+    </w:p>
+    <w:p>
+      <w:pPr>
+        <w:spacing w:after="0"/>
+        <w:ind w:left="3540" w:firstLine="708"/>
+        <w:jc w:val="both"/>
+        <w:rPr>
+          <w:i/>
+          <w:lang w:val="en-US"/>
+        </w:rPr>
+      </w:pPr>
+      <w:proofErr w:type="spellStart"/>
+      <w:r>
+        <w:rPr>
+          <w:i/>
+          <w:lang w:val="en-US"/>
+        </w:rPr>
+        <w:t>SessionStatus</w:t>
+      </w:r>
+      <w:proofErr w:type="spellEnd"/>
+      <w:r>
+        <w:rPr>
+          <w:i/>
+          <w:lang w:val="en-US"/>
+        </w:rPr>
+        <w:t xml:space="preserve"> </w:t>
+      </w:r>
+      <w:proofErr w:type="spellStart"/>
+      <w:r>
+        <w:rPr>
+          <w:i/>
+          <w:lang w:val="en-US"/>
+        </w:rPr>
+        <w:t>sessionStatus</w:t>
+      </w:r>
+      <w:proofErr w:type="spellEnd"/>
+      <w:r>
+        <w:rPr>
+          <w:i/>
+          <w:lang w:val="en-US"/>
+        </w:rPr>
+        <w:t xml:space="preserve">, </w:t>
+      </w:r>
+      <w:r>
+        <w:rPr>
+          <w:i/>
+          <w:highlight w:val="yellow"/>
+          <w:lang w:val="en-US"/>
+        </w:rPr>
+        <w:t>@</w:t>
+      </w:r>
+      <w:proofErr w:type="spellStart"/>
+      <w:r>
+        <w:rPr>
+          <w:i/>
+          <w:highlight w:val="yellow"/>
+          <w:lang w:val="en-US"/>
+        </w:rPr>
+        <w:t>AuthenticationPrincipal</w:t>
+      </w:r>
+      <w:proofErr w:type="spellEnd"/>
+      <w:r>
+        <w:rPr>
+          <w:i/>
+          <w:highlight w:val="yellow"/>
+          <w:lang w:val="en-US"/>
+        </w:rPr>
+        <w:t xml:space="preserve"> User user</w:t>
+      </w:r>
+      <w:r>
+        <w:rPr>
+          <w:i/>
+          <w:lang w:val="en-US"/>
+        </w:rPr>
+        <w:t>) {</w:t>
+      </w:r>
+    </w:p>
+    <w:p>
+      <w:pPr>
+        <w:spacing w:after="0"/>
+        <w:ind w:firstLine="284"/>
+        <w:jc w:val="both"/>
+        <w:rPr>
+          <w:i/>
+          <w:lang w:val="en-US"/>
+        </w:rPr>
+      </w:pPr>
+      <w:proofErr w:type="spellStart"/>
+      <w:proofErr w:type="gramStart"/>
+      <w:r>
+        <w:rPr>
+          <w:i/>
+          <w:lang w:val="en-US"/>
+        </w:rPr>
+        <w:t>order.setUser</w:t>
+      </w:r>
+      <w:proofErr w:type="spellEnd"/>
+      <w:proofErr w:type="gramEnd"/>
+      <w:r>
+        <w:rPr>
+          <w:i/>
+          <w:lang w:val="en-US"/>
+        </w:rPr>
+        <w:t xml:space="preserve">(user); </w:t>
+      </w:r>
+    </w:p>
+    <w:p>
+      <w:pPr>
+        <w:spacing w:after="0"/>
+        <w:ind w:firstLine="284"/>
+        <w:jc w:val="both"/>
+        <w:rPr>
+          <w:i/>
+          <w:lang w:val="en-US"/>
+        </w:rPr>
+      </w:pPr>
+      <w:r>
+        <w:rPr>
+          <w:i/>
+          <w:lang w:val="en-US"/>
+        </w:rPr>
+        <w:t>… }</w:t>
+      </w:r>
+    </w:p>
+    <w:p>
+      <w:pPr>
+        <w:pStyle w:val="a5"/>
+        <w:numPr>
+          <w:ilvl w:val="0"/>
+          <w:numId w:val="38"/>
+        </w:numPr>
+        <w:spacing w:after="0"/>
+        <w:ind w:left="0" w:firstLine="284"/>
+        <w:jc w:val="both"/>
+        <w:rPr>
+          <w:lang w:val="en-US"/>
+        </w:rPr>
+      </w:pPr>
+      <w:r>
+        <w:t>Использовать</w:t>
+      </w:r>
+      <w:r>
+        <w:rPr>
+          <w:lang w:val="en-US"/>
+        </w:rPr>
+        <w:t xml:space="preserve"> </w:t>
+      </w:r>
+      <w:proofErr w:type="gramStart"/>
+      <w:r>
+        <w:rPr>
+          <w:b/>
+          <w:i/>
+          <w:lang w:val="en-US"/>
+        </w:rPr>
+        <w:t>org.springframework</w:t>
+      </w:r>
+      <w:proofErr w:type="gramEnd"/>
+      <w:r>
+        <w:rPr>
+          <w:b/>
+          <w:i/>
+          <w:lang w:val="en-US"/>
+        </w:rPr>
+        <w:t>.security.core.context.SecurityContextHolder</w:t>
+      </w:r>
+      <w:r>
+        <w:rPr>
+          <w:lang w:val="en-US"/>
+        </w:rPr>
+        <w:t xml:space="preserve">, </w:t>
+      </w:r>
+      <w:r>
+        <w:t>чтобы</w:t>
+      </w:r>
+      <w:r>
+        <w:rPr>
+          <w:lang w:val="en-US"/>
+        </w:rPr>
+        <w:t xml:space="preserve"> </w:t>
+      </w:r>
+      <w:r>
+        <w:t>получить</w:t>
+      </w:r>
+      <w:r>
+        <w:rPr>
+          <w:lang w:val="en-US"/>
+        </w:rPr>
+        <w:t xml:space="preserve"> </w:t>
+      </w:r>
+      <w:r>
+        <w:t>контекст</w:t>
+      </w:r>
+      <w:r>
+        <w:rPr>
+          <w:lang w:val="en-US"/>
+        </w:rPr>
+        <w:t xml:space="preserve"> </w:t>
+      </w:r>
+      <w:r>
+        <w:t>безопасности</w:t>
+      </w:r>
+      <w:r>
+        <w:rPr>
+          <w:lang w:val="en-US"/>
+        </w:rPr>
+        <w:t>.</w:t>
+      </w:r>
+    </w:p>
+    <w:p>
+      <w:pPr>
+        <w:spacing w:after="0"/>
+        <w:jc w:val="both"/>
+        <w:rPr>
+          <w:i/>
+          <w:lang w:val="en-US"/>
+        </w:rPr>
+      </w:pPr>
+      <w:r>
+        <w:rPr>
+          <w:i/>
+          <w:lang w:val="en-US"/>
+        </w:rPr>
+        <w:t>@</w:t>
+      </w:r>
+      <w:proofErr w:type="spellStart"/>
+      <w:r>
+        <w:rPr>
+          <w:i/>
+          <w:lang w:val="en-US"/>
+        </w:rPr>
+        <w:t>PostMapping</w:t>
+      </w:r>
+      <w:proofErr w:type="spellEnd"/>
+    </w:p>
+    <w:p>
+      <w:pPr>
+        <w:spacing w:after="0"/>
+        <w:jc w:val="both"/>
+        <w:rPr>
+          <w:i/>
+          <w:lang w:val="en-US"/>
+        </w:rPr>
+      </w:pPr>
+      <w:r>
+        <w:rPr>
+          <w:i/>
+          <w:lang w:val="en-US"/>
+        </w:rPr>
+        <w:t xml:space="preserve">public String </w:t>
+      </w:r>
+      <w:proofErr w:type="spellStart"/>
+      <w:proofErr w:type="gramStart"/>
+      <w:r>
+        <w:rPr>
+          <w:i/>
+          <w:lang w:val="en-US"/>
+        </w:rPr>
+        <w:t>processOrder</w:t>
+      </w:r>
+      <w:proofErr w:type="spellEnd"/>
+      <w:r>
+        <w:rPr>
+          <w:i/>
+          <w:lang w:val="en-US"/>
+        </w:rPr>
+        <w:t>(</w:t>
+      </w:r>
+      <w:proofErr w:type="gramEnd"/>
+      <w:r>
+        <w:rPr>
+          <w:i/>
+          <w:lang w:val="en-US"/>
+        </w:rPr>
+        <w:t xml:space="preserve">@Valid </w:t>
+      </w:r>
+      <w:proofErr w:type="spellStart"/>
+      <w:r>
+        <w:rPr>
+          <w:i/>
+          <w:lang w:val="en-US"/>
+        </w:rPr>
+        <w:t>TacoOrder</w:t>
+      </w:r>
+      <w:proofErr w:type="spellEnd"/>
+      <w:r>
+        <w:rPr>
+          <w:i/>
+          <w:lang w:val="en-US"/>
+        </w:rPr>
+        <w:t xml:space="preserve"> order, Errors </w:t>
+      </w:r>
+      <w:proofErr w:type="spellStart"/>
+      <w:r>
+        <w:rPr>
+          <w:i/>
+          <w:lang w:val="en-US"/>
+        </w:rPr>
+        <w:t>errors</w:t>
+      </w:r>
+      <w:proofErr w:type="spellEnd"/>
+      <w:r>
+        <w:rPr>
+          <w:i/>
+          <w:lang w:val="en-US"/>
+        </w:rPr>
+        <w:t xml:space="preserve">, </w:t>
+      </w:r>
+      <w:proofErr w:type="spellStart"/>
+      <w:r>
+        <w:rPr>
+          <w:i/>
+          <w:lang w:val="en-US"/>
+        </w:rPr>
+        <w:t>SessionStatus</w:t>
+      </w:r>
+      <w:proofErr w:type="spellEnd"/>
+      <w:r>
+        <w:rPr>
+          <w:i/>
+          <w:lang w:val="en-US"/>
+        </w:rPr>
+        <w:t xml:space="preserve"> </w:t>
+      </w:r>
+      <w:proofErr w:type="spellStart"/>
+      <w:r>
+        <w:rPr>
+          <w:i/>
+          <w:lang w:val="en-US"/>
+        </w:rPr>
+        <w:t>sessionStatus</w:t>
+      </w:r>
+      <w:proofErr w:type="spellEnd"/>
+      <w:r>
+        <w:rPr>
+          <w:i/>
+          <w:lang w:val="en-US"/>
+        </w:rPr>
+        <w:t>) {</w:t>
+      </w:r>
+    </w:p>
+    <w:p>
+      <w:pPr>
+        <w:spacing w:after="0"/>
+        <w:ind w:firstLine="284"/>
+        <w:jc w:val="both"/>
+        <w:rPr>
+          <w:i/>
+          <w:lang w:val="en-US"/>
+        </w:rPr>
+      </w:pPr>
+      <w:r>
+        <w:rPr>
+          <w:i/>
+          <w:lang w:val="en-US"/>
+        </w:rPr>
+        <w:t xml:space="preserve">Authentication </w:t>
+      </w:r>
+      <w:proofErr w:type="spellStart"/>
+      <w:r>
+        <w:rPr>
+          <w:i/>
+          <w:lang w:val="en-US"/>
+        </w:rPr>
+        <w:t>authentication</w:t>
+      </w:r>
+      <w:proofErr w:type="spellEnd"/>
+      <w:r>
+        <w:rPr>
+          <w:i/>
+          <w:lang w:val="en-US"/>
+        </w:rPr>
+        <w:t xml:space="preserve"> = </w:t>
+      </w:r>
+      <w:proofErr w:type="spellStart"/>
+      <w:r>
+        <w:rPr>
+          <w:i/>
+          <w:highlight w:val="yellow"/>
+          <w:lang w:val="en-US"/>
+        </w:rPr>
+        <w:t>SecurityContextHolder.getContext</w:t>
+      </w:r>
+      <w:proofErr w:type="spellEnd"/>
+      <w:r>
+        <w:rPr>
+          <w:i/>
+          <w:highlight w:val="yellow"/>
+          <w:lang w:val="en-US"/>
+        </w:rPr>
+        <w:t>(</w:t>
+      </w:r>
+      <w:proofErr w:type="gramStart"/>
+      <w:r>
+        <w:rPr>
+          <w:i/>
+          <w:highlight w:val="yellow"/>
+          <w:lang w:val="en-US"/>
+        </w:rPr>
+        <w:t>).</w:t>
+      </w:r>
+      <w:proofErr w:type="spellStart"/>
+      <w:r>
+        <w:rPr>
+          <w:i/>
+          <w:highlight w:val="yellow"/>
+          <w:lang w:val="en-US"/>
+        </w:rPr>
+        <w:t>getAuthentication</w:t>
+      </w:r>
+      <w:proofErr w:type="spellEnd"/>
+      <w:proofErr w:type="gramEnd"/>
+      <w:r>
+        <w:rPr>
+          <w:i/>
+          <w:highlight w:val="yellow"/>
+          <w:lang w:val="en-US"/>
+        </w:rPr>
+        <w:t>();</w:t>
+      </w:r>
+    </w:p>
+    <w:p>
+      <w:pPr>
+        <w:spacing w:after="0"/>
+        <w:ind w:firstLine="284"/>
+        <w:jc w:val="both"/>
+        <w:rPr>
+          <w:i/>
+          <w:lang w:val="en-US"/>
+        </w:rPr>
+      </w:pPr>
+      <w:r>
+        <w:rPr>
+          <w:i/>
+          <w:lang w:val="en-US"/>
+        </w:rPr>
+        <w:t xml:space="preserve">User </w:t>
+      </w:r>
+      <w:proofErr w:type="spellStart"/>
+      <w:r>
+        <w:rPr>
+          <w:i/>
+          <w:lang w:val="en-US"/>
+        </w:rPr>
+        <w:t>user</w:t>
+      </w:r>
+      <w:proofErr w:type="spellEnd"/>
+      <w:r>
+        <w:rPr>
+          <w:i/>
+          <w:lang w:val="en-US"/>
+        </w:rPr>
+        <w:t xml:space="preserve"> </w:t>
+      </w:r>
+      <w:r>
+        <w:rPr>
+          <w:i/>
+          <w:lang w:val="en-US"/>
+        </w:rPr>
+        <w:t xml:space="preserve">= (User) </w:t>
+      </w:r>
+      <w:proofErr w:type="spellStart"/>
+      <w:proofErr w:type="gramStart"/>
+      <w:r>
+        <w:rPr>
+          <w:i/>
+          <w:lang w:val="en-US"/>
+        </w:rPr>
+        <w:t>authentication.get</w:t>
+      </w:r>
+      <w:r>
+        <w:rPr>
+          <w:i/>
+          <w:lang w:val="en-US"/>
+        </w:rPr>
+        <w:t>P</w:t>
+      </w:r>
+      <w:r>
+        <w:rPr>
+          <w:i/>
+          <w:lang w:val="en-US"/>
+        </w:rPr>
+        <w:t>rincipal</w:t>
+      </w:r>
+      <w:proofErr w:type="spellEnd"/>
+      <w:proofErr w:type="gramEnd"/>
+      <w:r>
+        <w:rPr>
+          <w:i/>
+          <w:lang w:val="en-US"/>
+        </w:rPr>
+        <w:t>();</w:t>
+      </w:r>
+    </w:p>
+    <w:p>
+      <w:pPr>
+        <w:spacing w:after="0"/>
+        <w:ind w:firstLine="284"/>
+        <w:jc w:val="both"/>
+        <w:rPr>
+          <w:i/>
+          <w:lang w:val="en-US"/>
+        </w:rPr>
+      </w:pPr>
+      <w:proofErr w:type="spellStart"/>
+      <w:proofErr w:type="gramStart"/>
+      <w:r>
+        <w:rPr>
+          <w:i/>
+          <w:lang w:val="en-US"/>
+        </w:rPr>
+        <w:t>order.setUser</w:t>
+      </w:r>
+      <w:proofErr w:type="spellEnd"/>
+      <w:proofErr w:type="gramEnd"/>
+      <w:r>
+        <w:rPr>
+          <w:i/>
+          <w:lang w:val="en-US"/>
+        </w:rPr>
+        <w:t xml:space="preserve">(user); </w:t>
+      </w:r>
+    </w:p>
+    <w:p>
+      <w:pPr>
+        <w:spacing w:after="0"/>
+        <w:ind w:firstLine="284"/>
+        <w:jc w:val="both"/>
+        <w:rPr>
+          <w:i/>
+          <w:lang w:val="en-US"/>
+        </w:rPr>
+      </w:pPr>
+      <w:r>
+        <w:rPr>
+          <w:i/>
+          <w:lang w:val="en-US"/>
+        </w:rPr>
+        <w:t>… }</w:t>
+      </w:r>
+    </w:p>
+    <w:p>
+      <w:pPr>
+        <w:pStyle w:val="a5"/>
+        <w:spacing w:after="0"/>
+        <w:ind w:left="284"/>
+        <w:jc w:val="both"/>
         <w:rPr>
           <w:lang w:val="en-US"/>
         </w:rPr>
@@ -9599,22 +11510,10 @@
         <w:spacing w:after="0"/>
         <w:ind w:left="0" w:firstLine="284"/>
         <w:jc w:val="both"/>
-      </w:pPr>
-      <w:r>
-        <w:t>с</w:t>
-      </w:r>
-      <w:r>
-        <w:t>тр</w:t>
-      </w:r>
-      <w:r>
-        <w:t>.1</w:t>
-      </w:r>
-      <w:r>
-        <w:t>6</w:t>
-      </w:r>
-      <w:r>
-        <w:t>9</w:t>
-      </w:r>
+        <w:rPr>
+          <w:lang w:val="en-US"/>
+        </w:rPr>
+      </w:pPr>
     </w:p>
     <w:p>
       <w:pPr>
@@ -9622,7 +11521,96 @@
         <w:spacing w:after="0"/>
         <w:ind w:left="0" w:firstLine="284"/>
         <w:jc w:val="both"/>
-      </w:pPr>
+        <w:rPr>
+          <w:lang w:val="en-US"/>
+        </w:rPr>
+      </w:pPr>
+    </w:p>
+    <w:p>
+      <w:pPr>
+        <w:pStyle w:val="a5"/>
+        <w:spacing w:after="0"/>
+        <w:ind w:left="0" w:firstLine="284"/>
+        <w:jc w:val="both"/>
+        <w:rPr>
+          <w:lang w:val="en-US"/>
+        </w:rPr>
+      </w:pPr>
+    </w:p>
+    <w:p>
+      <w:pPr>
+        <w:pStyle w:val="a5"/>
+        <w:spacing w:after="0"/>
+        <w:ind w:left="0" w:firstLine="284"/>
+        <w:jc w:val="both"/>
+        <w:rPr>
+          <w:lang w:val="en-US"/>
+        </w:rPr>
+      </w:pPr>
+    </w:p>
+    <w:p>
+      <w:pPr>
+        <w:pStyle w:val="a5"/>
+        <w:spacing w:after="0"/>
+        <w:ind w:left="0" w:firstLine="284"/>
+        <w:jc w:val="both"/>
+        <w:rPr>
+          <w:lang w:val="en-US"/>
+        </w:rPr>
+      </w:pPr>
+    </w:p>
+    <w:p>
+      <w:pPr>
+        <w:pStyle w:val="a5"/>
+        <w:spacing w:after="0"/>
+        <w:ind w:left="0" w:firstLine="284"/>
+        <w:jc w:val="both"/>
+        <w:rPr>
+          <w:lang w:val="en-US"/>
+        </w:rPr>
+      </w:pPr>
+    </w:p>
+    <w:p>
+      <w:pPr>
+        <w:pStyle w:val="a5"/>
+        <w:spacing w:after="0"/>
+        <w:ind w:left="0" w:firstLine="284"/>
+        <w:jc w:val="both"/>
+        <w:rPr>
+          <w:lang w:val="en-US"/>
+        </w:rPr>
+      </w:pPr>
+    </w:p>
+    <w:p>
+      <w:pPr>
+        <w:pStyle w:val="a5"/>
+        <w:spacing w:after="0"/>
+        <w:ind w:left="0" w:firstLine="284"/>
+        <w:jc w:val="both"/>
+        <w:rPr>
+          <w:lang w:val="en-US"/>
+        </w:rPr>
+      </w:pPr>
+      <w:r>
+        <w:t>с</w:t>
+      </w:r>
+      <w:r>
+        <w:t>тр</w:t>
+      </w:r>
+      <w:r>
+        <w:t>.1</w:t>
+      </w:r>
+      <w:r>
+        <w:t>7</w:t>
+      </w:r>
+      <w:r>
+        <w:rPr>
+          <w:lang w:val="en-US"/>
+        </w:rPr>
+        <w:t>5</w:t>
+      </w:r>
+      <w:bookmarkStart w:id="0" w:name="_GoBack"/>
+      <w:bookmarkEnd w:id="0"/>
     </w:p>
     <w:p>
       <w:pPr>
@@ -9849,7 +11837,7 @@
   <w:abstractNum w:abstractNumId="2" w15:restartNumberingAfterBreak="0">
     <w:nsid w:val="17827D58"/>
     <w:multiLevelType w:val="hybridMultilevel"/>
-    <w:tmpl w:val="DCDA4AC4"/>
+    <w:tmpl w:val="00C24A92"/>
     <w:lvl w:ilvl="0" w:tplc="04190001">
       <w:start w:val="1"/>
       <w:numFmt w:val="bullet"/>
@@ -14832,7 +16820,7 @@
 </file>
 
 <file path=customXml/itemProps1.xml><?xml version="1.0" encoding="utf-8"?>
-<ds:datastoreItem xmlns:ds="http://schemas.openxmlformats.org/officeDocument/2006/customXml" ds:itemID="{AE2D94E6-AF8F-4382-9E85-E2EB5AC735A0}">
+<ds:datastoreItem xmlns:ds="http://schemas.openxmlformats.org/officeDocument/2006/customXml" ds:itemID="{DCBAF1C0-935B-42D5-9E60-44A3FA52C688}">
   <ds:schemaRefs>
     <ds:schemaRef ds:uri="http://schemas.openxmlformats.org/officeDocument/2006/bibliography"/>
   </ds:schemaRefs>

--- a/Java/17_java_Spring Security.docx
+++ b/Java/17_java_Spring Security.docx
@@ -9422,6 +9422,461 @@
         <w:spacing w:after="0"/>
         <w:ind w:left="0" w:firstLine="284"/>
         <w:jc w:val="both"/>
+      </w:pPr>
+      <w:r>
+        <w:t xml:space="preserve">Для включения </w:t>
+      </w:r>
+      <w:r>
+        <w:rPr>
+          <w:lang w:val="en-US"/>
+        </w:rPr>
+        <w:t>CORS</w:t>
+      </w:r>
+      <w:r>
+        <w:t xml:space="preserve"> </w:t>
+      </w:r>
+      <w:r>
+        <w:t>для всего проекта нужно создать файл конфигурации</w:t>
+      </w:r>
+      <w:r>
+        <w:t xml:space="preserve"> </w:t>
+      </w:r>
+      <w:r>
+        <w:t>и переопределить метод</w:t>
+      </w:r>
+      <w:bookmarkStart w:id="0" w:name="_GoBack"/>
+      <w:bookmarkEnd w:id="0"/>
+      <w:r>
+        <w:t>:</w:t>
+      </w:r>
+    </w:p>
+    <w:p>
+      <w:pPr>
+        <w:tabs>
+          <w:tab w:val="left" w:pos="916"/>
+          <w:tab w:val="left" w:pos="1832"/>
+          <w:tab w:val="left" w:pos="2748"/>
+          <w:tab w:val="left" w:pos="3664"/>
+          <w:tab w:val="left" w:pos="4580"/>
+          <w:tab w:val="left" w:pos="5496"/>
+          <w:tab w:val="left" w:pos="6412"/>
+          <w:tab w:val="left" w:pos="7328"/>
+          <w:tab w:val="left" w:pos="8244"/>
+          <w:tab w:val="left" w:pos="9160"/>
+          <w:tab w:val="left" w:pos="10076"/>
+          <w:tab w:val="left" w:pos="10992"/>
+          <w:tab w:val="left" w:pos="11908"/>
+          <w:tab w:val="left" w:pos="12824"/>
+          <w:tab w:val="left" w:pos="13740"/>
+          <w:tab w:val="left" w:pos="14656"/>
+        </w:tabs>
+        <w:spacing w:after="0" w:line="240" w:lineRule="auto"/>
+        <w:rPr>
+          <w:i/>
+          <w:lang w:val="en-US"/>
+        </w:rPr>
+      </w:pPr>
+      <w:r>
+        <w:rPr>
+          <w:i/>
+          <w:lang w:val="en-US"/>
+        </w:rPr>
+        <w:t>@Configuration</w:t>
+      </w:r>
+    </w:p>
+    <w:p>
+      <w:pPr>
+        <w:tabs>
+          <w:tab w:val="left" w:pos="916"/>
+          <w:tab w:val="left" w:pos="1832"/>
+          <w:tab w:val="left" w:pos="2748"/>
+          <w:tab w:val="left" w:pos="3664"/>
+          <w:tab w:val="left" w:pos="4580"/>
+          <w:tab w:val="left" w:pos="5496"/>
+          <w:tab w:val="left" w:pos="6412"/>
+          <w:tab w:val="left" w:pos="7328"/>
+          <w:tab w:val="left" w:pos="8244"/>
+          <w:tab w:val="left" w:pos="9160"/>
+          <w:tab w:val="left" w:pos="10076"/>
+          <w:tab w:val="left" w:pos="10992"/>
+          <w:tab w:val="left" w:pos="11908"/>
+          <w:tab w:val="left" w:pos="12824"/>
+          <w:tab w:val="left" w:pos="13740"/>
+          <w:tab w:val="left" w:pos="14656"/>
+        </w:tabs>
+        <w:spacing w:after="0" w:line="240" w:lineRule="auto"/>
+        <w:rPr>
+          <w:i/>
+          <w:lang w:val="en-US"/>
+        </w:rPr>
+      </w:pPr>
+      <w:r>
+        <w:rPr>
+          <w:i/>
+          <w:lang w:val="en-US"/>
+        </w:rPr>
+        <w:t xml:space="preserve">public class </w:t>
+      </w:r>
+      <w:proofErr w:type="spellStart"/>
+      <w:r>
+        <w:rPr>
+          <w:i/>
+          <w:lang w:val="en-US"/>
+        </w:rPr>
+        <w:t>WebMvcConfig</w:t>
+      </w:r>
+      <w:proofErr w:type="spellEnd"/>
+      <w:r>
+        <w:rPr>
+          <w:i/>
+          <w:lang w:val="en-US"/>
+        </w:rPr>
+        <w:t xml:space="preserve"> </w:t>
+      </w:r>
+      <w:r>
+        <w:rPr>
+          <w:i/>
+          <w:highlight w:val="yellow"/>
+          <w:lang w:val="en-US"/>
+        </w:rPr>
+        <w:t xml:space="preserve">implements </w:t>
+      </w:r>
+      <w:proofErr w:type="spellStart"/>
+      <w:r>
+        <w:rPr>
+          <w:i/>
+          <w:highlight w:val="yellow"/>
+          <w:lang w:val="en-US"/>
+        </w:rPr>
+        <w:t>WebMvcConfigurer</w:t>
+      </w:r>
+      <w:proofErr w:type="spellEnd"/>
+      <w:r>
+        <w:rPr>
+          <w:i/>
+          <w:lang w:val="en-US"/>
+        </w:rPr>
+        <w:t xml:space="preserve"> {</w:t>
+      </w:r>
+    </w:p>
+    <w:p>
+      <w:pPr>
+        <w:tabs>
+          <w:tab w:val="left" w:pos="916"/>
+          <w:tab w:val="left" w:pos="1832"/>
+          <w:tab w:val="left" w:pos="2748"/>
+          <w:tab w:val="left" w:pos="3664"/>
+          <w:tab w:val="left" w:pos="4580"/>
+          <w:tab w:val="left" w:pos="5496"/>
+          <w:tab w:val="left" w:pos="6412"/>
+          <w:tab w:val="left" w:pos="7328"/>
+          <w:tab w:val="left" w:pos="8244"/>
+          <w:tab w:val="left" w:pos="9160"/>
+          <w:tab w:val="left" w:pos="10076"/>
+          <w:tab w:val="left" w:pos="10992"/>
+          <w:tab w:val="left" w:pos="11908"/>
+          <w:tab w:val="left" w:pos="12824"/>
+          <w:tab w:val="left" w:pos="13740"/>
+          <w:tab w:val="left" w:pos="14656"/>
+        </w:tabs>
+        <w:spacing w:after="0" w:line="240" w:lineRule="auto"/>
+        <w:rPr>
+          <w:i/>
+          <w:lang w:val="en-US"/>
+        </w:rPr>
+      </w:pPr>
+      <w:r>
+        <w:rPr>
+          <w:i/>
+          <w:lang w:val="en-US"/>
+        </w:rPr>
+        <w:t>@Override</w:t>
+      </w:r>
+    </w:p>
+    <w:p>
+      <w:pPr>
+        <w:tabs>
+          <w:tab w:val="left" w:pos="916"/>
+          <w:tab w:val="left" w:pos="1832"/>
+          <w:tab w:val="left" w:pos="2748"/>
+          <w:tab w:val="left" w:pos="3664"/>
+          <w:tab w:val="left" w:pos="4580"/>
+          <w:tab w:val="left" w:pos="5496"/>
+          <w:tab w:val="left" w:pos="6412"/>
+          <w:tab w:val="left" w:pos="7328"/>
+          <w:tab w:val="left" w:pos="8244"/>
+          <w:tab w:val="left" w:pos="9160"/>
+          <w:tab w:val="left" w:pos="10076"/>
+          <w:tab w:val="left" w:pos="10992"/>
+          <w:tab w:val="left" w:pos="11908"/>
+          <w:tab w:val="left" w:pos="12824"/>
+          <w:tab w:val="left" w:pos="13740"/>
+          <w:tab w:val="left" w:pos="14656"/>
+        </w:tabs>
+        <w:spacing w:after="0" w:line="240" w:lineRule="auto"/>
+        <w:rPr>
+          <w:i/>
+          <w:lang w:val="en-US"/>
+        </w:rPr>
+      </w:pPr>
+      <w:r>
+        <w:rPr>
+          <w:i/>
+          <w:lang w:val="en-US"/>
+        </w:rPr>
+        <w:t xml:space="preserve">public void </w:t>
+      </w:r>
+      <w:proofErr w:type="spellStart"/>
+      <w:proofErr w:type="gramStart"/>
+      <w:r>
+        <w:rPr>
+          <w:i/>
+          <w:highlight w:val="yellow"/>
+          <w:lang w:val="en-US"/>
+        </w:rPr>
+        <w:t>addCorsMappings</w:t>
+      </w:r>
+      <w:proofErr w:type="spellEnd"/>
+      <w:r>
+        <w:rPr>
+          <w:i/>
+          <w:lang w:val="en-US"/>
+        </w:rPr>
+        <w:t>(</w:t>
+      </w:r>
+      <w:proofErr w:type="spellStart"/>
+      <w:proofErr w:type="gramEnd"/>
+      <w:r>
+        <w:rPr>
+          <w:i/>
+          <w:lang w:val="en-US"/>
+        </w:rPr>
+        <w:t>CorsRegistry</w:t>
+      </w:r>
+      <w:proofErr w:type="spellEnd"/>
+      <w:r>
+        <w:rPr>
+          <w:i/>
+          <w:lang w:val="en-US"/>
+        </w:rPr>
+        <w:t xml:space="preserve"> registry) {</w:t>
+      </w:r>
+    </w:p>
+    <w:p>
+      <w:pPr>
+        <w:tabs>
+          <w:tab w:val="left" w:pos="916"/>
+          <w:tab w:val="left" w:pos="1832"/>
+          <w:tab w:val="left" w:pos="2748"/>
+          <w:tab w:val="left" w:pos="3664"/>
+          <w:tab w:val="left" w:pos="4580"/>
+          <w:tab w:val="left" w:pos="5496"/>
+          <w:tab w:val="left" w:pos="6412"/>
+          <w:tab w:val="left" w:pos="7328"/>
+          <w:tab w:val="left" w:pos="8244"/>
+          <w:tab w:val="left" w:pos="9160"/>
+          <w:tab w:val="left" w:pos="10076"/>
+          <w:tab w:val="left" w:pos="10992"/>
+          <w:tab w:val="left" w:pos="11908"/>
+          <w:tab w:val="left" w:pos="12824"/>
+          <w:tab w:val="left" w:pos="13740"/>
+          <w:tab w:val="left" w:pos="14656"/>
+        </w:tabs>
+        <w:spacing w:after="0" w:line="240" w:lineRule="auto"/>
+        <w:ind w:firstLine="284"/>
+        <w:rPr>
+          <w:i/>
+          <w:lang w:val="en-US"/>
+        </w:rPr>
+      </w:pPr>
+      <w:proofErr w:type="spellStart"/>
+      <w:proofErr w:type="gramStart"/>
+      <w:r>
+        <w:rPr>
+          <w:i/>
+          <w:lang w:val="en-US"/>
+        </w:rPr>
+        <w:t>registry.addMapping</w:t>
+      </w:r>
+      <w:proofErr w:type="spellEnd"/>
+      <w:proofErr w:type="gramEnd"/>
+      <w:r>
+        <w:rPr>
+          <w:i/>
+          <w:lang w:val="en-US"/>
+        </w:rPr>
+        <w:t>("/</w:t>
+      </w:r>
+      <w:proofErr w:type="spellStart"/>
+      <w:r>
+        <w:rPr>
+          <w:i/>
+          <w:lang w:val="en-US"/>
+        </w:rPr>
+        <w:t>api</w:t>
+      </w:r>
+      <w:proofErr w:type="spellEnd"/>
+      <w:r>
+        <w:rPr>
+          <w:i/>
+          <w:lang w:val="en-US"/>
+        </w:rPr>
+        <w:t>/**"</w:t>
+      </w:r>
+      <w:r>
+        <w:rPr>
+          <w:i/>
+          <w:lang w:val="en-US"/>
+        </w:rPr>
+        <w:t>)</w:t>
+      </w:r>
+    </w:p>
+    <w:p>
+      <w:pPr>
+        <w:tabs>
+          <w:tab w:val="left" w:pos="916"/>
+          <w:tab w:val="left" w:pos="1832"/>
+          <w:tab w:val="left" w:pos="2748"/>
+          <w:tab w:val="left" w:pos="3664"/>
+          <w:tab w:val="left" w:pos="4580"/>
+          <w:tab w:val="left" w:pos="5496"/>
+          <w:tab w:val="left" w:pos="6412"/>
+          <w:tab w:val="left" w:pos="7328"/>
+          <w:tab w:val="left" w:pos="8244"/>
+          <w:tab w:val="left" w:pos="9160"/>
+          <w:tab w:val="left" w:pos="10076"/>
+          <w:tab w:val="left" w:pos="10992"/>
+          <w:tab w:val="left" w:pos="11908"/>
+          <w:tab w:val="left" w:pos="12824"/>
+          <w:tab w:val="left" w:pos="13740"/>
+          <w:tab w:val="left" w:pos="14656"/>
+        </w:tabs>
+        <w:spacing w:after="0" w:line="240" w:lineRule="auto"/>
+        <w:ind w:firstLine="567"/>
+        <w:rPr>
+          <w:i/>
+          <w:lang w:val="en-US"/>
+        </w:rPr>
+      </w:pPr>
+      <w:proofErr w:type="gramStart"/>
+      <w:r>
+        <w:rPr>
+          <w:i/>
+          <w:lang w:val="en-US"/>
+        </w:rPr>
+        <w:t>.</w:t>
+      </w:r>
+      <w:proofErr w:type="spellStart"/>
+      <w:r>
+        <w:rPr>
+          <w:i/>
+          <w:lang w:val="en-US"/>
+        </w:rPr>
+        <w:t>allowedOrigins</w:t>
+      </w:r>
+      <w:proofErr w:type="spellEnd"/>
+      <w:proofErr w:type="gramEnd"/>
+      <w:r>
+        <w:rPr>
+          <w:i/>
+          <w:lang w:val="en-US"/>
+        </w:rPr>
+        <w:t>("*"</w:t>
+      </w:r>
+      <w:r>
+        <w:rPr>
+          <w:i/>
+          <w:lang w:val="en-US"/>
+        </w:rPr>
+        <w:t>)</w:t>
+      </w:r>
+    </w:p>
+    <w:p>
+      <w:pPr>
+        <w:tabs>
+          <w:tab w:val="left" w:pos="916"/>
+          <w:tab w:val="left" w:pos="1832"/>
+          <w:tab w:val="left" w:pos="2748"/>
+          <w:tab w:val="left" w:pos="3664"/>
+          <w:tab w:val="left" w:pos="4580"/>
+          <w:tab w:val="left" w:pos="5496"/>
+          <w:tab w:val="left" w:pos="6412"/>
+          <w:tab w:val="left" w:pos="7328"/>
+          <w:tab w:val="left" w:pos="8244"/>
+          <w:tab w:val="left" w:pos="9160"/>
+          <w:tab w:val="left" w:pos="10076"/>
+          <w:tab w:val="left" w:pos="10992"/>
+          <w:tab w:val="left" w:pos="11908"/>
+          <w:tab w:val="left" w:pos="12824"/>
+          <w:tab w:val="left" w:pos="13740"/>
+          <w:tab w:val="left" w:pos="14656"/>
+        </w:tabs>
+        <w:spacing w:after="0" w:line="240" w:lineRule="auto"/>
+        <w:ind w:firstLine="567"/>
+        <w:rPr>
+          <w:i/>
+          <w:lang w:val="en-US"/>
+        </w:rPr>
+      </w:pPr>
+      <w:proofErr w:type="gramStart"/>
+      <w:r>
+        <w:rPr>
+          <w:i/>
+          <w:lang w:val="en-US"/>
+        </w:rPr>
+        <w:t>.</w:t>
+      </w:r>
+      <w:proofErr w:type="spellStart"/>
+      <w:r>
+        <w:rPr>
+          <w:i/>
+          <w:lang w:val="en-US"/>
+        </w:rPr>
+        <w:t>allowedMethods</w:t>
+      </w:r>
+      <w:proofErr w:type="spellEnd"/>
+      <w:proofErr w:type="gramEnd"/>
+      <w:r>
+        <w:rPr>
+          <w:i/>
+          <w:lang w:val="en-US"/>
+        </w:rPr>
+        <w:t>("*");</w:t>
+      </w:r>
+      <w:r>
+        <w:rPr>
+          <w:i/>
+          <w:lang w:val="en-US"/>
+        </w:rPr>
+        <w:t xml:space="preserve"> </w:t>
+      </w:r>
+      <w:r>
+        <w:rPr>
+          <w:i/>
+          <w:lang w:val="en-US"/>
+        </w:rPr>
+        <w:t>}</w:t>
+      </w:r>
+      <w:r>
+        <w:rPr>
+          <w:i/>
+          <w:lang w:val="en-US"/>
+        </w:rPr>
+        <w:t xml:space="preserve"> </w:t>
+      </w:r>
+      <w:r>
+        <w:rPr>
+          <w:i/>
+          <w:lang w:val="en-US"/>
+        </w:rPr>
+        <w:t>}</w:t>
+      </w:r>
+    </w:p>
+    <w:p>
+      <w:pPr>
+        <w:spacing w:after="0"/>
+        <w:ind w:firstLine="284"/>
+        <w:jc w:val="both"/>
         <w:rPr>
           <w:lang w:val="en-US"/>
         </w:rPr>
@@ -9527,10 +9982,7 @@
         <w:t>ДО</w:t>
       </w:r>
       <w:r>
-        <w:t xml:space="preserve"> вызова метода. </w:t>
-      </w:r>
-      <w:r>
-        <w:t xml:space="preserve">В случае невыполнения условия, будет выброшено исключение </w:t>
+        <w:t xml:space="preserve"> вызова метода. В случае невыполнения условия, будет выброшено исключение </w:t>
       </w:r>
       <w:proofErr w:type="spellStart"/>
       <w:r>
@@ -9997,23 +10449,13 @@
         <w:jc w:val="both"/>
         <w:rPr>
           <w:i/>
-          <w:lang w:val="en-US"/>
-        </w:rPr>
-      </w:pPr>
-      <w:proofErr w:type="spellStart"/>
-      <w:r>
-        <w:rPr>
-          <w:i/>
-          <w:lang w:val="en-US"/>
-        </w:rPr>
-        <w:t>…</w:t>
-      </w:r>
-      <w:r>
-        <w:rPr>
-          <w:i/>
-          <w:lang w:val="en-US"/>
-        </w:rPr>
-        <w:t xml:space="preserve"> }</w:t>
+        </w:rPr>
+      </w:pPr>
+      <w:r>
+        <w:rPr>
+          <w:i/>
+        </w:rPr>
+        <w:t>… }</w:t>
       </w:r>
     </w:p>
     <w:p>
@@ -10023,7 +10465,6 @@
         <w:ind w:left="0" w:firstLine="284"/>
         <w:jc w:val="both"/>
       </w:pPr>
-      <w:proofErr w:type="spellEnd"/>
     </w:p>
     <w:p>
       <w:pPr>
@@ -10424,6 +10865,7 @@
         </w:rPr>
       </w:pPr>
       <w:r>
+        <w:lastRenderedPageBreak/>
         <w:t>Внедрить</w:t>
       </w:r>
       <w:r>
@@ -10806,7 +11248,6 @@
         <w:jc w:val="both"/>
       </w:pPr>
       <w:r>
-        <w:lastRenderedPageBreak/>
         <w:t xml:space="preserve">Внедрить параметр метода с аннотацией </w:t>
       </w:r>
       <w:r>
@@ -11609,8 +12050,6 @@
         </w:rPr>
         <w:t>5</w:t>
       </w:r>
-      <w:bookmarkStart w:id="0" w:name="_GoBack"/>
-      <w:bookmarkEnd w:id="0"/>
     </w:p>
     <w:p>
       <w:pPr>
@@ -16820,7 +17259,7 @@
 </file>
 
 <file path=customXml/itemProps1.xml><?xml version="1.0" encoding="utf-8"?>
-<ds:datastoreItem xmlns:ds="http://schemas.openxmlformats.org/officeDocument/2006/customXml" ds:itemID="{DCBAF1C0-935B-42D5-9E60-44A3FA52C688}">
+<ds:datastoreItem xmlns:ds="http://schemas.openxmlformats.org/officeDocument/2006/customXml" ds:itemID="{CD45FE47-4774-44FE-B3BA-6385D3AD4A6C}">
   <ds:schemaRefs>
     <ds:schemaRef ds:uri="http://schemas.openxmlformats.org/officeDocument/2006/bibliography"/>
   </ds:schemaRefs>
